--- a/readme/qZone技术文档.docx
+++ b/readme/qZone技术文档.docx
@@ -7,6 +7,7 @@
         <w:pStyle w:val="1"/>
         <w:jc w:val="center"/>
       </w:pPr>
+      <w:bookmarkStart w:id="0" w:name="_Toc500624210"/>
       <w:proofErr w:type="spellStart"/>
       <w:r>
         <w:rPr>
@@ -21,16 +22,483 @@
         </w:rPr>
         <w:t>项目技术文档</w:t>
       </w:r>
-    </w:p>
-    <w:p>
-      <w:pPr>
-        <w:pStyle w:val="a3"/>
-        <w:numPr>
-          <w:ilvl w:val="0"/>
-          <w:numId w:val="1"/>
-        </w:numPr>
-        <w:ind w:firstLineChars="0"/>
-      </w:pPr>
+      <w:bookmarkEnd w:id="0"/>
+    </w:p>
+    <w:sdt>
+      <w:sdtPr>
+        <w:rPr>
+          <w:lang w:val="zh-CN"/>
+        </w:rPr>
+        <w:id w:val="1063444874"/>
+        <w:docPartObj>
+          <w:docPartGallery w:val="Table of Contents"/>
+          <w:docPartUnique/>
+        </w:docPartObj>
+      </w:sdtPr>
+      <w:sdtEndPr>
+        <w:rPr>
+          <w:rFonts w:asciiTheme="minorHAnsi" w:eastAsiaTheme="minorEastAsia" w:hAnsiTheme="minorHAnsi" w:cstheme="minorBidi"/>
+          <w:b/>
+          <w:bCs/>
+          <w:color w:val="auto"/>
+          <w:kern w:val="2"/>
+          <w:sz w:val="21"/>
+          <w:szCs w:val="22"/>
+        </w:rPr>
+      </w:sdtEndPr>
+      <w:sdtContent>
+        <w:p>
+          <w:pPr>
+            <w:pStyle w:val="TOC"/>
+          </w:pPr>
+          <w:r>
+            <w:rPr>
+              <w:lang w:val="zh-CN"/>
+            </w:rPr>
+            <w:t>目录</w:t>
+          </w:r>
+        </w:p>
+        <w:p>
+          <w:pPr>
+            <w:pStyle w:val="11"/>
+            <w:tabs>
+              <w:tab w:val="right" w:leader="dot" w:pos="8296"/>
+            </w:tabs>
+            <w:rPr>
+              <w:noProof/>
+            </w:rPr>
+          </w:pPr>
+          <w:r>
+            <w:fldChar w:fldCharType="begin"/>
+          </w:r>
+          <w:r>
+            <w:instrText xml:space="preserve"> TOC \o "1-3" \h \z \u </w:instrText>
+          </w:r>
+          <w:r>
+            <w:fldChar w:fldCharType="separate"/>
+          </w:r>
+          <w:hyperlink w:anchor="_Toc500624210" w:history="1">
+            <w:r>
+              <w:rPr>
+                <w:rStyle w:val="a4"/>
+                <w:noProof/>
+              </w:rPr>
+              <w:t>qZone项目技术文档</w:t>
+            </w:r>
+            <w:r>
+              <w:rPr>
+                <w:noProof/>
+                <w:webHidden/>
+              </w:rPr>
+              <w:tab/>
+            </w:r>
+            <w:r>
+              <w:rPr>
+                <w:noProof/>
+                <w:webHidden/>
+              </w:rPr>
+              <w:fldChar w:fldCharType="begin"/>
+            </w:r>
+            <w:r>
+              <w:rPr>
+                <w:noProof/>
+                <w:webHidden/>
+              </w:rPr>
+              <w:instrText xml:space="preserve"> PAGEREF _Toc500624210 \h </w:instrText>
+            </w:r>
+            <w:r>
+              <w:rPr>
+                <w:noProof/>
+                <w:webHidden/>
+              </w:rPr>
+            </w:r>
+            <w:r>
+              <w:rPr>
+                <w:noProof/>
+                <w:webHidden/>
+              </w:rPr>
+              <w:fldChar w:fldCharType="separate"/>
+            </w:r>
+            <w:r>
+              <w:rPr>
+                <w:noProof/>
+                <w:webHidden/>
+              </w:rPr>
+              <w:t>1</w:t>
+            </w:r>
+            <w:r>
+              <w:rPr>
+                <w:noProof/>
+                <w:webHidden/>
+              </w:rPr>
+              <w:fldChar w:fldCharType="end"/>
+            </w:r>
+          </w:hyperlink>
+        </w:p>
+        <w:p>
+          <w:pPr>
+            <w:pStyle w:val="21"/>
+            <w:tabs>
+              <w:tab w:val="right" w:leader="dot" w:pos="8296"/>
+            </w:tabs>
+            <w:rPr>
+              <w:noProof/>
+            </w:rPr>
+          </w:pPr>
+          <w:hyperlink w:anchor="_Toc500624211" w:history="1">
+            <w:r>
+              <w:rPr>
+                <w:rStyle w:val="a4"/>
+                <w:noProof/>
+              </w:rPr>
+              <w:t>App_Code的一些类</w:t>
+            </w:r>
+            <w:r>
+              <w:rPr>
+                <w:noProof/>
+                <w:webHidden/>
+              </w:rPr>
+              <w:tab/>
+            </w:r>
+            <w:r>
+              <w:rPr>
+                <w:noProof/>
+                <w:webHidden/>
+              </w:rPr>
+              <w:fldChar w:fldCharType="begin"/>
+            </w:r>
+            <w:r>
+              <w:rPr>
+                <w:noProof/>
+                <w:webHidden/>
+              </w:rPr>
+              <w:instrText xml:space="preserve"> PAGEREF _Toc500624211 \h </w:instrText>
+            </w:r>
+            <w:r>
+              <w:rPr>
+                <w:noProof/>
+                <w:webHidden/>
+              </w:rPr>
+            </w:r>
+            <w:r>
+              <w:rPr>
+                <w:noProof/>
+                <w:webHidden/>
+              </w:rPr>
+              <w:fldChar w:fldCharType="separate"/>
+            </w:r>
+            <w:r>
+              <w:rPr>
+                <w:noProof/>
+                <w:webHidden/>
+              </w:rPr>
+              <w:t>1</w:t>
+            </w:r>
+            <w:r>
+              <w:rPr>
+                <w:noProof/>
+                <w:webHidden/>
+              </w:rPr>
+              <w:fldChar w:fldCharType="end"/>
+            </w:r>
+          </w:hyperlink>
+        </w:p>
+        <w:p>
+          <w:pPr>
+            <w:pStyle w:val="21"/>
+            <w:tabs>
+              <w:tab w:val="right" w:leader="dot" w:pos="8296"/>
+            </w:tabs>
+            <w:rPr>
+              <w:noProof/>
+            </w:rPr>
+          </w:pPr>
+          <w:hyperlink w:anchor="_Toc500624212" w:history="1">
+            <w:r>
+              <w:rPr>
+                <w:rStyle w:val="a4"/>
+                <w:noProof/>
+              </w:rPr>
+              <w:t>权限系统</w:t>
+            </w:r>
+            <w:r>
+              <w:rPr>
+                <w:noProof/>
+                <w:webHidden/>
+              </w:rPr>
+              <w:tab/>
+            </w:r>
+            <w:r>
+              <w:rPr>
+                <w:noProof/>
+                <w:webHidden/>
+              </w:rPr>
+              <w:fldChar w:fldCharType="begin"/>
+            </w:r>
+            <w:r>
+              <w:rPr>
+                <w:noProof/>
+                <w:webHidden/>
+              </w:rPr>
+              <w:instrText xml:space="preserve"> PAGEREF _Toc500624212 \h </w:instrText>
+            </w:r>
+            <w:r>
+              <w:rPr>
+                <w:noProof/>
+                <w:webHidden/>
+              </w:rPr>
+            </w:r>
+            <w:r>
+              <w:rPr>
+                <w:noProof/>
+                <w:webHidden/>
+              </w:rPr>
+              <w:fldChar w:fldCharType="separate"/>
+            </w:r>
+            <w:r>
+              <w:rPr>
+                <w:noProof/>
+                <w:webHidden/>
+              </w:rPr>
+              <w:t>2</w:t>
+            </w:r>
+            <w:r>
+              <w:rPr>
+                <w:noProof/>
+                <w:webHidden/>
+              </w:rPr>
+              <w:fldChar w:fldCharType="end"/>
+            </w:r>
+          </w:hyperlink>
+        </w:p>
+        <w:p>
+          <w:pPr>
+            <w:pStyle w:val="21"/>
+            <w:tabs>
+              <w:tab w:val="right" w:leader="dot" w:pos="8296"/>
+            </w:tabs>
+            <w:rPr>
+              <w:noProof/>
+            </w:rPr>
+          </w:pPr>
+          <w:hyperlink w:anchor="_Toc500624213" w:history="1">
+            <w:r>
+              <w:rPr>
+                <w:rStyle w:val="a4"/>
+                <w:noProof/>
+              </w:rPr>
+              <w:t>点赞系统</w:t>
+            </w:r>
+            <w:r>
+              <w:rPr>
+                <w:noProof/>
+                <w:webHidden/>
+              </w:rPr>
+              <w:tab/>
+            </w:r>
+            <w:r>
+              <w:rPr>
+                <w:noProof/>
+                <w:webHidden/>
+              </w:rPr>
+              <w:fldChar w:fldCharType="begin"/>
+            </w:r>
+            <w:r>
+              <w:rPr>
+                <w:noProof/>
+                <w:webHidden/>
+              </w:rPr>
+              <w:instrText xml:space="preserve"> PAGEREF _Toc500624213 \h </w:instrText>
+            </w:r>
+            <w:r>
+              <w:rPr>
+                <w:noProof/>
+                <w:webHidden/>
+              </w:rPr>
+            </w:r>
+            <w:r>
+              <w:rPr>
+                <w:noProof/>
+                <w:webHidden/>
+              </w:rPr>
+              <w:fldChar w:fldCharType="separate"/>
+            </w:r>
+            <w:r>
+              <w:rPr>
+                <w:noProof/>
+                <w:webHidden/>
+              </w:rPr>
+              <w:t>2</w:t>
+            </w:r>
+            <w:r>
+              <w:rPr>
+                <w:noProof/>
+                <w:webHidden/>
+              </w:rPr>
+              <w:fldChar w:fldCharType="end"/>
+            </w:r>
+          </w:hyperlink>
+        </w:p>
+        <w:p>
+          <w:pPr>
+            <w:pStyle w:val="21"/>
+            <w:tabs>
+              <w:tab w:val="right" w:leader="dot" w:pos="8296"/>
+            </w:tabs>
+            <w:rPr>
+              <w:noProof/>
+            </w:rPr>
+          </w:pPr>
+          <w:hyperlink w:anchor="_Toc500624214" w:history="1">
+            <w:r>
+              <w:rPr>
+                <w:rStyle w:val="a4"/>
+                <w:noProof/>
+              </w:rPr>
+              <w:t>自动登录系统</w:t>
+            </w:r>
+            <w:r>
+              <w:rPr>
+                <w:noProof/>
+                <w:webHidden/>
+              </w:rPr>
+              <w:tab/>
+            </w:r>
+            <w:r>
+              <w:rPr>
+                <w:noProof/>
+                <w:webHidden/>
+              </w:rPr>
+              <w:fldChar w:fldCharType="begin"/>
+            </w:r>
+            <w:r>
+              <w:rPr>
+                <w:noProof/>
+                <w:webHidden/>
+              </w:rPr>
+              <w:instrText xml:space="preserve"> PAGEREF _Toc500624214 \h </w:instrText>
+            </w:r>
+            <w:r>
+              <w:rPr>
+                <w:noProof/>
+                <w:webHidden/>
+              </w:rPr>
+            </w:r>
+            <w:r>
+              <w:rPr>
+                <w:noProof/>
+                <w:webHidden/>
+              </w:rPr>
+              <w:fldChar w:fldCharType="separate"/>
+            </w:r>
+            <w:r>
+              <w:rPr>
+                <w:noProof/>
+                <w:webHidden/>
+              </w:rPr>
+              <w:t>3</w:t>
+            </w:r>
+            <w:r>
+              <w:rPr>
+                <w:noProof/>
+                <w:webHidden/>
+              </w:rPr>
+              <w:fldChar w:fldCharType="end"/>
+            </w:r>
+          </w:hyperlink>
+        </w:p>
+        <w:p>
+          <w:pPr>
+            <w:pStyle w:val="21"/>
+            <w:tabs>
+              <w:tab w:val="right" w:leader="dot" w:pos="8296"/>
+            </w:tabs>
+            <w:rPr>
+              <w:noProof/>
+            </w:rPr>
+          </w:pPr>
+          <w:hyperlink w:anchor="_Toc500624215" w:history="1">
+            <w:r>
+              <w:rPr>
+                <w:rStyle w:val="a4"/>
+                <w:noProof/>
+              </w:rPr>
+              <w:t>密码压缩算法</w:t>
+            </w:r>
+            <w:r>
+              <w:rPr>
+                <w:noProof/>
+                <w:webHidden/>
+              </w:rPr>
+              <w:tab/>
+            </w:r>
+            <w:r>
+              <w:rPr>
+                <w:noProof/>
+                <w:webHidden/>
+              </w:rPr>
+              <w:fldChar w:fldCharType="begin"/>
+            </w:r>
+            <w:r>
+              <w:rPr>
+                <w:noProof/>
+                <w:webHidden/>
+              </w:rPr>
+              <w:instrText xml:space="preserve"> PAGEREF _Toc500624215 \h </w:instrText>
+            </w:r>
+            <w:r>
+              <w:rPr>
+                <w:noProof/>
+                <w:webHidden/>
+              </w:rPr>
+            </w:r>
+            <w:r>
+              <w:rPr>
+                <w:noProof/>
+                <w:webHidden/>
+              </w:rPr>
+              <w:fldChar w:fldCharType="separate"/>
+            </w:r>
+            <w:r>
+              <w:rPr>
+                <w:noProof/>
+                <w:webHidden/>
+              </w:rPr>
+              <w:t>3</w:t>
+            </w:r>
+            <w:r>
+              <w:rPr>
+                <w:noProof/>
+                <w:webHidden/>
+              </w:rPr>
+              <w:fldChar w:fldCharType="end"/>
+            </w:r>
+          </w:hyperlink>
+        </w:p>
+        <w:p>
+          <w:r>
+            <w:rPr>
+              <w:b/>
+              <w:bCs/>
+              <w:lang w:val="zh-CN"/>
+            </w:rPr>
+            <w:fldChar w:fldCharType="end"/>
+          </w:r>
+        </w:p>
+      </w:sdtContent>
+    </w:sdt>
+    <w:p>
+      <w:pPr>
+        <w:rPr>
+          <w:rFonts w:hint="eastAsia"/>
+        </w:rPr>
+      </w:pPr>
+    </w:p>
+    <w:p>
+      <w:pPr>
+        <w:pStyle w:val="2"/>
+      </w:pPr>
+      <w:bookmarkStart w:id="1" w:name="_Toc500624211"/>
       <w:proofErr w:type="spellStart"/>
       <w:r>
         <w:t>App_Code</w:t>
@@ -42,6 +510,7 @@
         </w:rPr>
         <w:t>的一些类</w:t>
       </w:r>
+      <w:bookmarkEnd w:id="1"/>
     </w:p>
     <w:p>
       <w:pPr>
@@ -1599,6 +2068,7 @@
           <w:sz w:val="19"/>
           <w:szCs w:val="19"/>
         </w:rPr>
+        <w:lastRenderedPageBreak/>
         <w:t>用于指定信息的数据库获取</w:t>
       </w:r>
     </w:p>
@@ -2306,8 +2776,2261 @@
           <w:sz w:val="19"/>
           <w:szCs w:val="19"/>
         </w:rPr>
+        <w:t>返回的是经过md</w:t>
+      </w:r>
+      <w:r>
+        <w:rPr>
+          <w:rFonts w:ascii="新宋体" w:eastAsia="新宋体" w:cs="新宋体"/>
+          <w:color w:val="000000" w:themeColor="text1"/>
+          <w:kern w:val="0"/>
+          <w:sz w:val="19"/>
+          <w:szCs w:val="19"/>
+        </w:rPr>
+        <w:t>5</w:t>
+      </w:r>
+      <w:r>
+        <w:rPr>
+          <w:rFonts w:ascii="新宋体" w:eastAsia="新宋体" w:cs="新宋体" w:hint="eastAsia"/>
+          <w:color w:val="000000" w:themeColor="text1"/>
+          <w:kern w:val="0"/>
+          <w:sz w:val="19"/>
+          <w:szCs w:val="19"/>
+        </w:rPr>
+        <w:t>压缩后的字符串</w:t>
+      </w:r>
+    </w:p>
+    <w:p>
+      <w:pPr>
+        <w:pStyle w:val="a3"/>
+        <w:numPr>
+          <w:ilvl w:val="2"/>
+          <w:numId w:val="1"/>
+        </w:numPr>
+        <w:ind w:firstLineChars="0"/>
+        <w:rPr>
+          <w:rFonts w:ascii="新宋体" w:eastAsia="新宋体" w:cs="新宋体"/>
+          <w:color w:val="000000" w:themeColor="text1"/>
+          <w:kern w:val="0"/>
+          <w:sz w:val="19"/>
+          <w:szCs w:val="19"/>
+        </w:rPr>
+      </w:pPr>
+      <w:proofErr w:type="spellStart"/>
+      <w:r>
+        <w:rPr>
+          <w:rFonts w:ascii="新宋体" w:eastAsia="新宋体" w:cs="新宋体"/>
+          <w:color w:val="0000FF"/>
+          <w:kern w:val="0"/>
+          <w:sz w:val="19"/>
+          <w:szCs w:val="19"/>
+        </w:rPr>
+        <w:t>int</w:t>
+      </w:r>
+      <w:proofErr w:type="spellEnd"/>
+      <w:r>
+        <w:rPr>
+          <w:rFonts w:ascii="新宋体" w:eastAsia="新宋体" w:cs="新宋体"/>
+          <w:color w:val="000000"/>
+          <w:kern w:val="0"/>
+          <w:sz w:val="19"/>
+          <w:szCs w:val="19"/>
+        </w:rPr>
+        <w:t xml:space="preserve"> </w:t>
+      </w:r>
+      <w:proofErr w:type="spellStart"/>
+      <w:r>
+        <w:rPr>
+          <w:rFonts w:ascii="新宋体" w:eastAsia="新宋体" w:cs="新宋体"/>
+          <w:color w:val="000000"/>
+          <w:kern w:val="0"/>
+          <w:sz w:val="19"/>
+          <w:szCs w:val="19"/>
+        </w:rPr>
+        <w:t>checkNum</w:t>
+      </w:r>
+      <w:proofErr w:type="spellEnd"/>
+      <w:r>
+        <w:rPr>
+          <w:rFonts w:ascii="新宋体" w:eastAsia="新宋体" w:cs="新宋体"/>
+          <w:color w:val="000000"/>
+          <w:kern w:val="0"/>
+          <w:sz w:val="19"/>
+          <w:szCs w:val="19"/>
+        </w:rPr>
+        <w:t>(</w:t>
+      </w:r>
+      <w:r>
+        <w:rPr>
+          <w:rFonts w:ascii="新宋体" w:eastAsia="新宋体" w:cs="新宋体"/>
+          <w:color w:val="0000FF"/>
+          <w:kern w:val="0"/>
+          <w:sz w:val="19"/>
+          <w:szCs w:val="19"/>
+        </w:rPr>
+        <w:t>string</w:t>
+      </w:r>
+      <w:r>
+        <w:rPr>
+          <w:rFonts w:ascii="新宋体" w:eastAsia="新宋体" w:cs="新宋体"/>
+          <w:color w:val="000000"/>
+          <w:kern w:val="0"/>
+          <w:sz w:val="19"/>
+          <w:szCs w:val="19"/>
+        </w:rPr>
+        <w:t xml:space="preserve"> </w:t>
+      </w:r>
+      <w:proofErr w:type="spellStart"/>
+      <w:r>
+        <w:rPr>
+          <w:rFonts w:ascii="新宋体" w:eastAsia="新宋体" w:cs="新宋体"/>
+          <w:color w:val="000000"/>
+          <w:kern w:val="0"/>
+          <w:sz w:val="19"/>
+          <w:szCs w:val="19"/>
+        </w:rPr>
+        <w:t>txt,</w:t>
+      </w:r>
+      <w:r>
+        <w:rPr>
+          <w:rFonts w:ascii="新宋体" w:eastAsia="新宋体" w:cs="新宋体"/>
+          <w:color w:val="0000FF"/>
+          <w:kern w:val="0"/>
+          <w:sz w:val="19"/>
+          <w:szCs w:val="19"/>
+        </w:rPr>
+        <w:t>int</w:t>
+      </w:r>
+      <w:proofErr w:type="spellEnd"/>
+      <w:r>
+        <w:rPr>
+          <w:rFonts w:ascii="新宋体" w:eastAsia="新宋体" w:cs="新宋体"/>
+          <w:color w:val="000000"/>
+          <w:kern w:val="0"/>
+          <w:sz w:val="19"/>
+          <w:szCs w:val="19"/>
+        </w:rPr>
+        <w:t xml:space="preserve"> </w:t>
+      </w:r>
+      <w:proofErr w:type="spellStart"/>
+      <w:r>
+        <w:rPr>
+          <w:rFonts w:ascii="新宋体" w:eastAsia="新宋体" w:cs="新宋体"/>
+          <w:color w:val="000000"/>
+          <w:kern w:val="0"/>
+          <w:sz w:val="19"/>
+          <w:szCs w:val="19"/>
+        </w:rPr>
+        <w:t>min,</w:t>
+      </w:r>
+      <w:r>
+        <w:rPr>
+          <w:rFonts w:ascii="新宋体" w:eastAsia="新宋体" w:cs="新宋体"/>
+          <w:color w:val="0000FF"/>
+          <w:kern w:val="0"/>
+          <w:sz w:val="19"/>
+          <w:szCs w:val="19"/>
+        </w:rPr>
+        <w:t>int</w:t>
+      </w:r>
+      <w:proofErr w:type="spellEnd"/>
+      <w:r>
+        <w:rPr>
+          <w:rFonts w:ascii="新宋体" w:eastAsia="新宋体" w:cs="新宋体"/>
+          <w:color w:val="000000"/>
+          <w:kern w:val="0"/>
+          <w:sz w:val="19"/>
+          <w:szCs w:val="19"/>
+        </w:rPr>
+        <w:t xml:space="preserve"> max)</w:t>
+      </w:r>
+    </w:p>
+    <w:p>
+      <w:pPr>
+        <w:pStyle w:val="a3"/>
+        <w:numPr>
+          <w:ilvl w:val="3"/>
+          <w:numId w:val="1"/>
+        </w:numPr>
+        <w:ind w:firstLineChars="0"/>
+        <w:rPr>
+          <w:rFonts w:ascii="新宋体" w:eastAsia="新宋体" w:cs="新宋体"/>
+          <w:color w:val="000000" w:themeColor="text1"/>
+          <w:kern w:val="0"/>
+          <w:sz w:val="19"/>
+          <w:szCs w:val="19"/>
+        </w:rPr>
+      </w:pPr>
+      <w:r>
+        <w:rPr>
+          <w:rFonts w:ascii="新宋体" w:eastAsia="新宋体" w:cs="新宋体" w:hint="eastAsia"/>
+          <w:color w:val="000000" w:themeColor="text1"/>
+          <w:kern w:val="0"/>
+          <w:sz w:val="19"/>
+          <w:szCs w:val="19"/>
+        </w:rPr>
+        <w:t>用于检测文本是否符合字数要求</w:t>
+      </w:r>
+    </w:p>
+    <w:p>
+      <w:pPr>
+        <w:pStyle w:val="a3"/>
+        <w:numPr>
+          <w:ilvl w:val="3"/>
+          <w:numId w:val="1"/>
+        </w:numPr>
+        <w:ind w:firstLineChars="0"/>
+        <w:rPr>
+          <w:rFonts w:ascii="新宋体" w:eastAsia="新宋体" w:cs="新宋体"/>
+          <w:color w:val="000000" w:themeColor="text1"/>
+          <w:kern w:val="0"/>
+          <w:sz w:val="19"/>
+          <w:szCs w:val="19"/>
+        </w:rPr>
+      </w:pPr>
+      <w:r>
+        <w:rPr>
+          <w:rFonts w:ascii="新宋体" w:eastAsia="新宋体" w:cs="新宋体" w:hint="eastAsia"/>
+          <w:color w:val="000000" w:themeColor="text1"/>
+          <w:kern w:val="0"/>
+          <w:sz w:val="19"/>
+          <w:szCs w:val="19"/>
+        </w:rPr>
+        <w:t>参数txt为检测的文本</w:t>
+      </w:r>
+    </w:p>
+    <w:p>
+      <w:pPr>
+        <w:pStyle w:val="a3"/>
+        <w:numPr>
+          <w:ilvl w:val="3"/>
+          <w:numId w:val="1"/>
+        </w:numPr>
+        <w:ind w:firstLineChars="0"/>
+        <w:rPr>
+          <w:rFonts w:ascii="新宋体" w:eastAsia="新宋体" w:cs="新宋体"/>
+          <w:color w:val="000000" w:themeColor="text1"/>
+          <w:kern w:val="0"/>
+          <w:sz w:val="19"/>
+          <w:szCs w:val="19"/>
+        </w:rPr>
+      </w:pPr>
+      <w:r>
+        <w:rPr>
+          <w:rFonts w:ascii="新宋体" w:eastAsia="新宋体" w:cs="新宋体" w:hint="eastAsia"/>
+          <w:color w:val="000000" w:themeColor="text1"/>
+          <w:kern w:val="0"/>
+          <w:sz w:val="19"/>
+          <w:szCs w:val="19"/>
+        </w:rPr>
+        <w:t>参数min为最小字符数</w:t>
+      </w:r>
+    </w:p>
+    <w:p>
+      <w:pPr>
+        <w:pStyle w:val="a3"/>
+        <w:numPr>
+          <w:ilvl w:val="3"/>
+          <w:numId w:val="1"/>
+        </w:numPr>
+        <w:ind w:firstLineChars="0"/>
+        <w:rPr>
+          <w:rFonts w:ascii="新宋体" w:eastAsia="新宋体" w:cs="新宋体"/>
+          <w:color w:val="000000" w:themeColor="text1"/>
+          <w:kern w:val="0"/>
+          <w:sz w:val="19"/>
+          <w:szCs w:val="19"/>
+        </w:rPr>
+      </w:pPr>
+      <w:r>
+        <w:rPr>
+          <w:rFonts w:ascii="新宋体" w:eastAsia="新宋体" w:cs="新宋体" w:hint="eastAsia"/>
+          <w:color w:val="000000" w:themeColor="text1"/>
+          <w:kern w:val="0"/>
+          <w:sz w:val="19"/>
+          <w:szCs w:val="19"/>
+        </w:rPr>
+        <w:t>参数max为最大字符数</w:t>
+      </w:r>
+    </w:p>
+    <w:p>
+      <w:pPr>
+        <w:pStyle w:val="a3"/>
+        <w:numPr>
+          <w:ilvl w:val="3"/>
+          <w:numId w:val="1"/>
+        </w:numPr>
+        <w:ind w:firstLineChars="0"/>
+        <w:rPr>
+          <w:rFonts w:ascii="新宋体" w:eastAsia="新宋体" w:cs="新宋体"/>
+          <w:color w:val="000000" w:themeColor="text1"/>
+          <w:kern w:val="0"/>
+          <w:sz w:val="19"/>
+          <w:szCs w:val="19"/>
+        </w:rPr>
+      </w:pPr>
+      <w:r>
+        <w:rPr>
+          <w:rFonts w:ascii="新宋体" w:eastAsia="新宋体" w:cs="新宋体" w:hint="eastAsia"/>
+          <w:color w:val="000000" w:themeColor="text1"/>
+          <w:kern w:val="0"/>
+          <w:sz w:val="19"/>
+          <w:szCs w:val="19"/>
+        </w:rPr>
+        <w:t>返回1则符合要求,返回0则不符合要求</w:t>
+      </w:r>
+    </w:p>
+    <w:p>
+      <w:pPr>
+        <w:pStyle w:val="2"/>
+      </w:pPr>
+      <w:bookmarkStart w:id="2" w:name="_Toc500624212"/>
+      <w:r>
+        <w:rPr>
+          <w:rFonts w:hint="eastAsia"/>
+        </w:rPr>
+        <w:t>权限系统</w:t>
+      </w:r>
+      <w:bookmarkEnd w:id="2"/>
+    </w:p>
+    <w:p>
+      <w:pPr>
+        <w:pStyle w:val="a3"/>
+        <w:numPr>
+          <w:ilvl w:val="1"/>
+          <w:numId w:val="1"/>
+        </w:numPr>
+        <w:ind w:firstLineChars="0"/>
+        <w:rPr>
+          <w:rFonts w:ascii="新宋体" w:eastAsia="新宋体" w:cs="新宋体"/>
+          <w:color w:val="000000" w:themeColor="text1"/>
+          <w:kern w:val="0"/>
+          <w:sz w:val="19"/>
+          <w:szCs w:val="19"/>
+        </w:rPr>
+      </w:pPr>
+      <w:r>
+        <w:rPr>
+          <w:rFonts w:ascii="新宋体" w:eastAsia="新宋体" w:cs="新宋体" w:hint="eastAsia"/>
+          <w:color w:val="000000" w:themeColor="text1"/>
+          <w:kern w:val="0"/>
+          <w:sz w:val="19"/>
+          <w:szCs w:val="19"/>
+        </w:rPr>
+        <w:t>每一个设置了权限的地方在</w:t>
+      </w:r>
+      <w:proofErr w:type="spellStart"/>
+      <w:r>
+        <w:rPr>
+          <w:rFonts w:ascii="新宋体" w:eastAsia="新宋体" w:cs="新宋体" w:hint="eastAsia"/>
+          <w:color w:val="000000" w:themeColor="text1"/>
+          <w:kern w:val="0"/>
+          <w:sz w:val="19"/>
+          <w:szCs w:val="19"/>
+        </w:rPr>
+        <w:t>usergroup</w:t>
+      </w:r>
+      <w:proofErr w:type="spellEnd"/>
+      <w:r>
+        <w:rPr>
+          <w:rFonts w:ascii="新宋体" w:eastAsia="新宋体" w:cs="新宋体" w:hint="eastAsia"/>
+          <w:color w:val="000000" w:themeColor="text1"/>
+          <w:kern w:val="0"/>
+          <w:sz w:val="19"/>
+          <w:szCs w:val="19"/>
+        </w:rPr>
+        <w:t>表里都有一行数据,其中,</w:t>
+      </w:r>
+      <w:proofErr w:type="spellStart"/>
+      <w:r>
+        <w:rPr>
+          <w:rFonts w:ascii="新宋体" w:eastAsia="新宋体" w:cs="新宋体" w:hint="eastAsia"/>
+          <w:color w:val="000000" w:themeColor="text1"/>
+          <w:kern w:val="0"/>
+          <w:sz w:val="19"/>
+          <w:szCs w:val="19"/>
+        </w:rPr>
+        <w:t>grouptype</w:t>
+      </w:r>
+      <w:proofErr w:type="spellEnd"/>
+      <w:r>
+        <w:rPr>
+          <w:rFonts w:ascii="新宋体" w:eastAsia="新宋体" w:cs="新宋体" w:hint="eastAsia"/>
+          <w:color w:val="000000" w:themeColor="text1"/>
+          <w:kern w:val="0"/>
+          <w:sz w:val="19"/>
+          <w:szCs w:val="19"/>
+        </w:rPr>
+        <w:t>用于记录类型,</w:t>
+      </w:r>
+      <w:proofErr w:type="gramStart"/>
+      <w:r>
+        <w:rPr>
+          <w:rFonts w:ascii="新宋体" w:eastAsia="新宋体" w:cs="新宋体"/>
+          <w:color w:val="000000" w:themeColor="text1"/>
+          <w:kern w:val="0"/>
+          <w:sz w:val="19"/>
+          <w:szCs w:val="19"/>
+        </w:rPr>
+        <w:t>”</w:t>
+      </w:r>
+      <w:proofErr w:type="gramEnd"/>
+      <w:r>
+        <w:rPr>
+          <w:rFonts w:ascii="新宋体" w:eastAsia="新宋体" w:cs="新宋体" w:hint="eastAsia"/>
+          <w:color w:val="000000" w:themeColor="text1"/>
+          <w:kern w:val="0"/>
+          <w:sz w:val="19"/>
+          <w:szCs w:val="19"/>
+        </w:rPr>
+        <w:t>power</w:t>
+      </w:r>
+      <w:proofErr w:type="gramStart"/>
+      <w:r>
+        <w:rPr>
+          <w:rFonts w:ascii="新宋体" w:eastAsia="新宋体" w:cs="新宋体"/>
+          <w:color w:val="000000" w:themeColor="text1"/>
+          <w:kern w:val="0"/>
+          <w:sz w:val="19"/>
+          <w:szCs w:val="19"/>
+        </w:rPr>
+        <w:t>”</w:t>
+      </w:r>
+      <w:proofErr w:type="gramEnd"/>
+      <w:r>
+        <w:rPr>
+          <w:rFonts w:ascii="新宋体" w:eastAsia="新宋体" w:cs="新宋体" w:hint="eastAsia"/>
+          <w:color w:val="000000" w:themeColor="text1"/>
+          <w:kern w:val="0"/>
+          <w:sz w:val="19"/>
+          <w:szCs w:val="19"/>
+        </w:rPr>
+        <w:t>或</w:t>
+      </w:r>
+      <w:proofErr w:type="gramStart"/>
+      <w:r>
+        <w:rPr>
+          <w:rFonts w:ascii="新宋体" w:eastAsia="新宋体" w:cs="新宋体"/>
+          <w:color w:val="000000" w:themeColor="text1"/>
+          <w:kern w:val="0"/>
+          <w:sz w:val="19"/>
+          <w:szCs w:val="19"/>
+        </w:rPr>
+        <w:t>”</w:t>
+      </w:r>
+      <w:proofErr w:type="spellStart"/>
+      <w:proofErr w:type="gramEnd"/>
+      <w:r>
+        <w:rPr>
+          <w:rFonts w:ascii="新宋体" w:eastAsia="新宋体" w:cs="新宋体" w:hint="eastAsia"/>
+          <w:color w:val="000000" w:themeColor="text1"/>
+          <w:kern w:val="0"/>
+          <w:sz w:val="19"/>
+          <w:szCs w:val="19"/>
+        </w:rPr>
+        <w:t>allpower</w:t>
+      </w:r>
+      <w:proofErr w:type="spellEnd"/>
+      <w:proofErr w:type="gramStart"/>
+      <w:r>
+        <w:rPr>
+          <w:rFonts w:ascii="新宋体" w:eastAsia="新宋体" w:cs="新宋体"/>
+          <w:color w:val="000000" w:themeColor="text1"/>
+          <w:kern w:val="0"/>
+          <w:sz w:val="19"/>
+          <w:szCs w:val="19"/>
+        </w:rPr>
+        <w:t>”</w:t>
+      </w:r>
+      <w:proofErr w:type="gramEnd"/>
+      <w:r>
+        <w:rPr>
+          <w:rFonts w:ascii="新宋体" w:eastAsia="新宋体" w:cs="新宋体" w:hint="eastAsia"/>
+          <w:color w:val="000000" w:themeColor="text1"/>
+          <w:kern w:val="0"/>
+          <w:sz w:val="19"/>
+          <w:szCs w:val="19"/>
+        </w:rPr>
+        <w:t>(所有好友).visual用于记录属于该权限组的用户id,(id与id之间用,隔开)</w:t>
+      </w:r>
+      <w:r>
+        <w:rPr>
+          <w:rFonts w:ascii="新宋体" w:eastAsia="新宋体" w:cs="新宋体" w:hint="eastAsia"/>
+          <w:color w:val="000000" w:themeColor="text1"/>
+          <w:kern w:val="0"/>
+          <w:sz w:val="19"/>
+          <w:szCs w:val="19"/>
+        </w:rPr>
+        <w:t>,whose用于记录权限组的主人id.</w:t>
+      </w:r>
+    </w:p>
+    <w:p>
+      <w:pPr>
+        <w:pStyle w:val="a3"/>
+        <w:numPr>
+          <w:ilvl w:val="1"/>
+          <w:numId w:val="1"/>
+        </w:numPr>
+        <w:ind w:firstLineChars="0"/>
+        <w:rPr>
+          <w:rFonts w:ascii="新宋体" w:eastAsia="新宋体" w:cs="新宋体"/>
+          <w:color w:val="000000" w:themeColor="text1"/>
+          <w:kern w:val="0"/>
+          <w:sz w:val="19"/>
+          <w:szCs w:val="19"/>
+        </w:rPr>
+      </w:pPr>
+      <w:r>
+        <w:rPr>
+          <w:rFonts w:ascii="新宋体" w:eastAsia="新宋体" w:cs="新宋体" w:hint="eastAsia"/>
+          <w:color w:val="000000" w:themeColor="text1"/>
+          <w:kern w:val="0"/>
+          <w:sz w:val="19"/>
+          <w:szCs w:val="19"/>
+        </w:rPr>
+        <w:t>需要使用权限的数据在列名visual上填写权限组的id</w:t>
+      </w:r>
+    </w:p>
+    <w:p>
+      <w:pPr>
+        <w:pStyle w:val="a3"/>
+        <w:numPr>
+          <w:ilvl w:val="1"/>
+          <w:numId w:val="1"/>
+        </w:numPr>
+        <w:ind w:firstLineChars="0"/>
+        <w:rPr>
+          <w:rFonts w:ascii="新宋体" w:eastAsia="新宋体" w:cs="新宋体"/>
+          <w:color w:val="000000" w:themeColor="text1"/>
+          <w:kern w:val="0"/>
+          <w:sz w:val="19"/>
+          <w:szCs w:val="19"/>
+        </w:rPr>
+      </w:pPr>
+      <w:r>
+        <w:rPr>
+          <w:rFonts w:ascii="新宋体" w:eastAsia="新宋体" w:cs="新宋体" w:hint="eastAsia"/>
+          <w:color w:val="000000" w:themeColor="text1"/>
+          <w:kern w:val="0"/>
+          <w:sz w:val="19"/>
+          <w:szCs w:val="19"/>
+        </w:rPr>
+        <w:t>若添加一个好友,则将</w:t>
+      </w:r>
+      <w:proofErr w:type="spellStart"/>
+      <w:r>
+        <w:rPr>
+          <w:rFonts w:ascii="新宋体" w:eastAsia="新宋体" w:cs="新宋体" w:hint="eastAsia"/>
+          <w:color w:val="000000" w:themeColor="text1"/>
+          <w:kern w:val="0"/>
+          <w:sz w:val="19"/>
+          <w:szCs w:val="19"/>
+        </w:rPr>
+        <w:t>usergroup</w:t>
+      </w:r>
+      <w:proofErr w:type="spellEnd"/>
+      <w:r>
+        <w:rPr>
+          <w:rFonts w:ascii="新宋体" w:eastAsia="新宋体" w:cs="新宋体" w:hint="eastAsia"/>
+          <w:color w:val="000000" w:themeColor="text1"/>
+          <w:kern w:val="0"/>
+          <w:sz w:val="19"/>
+          <w:szCs w:val="19"/>
+        </w:rPr>
+        <w:t>内所有 whose为添加者</w:t>
+      </w:r>
+      <w:proofErr w:type="spellStart"/>
+      <w:r>
+        <w:rPr>
+          <w:rFonts w:ascii="新宋体" w:eastAsia="新宋体" w:cs="新宋体" w:hint="eastAsia"/>
+          <w:color w:val="000000" w:themeColor="text1"/>
+          <w:kern w:val="0"/>
+          <w:sz w:val="19"/>
+          <w:szCs w:val="19"/>
+        </w:rPr>
+        <w:t>id,grouptype</w:t>
+      </w:r>
+      <w:proofErr w:type="spellEnd"/>
+      <w:r>
+        <w:rPr>
+          <w:rFonts w:ascii="新宋体" w:eastAsia="新宋体" w:cs="新宋体" w:hint="eastAsia"/>
+          <w:color w:val="000000" w:themeColor="text1"/>
+          <w:kern w:val="0"/>
+          <w:sz w:val="19"/>
+          <w:szCs w:val="19"/>
+        </w:rPr>
+        <w:t>为</w:t>
+      </w:r>
+      <w:proofErr w:type="gramStart"/>
+      <w:r>
+        <w:rPr>
+          <w:rFonts w:ascii="新宋体" w:eastAsia="新宋体" w:cs="新宋体"/>
+          <w:color w:val="000000" w:themeColor="text1"/>
+          <w:kern w:val="0"/>
+          <w:sz w:val="19"/>
+          <w:szCs w:val="19"/>
+        </w:rPr>
+        <w:t>”</w:t>
+      </w:r>
+      <w:proofErr w:type="spellStart"/>
+      <w:proofErr w:type="gramEnd"/>
+      <w:r>
+        <w:rPr>
+          <w:rFonts w:ascii="新宋体" w:eastAsia="新宋体" w:cs="新宋体" w:hint="eastAsia"/>
+          <w:color w:val="000000" w:themeColor="text1"/>
+          <w:kern w:val="0"/>
+          <w:sz w:val="19"/>
+          <w:szCs w:val="19"/>
+        </w:rPr>
+        <w:t>allpower</w:t>
+      </w:r>
+      <w:proofErr w:type="spellEnd"/>
+      <w:proofErr w:type="gramStart"/>
+      <w:r>
+        <w:rPr>
+          <w:rFonts w:ascii="新宋体" w:eastAsia="新宋体" w:cs="新宋体"/>
+          <w:color w:val="000000" w:themeColor="text1"/>
+          <w:kern w:val="0"/>
+          <w:sz w:val="19"/>
+          <w:szCs w:val="19"/>
+        </w:rPr>
+        <w:t>”</w:t>
+      </w:r>
+      <w:proofErr w:type="gramEnd"/>
+      <w:r>
+        <w:rPr>
+          <w:rFonts w:ascii="新宋体" w:eastAsia="新宋体" w:cs="新宋体" w:hint="eastAsia"/>
+          <w:color w:val="000000" w:themeColor="text1"/>
+          <w:kern w:val="0"/>
+          <w:sz w:val="19"/>
+          <w:szCs w:val="19"/>
+        </w:rPr>
+        <w:t>的所有列的visual的内容加上</w:t>
+      </w:r>
+      <w:proofErr w:type="gramStart"/>
+      <w:r>
+        <w:rPr>
+          <w:rFonts w:ascii="新宋体" w:eastAsia="新宋体" w:cs="新宋体"/>
+          <w:color w:val="000000" w:themeColor="text1"/>
+          <w:kern w:val="0"/>
+          <w:sz w:val="19"/>
+          <w:szCs w:val="19"/>
+        </w:rPr>
+        <w:t>”</w:t>
+      </w:r>
+      <w:proofErr w:type="gramEnd"/>
+      <w:r>
+        <w:rPr>
+          <w:rFonts w:ascii="新宋体" w:eastAsia="新宋体" w:cs="新宋体" w:hint="eastAsia"/>
+          <w:color w:val="000000" w:themeColor="text1"/>
+          <w:kern w:val="0"/>
+          <w:sz w:val="19"/>
+          <w:szCs w:val="19"/>
+        </w:rPr>
+        <w:t>,用户id,</w:t>
+      </w:r>
+      <w:r>
+        <w:rPr>
+          <w:rFonts w:ascii="新宋体" w:eastAsia="新宋体" w:cs="新宋体"/>
+          <w:color w:val="000000" w:themeColor="text1"/>
+          <w:kern w:val="0"/>
+          <w:sz w:val="19"/>
+          <w:szCs w:val="19"/>
+        </w:rPr>
+        <w:t>”</w:t>
+      </w:r>
+    </w:p>
+    <w:p>
+      <w:pPr>
+        <w:pStyle w:val="a3"/>
+        <w:numPr>
+          <w:ilvl w:val="1"/>
+          <w:numId w:val="1"/>
+        </w:numPr>
+        <w:ind w:firstLineChars="0"/>
+        <w:rPr>
+          <w:rFonts w:ascii="新宋体" w:eastAsia="新宋体" w:cs="新宋体"/>
+          <w:color w:val="000000" w:themeColor="text1"/>
+          <w:kern w:val="0"/>
+          <w:sz w:val="19"/>
+          <w:szCs w:val="19"/>
+        </w:rPr>
+      </w:pPr>
+      <w:r>
+        <w:rPr>
+          <w:rFonts w:ascii="新宋体" w:eastAsia="新宋体" w:cs="新宋体" w:hint="eastAsia"/>
+          <w:color w:val="000000" w:themeColor="text1"/>
+          <w:kern w:val="0"/>
+          <w:sz w:val="19"/>
+          <w:szCs w:val="19"/>
+        </w:rPr>
+        <w:t>若删除一个好友,</w:t>
+      </w:r>
+      <w:r>
+        <w:rPr>
+          <w:rFonts w:ascii="新宋体" w:eastAsia="新宋体" w:cs="新宋体" w:hint="eastAsia"/>
+          <w:color w:val="000000" w:themeColor="text1"/>
+          <w:kern w:val="0"/>
+          <w:sz w:val="19"/>
+          <w:szCs w:val="19"/>
+        </w:rPr>
+        <w:t xml:space="preserve"> </w:t>
+      </w:r>
+      <w:r>
+        <w:rPr>
+          <w:rFonts w:ascii="新宋体" w:eastAsia="新宋体" w:cs="新宋体" w:hint="eastAsia"/>
+          <w:color w:val="000000" w:themeColor="text1"/>
+          <w:kern w:val="0"/>
+          <w:sz w:val="19"/>
+          <w:szCs w:val="19"/>
+        </w:rPr>
+        <w:t>则将</w:t>
+      </w:r>
+      <w:proofErr w:type="spellStart"/>
+      <w:r>
+        <w:rPr>
+          <w:rFonts w:ascii="新宋体" w:eastAsia="新宋体" w:cs="新宋体" w:hint="eastAsia"/>
+          <w:color w:val="000000" w:themeColor="text1"/>
+          <w:kern w:val="0"/>
+          <w:sz w:val="19"/>
+          <w:szCs w:val="19"/>
+        </w:rPr>
+        <w:t>usergroup</w:t>
+      </w:r>
+      <w:proofErr w:type="spellEnd"/>
+      <w:r>
+        <w:rPr>
+          <w:rFonts w:ascii="新宋体" w:eastAsia="新宋体" w:cs="新宋体" w:hint="eastAsia"/>
+          <w:color w:val="000000" w:themeColor="text1"/>
+          <w:kern w:val="0"/>
+          <w:sz w:val="19"/>
+          <w:szCs w:val="19"/>
+        </w:rPr>
+        <w:t>内所有 whose为添加者</w:t>
+      </w:r>
+      <w:proofErr w:type="spellStart"/>
+      <w:r>
+        <w:rPr>
+          <w:rFonts w:ascii="新宋体" w:eastAsia="新宋体" w:cs="新宋体" w:hint="eastAsia"/>
+          <w:color w:val="000000" w:themeColor="text1"/>
+          <w:kern w:val="0"/>
+          <w:sz w:val="19"/>
+          <w:szCs w:val="19"/>
+        </w:rPr>
+        <w:t>id,grouptype</w:t>
+      </w:r>
+      <w:proofErr w:type="spellEnd"/>
+      <w:r>
+        <w:rPr>
+          <w:rFonts w:ascii="新宋体" w:eastAsia="新宋体" w:cs="新宋体" w:hint="eastAsia"/>
+          <w:color w:val="000000" w:themeColor="text1"/>
+          <w:kern w:val="0"/>
+          <w:sz w:val="19"/>
+          <w:szCs w:val="19"/>
+        </w:rPr>
+        <w:t>为</w:t>
+      </w:r>
+      <w:proofErr w:type="gramStart"/>
+      <w:r>
+        <w:rPr>
+          <w:rFonts w:ascii="新宋体" w:eastAsia="新宋体" w:cs="新宋体"/>
+          <w:color w:val="000000" w:themeColor="text1"/>
+          <w:kern w:val="0"/>
+          <w:sz w:val="19"/>
+          <w:szCs w:val="19"/>
+        </w:rPr>
+        <w:t>”</w:t>
+      </w:r>
+      <w:proofErr w:type="spellStart"/>
+      <w:proofErr w:type="gramEnd"/>
+      <w:r>
+        <w:rPr>
+          <w:rFonts w:ascii="新宋体" w:eastAsia="新宋体" w:cs="新宋体" w:hint="eastAsia"/>
+          <w:color w:val="000000" w:themeColor="text1"/>
+          <w:kern w:val="0"/>
+          <w:sz w:val="19"/>
+          <w:szCs w:val="19"/>
+        </w:rPr>
+        <w:t>allpower</w:t>
+      </w:r>
+      <w:proofErr w:type="spellEnd"/>
+      <w:proofErr w:type="gramStart"/>
+      <w:r>
+        <w:rPr>
+          <w:rFonts w:ascii="新宋体" w:eastAsia="新宋体" w:cs="新宋体"/>
+          <w:color w:val="000000" w:themeColor="text1"/>
+          <w:kern w:val="0"/>
+          <w:sz w:val="19"/>
+          <w:szCs w:val="19"/>
+        </w:rPr>
+        <w:t>”</w:t>
+      </w:r>
+      <w:proofErr w:type="gramEnd"/>
+      <w:r>
+        <w:rPr>
+          <w:rFonts w:ascii="新宋体" w:eastAsia="新宋体" w:cs="新宋体" w:hint="eastAsia"/>
+          <w:color w:val="000000" w:themeColor="text1"/>
+          <w:kern w:val="0"/>
+          <w:sz w:val="19"/>
+          <w:szCs w:val="19"/>
+        </w:rPr>
+        <w:t>的所有列的visual的内容删去</w:t>
+      </w:r>
+      <w:proofErr w:type="gramStart"/>
+      <w:r>
+        <w:rPr>
+          <w:rFonts w:ascii="新宋体" w:eastAsia="新宋体" w:cs="新宋体"/>
+          <w:color w:val="000000" w:themeColor="text1"/>
+          <w:kern w:val="0"/>
+          <w:sz w:val="19"/>
+          <w:szCs w:val="19"/>
+        </w:rPr>
+        <w:t>”</w:t>
+      </w:r>
+      <w:proofErr w:type="gramEnd"/>
+      <w:r>
+        <w:rPr>
+          <w:rFonts w:ascii="新宋体" w:eastAsia="新宋体" w:cs="新宋体" w:hint="eastAsia"/>
+          <w:color w:val="000000" w:themeColor="text1"/>
+          <w:kern w:val="0"/>
+          <w:sz w:val="19"/>
+          <w:szCs w:val="19"/>
+        </w:rPr>
+        <w:t>,用户id,</w:t>
+      </w:r>
+      <w:r>
+        <w:rPr>
+          <w:rFonts w:ascii="新宋体" w:eastAsia="新宋体" w:cs="新宋体"/>
+          <w:color w:val="000000" w:themeColor="text1"/>
+          <w:kern w:val="0"/>
+          <w:sz w:val="19"/>
+          <w:szCs w:val="19"/>
+        </w:rPr>
+        <w:t>”</w:t>
+      </w:r>
+    </w:p>
+    <w:p>
+      <w:pPr>
+        <w:pStyle w:val="2"/>
+      </w:pPr>
+      <w:bookmarkStart w:id="3" w:name="_Toc500624213"/>
+      <w:proofErr w:type="gramStart"/>
+      <w:r>
+        <w:rPr>
+          <w:rFonts w:hint="eastAsia"/>
+        </w:rPr>
+        <w:t>点赞系统</w:t>
+      </w:r>
+      <w:bookmarkEnd w:id="3"/>
+      <w:proofErr w:type="gramEnd"/>
+    </w:p>
+    <w:p>
+      <w:pPr>
+        <w:pStyle w:val="a3"/>
+        <w:numPr>
+          <w:ilvl w:val="1"/>
+          <w:numId w:val="1"/>
+        </w:numPr>
+        <w:ind w:firstLineChars="0"/>
+        <w:rPr>
+          <w:rFonts w:ascii="新宋体" w:eastAsia="新宋体" w:cs="新宋体"/>
+          <w:color w:val="000000" w:themeColor="text1"/>
+          <w:kern w:val="0"/>
+          <w:sz w:val="19"/>
+          <w:szCs w:val="19"/>
+        </w:rPr>
+      </w:pPr>
+      <w:r>
+        <w:rPr>
+          <w:rFonts w:ascii="新宋体" w:eastAsia="新宋体" w:cs="新宋体" w:hint="eastAsia"/>
+          <w:color w:val="000000" w:themeColor="text1"/>
+          <w:kern w:val="0"/>
+          <w:sz w:val="19"/>
+          <w:szCs w:val="19"/>
+        </w:rPr>
+        <w:t>每一个</w:t>
+      </w:r>
+      <w:proofErr w:type="gramStart"/>
+      <w:r>
+        <w:rPr>
+          <w:rFonts w:ascii="新宋体" w:eastAsia="新宋体" w:cs="新宋体" w:hint="eastAsia"/>
+          <w:color w:val="000000" w:themeColor="text1"/>
+          <w:kern w:val="0"/>
+          <w:sz w:val="19"/>
+          <w:szCs w:val="19"/>
+        </w:rPr>
+        <w:t>可以点赞的</w:t>
+      </w:r>
+      <w:proofErr w:type="gramEnd"/>
+      <w:r>
+        <w:rPr>
+          <w:rFonts w:ascii="新宋体" w:eastAsia="新宋体" w:cs="新宋体" w:hint="eastAsia"/>
+          <w:color w:val="000000" w:themeColor="text1"/>
+          <w:kern w:val="0"/>
+          <w:sz w:val="19"/>
+          <w:szCs w:val="19"/>
+        </w:rPr>
+        <w:t>内容在被生成时都会附带生成一行</w:t>
+      </w:r>
+      <w:proofErr w:type="gramStart"/>
+      <w:r>
+        <w:rPr>
+          <w:rFonts w:ascii="新宋体" w:eastAsia="新宋体" w:cs="新宋体" w:hint="eastAsia"/>
+          <w:color w:val="000000" w:themeColor="text1"/>
+          <w:kern w:val="0"/>
+          <w:sz w:val="19"/>
+          <w:szCs w:val="19"/>
+        </w:rPr>
+        <w:t>点赞数据</w:t>
+      </w:r>
+      <w:proofErr w:type="gramEnd"/>
+      <w:r>
+        <w:rPr>
+          <w:rFonts w:ascii="新宋体" w:eastAsia="新宋体" w:cs="新宋体" w:hint="eastAsia"/>
+          <w:color w:val="000000" w:themeColor="text1"/>
+          <w:kern w:val="0"/>
+          <w:sz w:val="19"/>
+          <w:szCs w:val="19"/>
+        </w:rPr>
+        <w:t>在表(</w:t>
+      </w:r>
+      <w:proofErr w:type="spellStart"/>
+      <w:r>
+        <w:rPr>
+          <w:rFonts w:ascii="新宋体" w:eastAsia="新宋体" w:cs="新宋体" w:hint="eastAsia"/>
+          <w:color w:val="000000" w:themeColor="text1"/>
+          <w:kern w:val="0"/>
+          <w:sz w:val="19"/>
+          <w:szCs w:val="19"/>
+        </w:rPr>
+        <w:t>thumbsup</w:t>
+      </w:r>
+      <w:proofErr w:type="spellEnd"/>
+      <w:r>
+        <w:rPr>
+          <w:rFonts w:ascii="新宋体" w:eastAsia="新宋体" w:cs="新宋体" w:hint="eastAsia"/>
+          <w:color w:val="000000" w:themeColor="text1"/>
+          <w:kern w:val="0"/>
+          <w:sz w:val="19"/>
+          <w:szCs w:val="19"/>
+        </w:rPr>
+        <w:t>),其中type记录该内容的类型,which记录该内容的id,这两项用于</w:t>
+      </w:r>
+      <w:proofErr w:type="gramStart"/>
+      <w:r>
+        <w:rPr>
+          <w:rFonts w:ascii="新宋体" w:eastAsia="新宋体" w:cs="新宋体" w:hint="eastAsia"/>
+          <w:color w:val="000000" w:themeColor="text1"/>
+          <w:kern w:val="0"/>
+          <w:sz w:val="19"/>
+          <w:szCs w:val="19"/>
+        </w:rPr>
+        <w:t>确定点赞的</w:t>
+      </w:r>
+      <w:proofErr w:type="gramEnd"/>
+      <w:r>
+        <w:rPr>
+          <w:rFonts w:ascii="新宋体" w:eastAsia="新宋体" w:cs="新宋体" w:hint="eastAsia"/>
+          <w:color w:val="000000" w:themeColor="text1"/>
+          <w:kern w:val="0"/>
+          <w:sz w:val="19"/>
+          <w:szCs w:val="19"/>
+        </w:rPr>
+        <w:t>内容.</w:t>
+      </w:r>
+      <w:proofErr w:type="spellStart"/>
+      <w:r>
+        <w:rPr>
+          <w:rFonts w:ascii="新宋体" w:eastAsia="新宋体" w:cs="新宋体" w:hint="eastAsia"/>
+          <w:color w:val="000000" w:themeColor="text1"/>
+          <w:kern w:val="0"/>
+          <w:sz w:val="19"/>
+          <w:szCs w:val="19"/>
+        </w:rPr>
+        <w:t>num</w:t>
+      </w:r>
+      <w:proofErr w:type="spellEnd"/>
+      <w:r>
+        <w:rPr>
+          <w:rFonts w:ascii="新宋体" w:eastAsia="新宋体" w:cs="新宋体" w:hint="eastAsia"/>
+          <w:color w:val="000000" w:themeColor="text1"/>
+          <w:kern w:val="0"/>
+          <w:sz w:val="19"/>
+          <w:szCs w:val="19"/>
+        </w:rPr>
+        <w:t>为点赞者的数量,</w:t>
+      </w:r>
+      <w:proofErr w:type="spellStart"/>
+      <w:r>
+        <w:rPr>
+          <w:rFonts w:ascii="新宋体" w:eastAsia="新宋体" w:cs="新宋体" w:hint="eastAsia"/>
+          <w:color w:val="000000" w:themeColor="text1"/>
+          <w:kern w:val="0"/>
+          <w:sz w:val="19"/>
+          <w:szCs w:val="19"/>
+        </w:rPr>
+        <w:t>whoid</w:t>
+      </w:r>
+      <w:proofErr w:type="spellEnd"/>
+      <w:r>
+        <w:rPr>
+          <w:rFonts w:ascii="新宋体" w:eastAsia="新宋体" w:cs="新宋体" w:hint="eastAsia"/>
+          <w:color w:val="000000" w:themeColor="text1"/>
+          <w:kern w:val="0"/>
+          <w:sz w:val="19"/>
+          <w:szCs w:val="19"/>
+        </w:rPr>
+        <w:t>为点赞者的用户</w:t>
+      </w:r>
+      <w:proofErr w:type="spellStart"/>
+      <w:r>
+        <w:rPr>
+          <w:rFonts w:ascii="新宋体" w:eastAsia="新宋体" w:cs="新宋体" w:hint="eastAsia"/>
+          <w:color w:val="000000" w:themeColor="text1"/>
+          <w:kern w:val="0"/>
+          <w:sz w:val="19"/>
+          <w:szCs w:val="19"/>
+        </w:rPr>
+        <w:t>id,whonickname</w:t>
+      </w:r>
+      <w:proofErr w:type="spellEnd"/>
+      <w:r>
+        <w:rPr>
+          <w:rFonts w:ascii="新宋体" w:eastAsia="新宋体" w:cs="新宋体" w:hint="eastAsia"/>
+          <w:color w:val="000000" w:themeColor="text1"/>
+          <w:kern w:val="0"/>
+          <w:sz w:val="19"/>
+          <w:szCs w:val="19"/>
+        </w:rPr>
+        <w:t>为点赞者的用户昵称.</w:t>
+      </w:r>
+    </w:p>
+    <w:p>
+      <w:pPr>
+        <w:pStyle w:val="a3"/>
+        <w:numPr>
+          <w:ilvl w:val="1"/>
+          <w:numId w:val="1"/>
+        </w:numPr>
+        <w:ind w:firstLineChars="0"/>
+        <w:rPr>
+          <w:rFonts w:ascii="新宋体" w:eastAsia="新宋体" w:cs="新宋体"/>
+          <w:color w:val="000000" w:themeColor="text1"/>
+          <w:kern w:val="0"/>
+          <w:sz w:val="19"/>
+          <w:szCs w:val="19"/>
+        </w:rPr>
+      </w:pPr>
+      <w:r>
+        <w:rPr>
+          <w:rFonts w:ascii="新宋体" w:eastAsia="新宋体" w:cs="新宋体" w:hint="eastAsia"/>
+          <w:color w:val="000000" w:themeColor="text1"/>
+          <w:kern w:val="0"/>
+          <w:sz w:val="19"/>
+          <w:szCs w:val="19"/>
+        </w:rPr>
+        <w:t>若有用户id为a的昵称为nickname的用户</w:t>
+      </w:r>
+      <w:proofErr w:type="gramStart"/>
+      <w:r>
+        <w:rPr>
+          <w:rFonts w:ascii="新宋体" w:eastAsia="新宋体" w:cs="新宋体" w:hint="eastAsia"/>
+          <w:color w:val="000000" w:themeColor="text1"/>
+          <w:kern w:val="0"/>
+          <w:sz w:val="19"/>
+          <w:szCs w:val="19"/>
+        </w:rPr>
+        <w:t>点赞类型</w:t>
+      </w:r>
+      <w:proofErr w:type="gramEnd"/>
+      <w:r>
+        <w:rPr>
+          <w:rFonts w:ascii="新宋体" w:eastAsia="新宋体" w:cs="新宋体" w:hint="eastAsia"/>
+          <w:color w:val="000000" w:themeColor="text1"/>
+          <w:kern w:val="0"/>
+          <w:sz w:val="19"/>
+          <w:szCs w:val="19"/>
+        </w:rPr>
+        <w:t>为journal的id为b的数据,则在</w:t>
+      </w:r>
+      <w:proofErr w:type="spellStart"/>
+      <w:r>
+        <w:rPr>
+          <w:rFonts w:ascii="新宋体" w:eastAsia="新宋体" w:cs="新宋体" w:hint="eastAsia"/>
+          <w:color w:val="000000" w:themeColor="text1"/>
+          <w:kern w:val="0"/>
+          <w:sz w:val="19"/>
+          <w:szCs w:val="19"/>
+        </w:rPr>
+        <w:t>thumbsup</w:t>
+      </w:r>
+      <w:proofErr w:type="spellEnd"/>
+      <w:r>
+        <w:rPr>
+          <w:rFonts w:ascii="新宋体" w:eastAsia="新宋体" w:cs="新宋体" w:hint="eastAsia"/>
+          <w:color w:val="000000" w:themeColor="text1"/>
+          <w:kern w:val="0"/>
+          <w:sz w:val="19"/>
+          <w:szCs w:val="19"/>
+        </w:rPr>
+        <w:t>表内更新type=journal且which=b的数据的</w:t>
+      </w:r>
+      <w:proofErr w:type="spellStart"/>
+      <w:r>
+        <w:rPr>
+          <w:rFonts w:ascii="新宋体" w:eastAsia="新宋体" w:cs="新宋体" w:hint="eastAsia"/>
+          <w:color w:val="000000" w:themeColor="text1"/>
+          <w:kern w:val="0"/>
+          <w:sz w:val="19"/>
+          <w:szCs w:val="19"/>
+        </w:rPr>
+        <w:t>whoid</w:t>
+      </w:r>
+      <w:proofErr w:type="spellEnd"/>
+      <w:r>
+        <w:rPr>
+          <w:rFonts w:ascii="新宋体" w:eastAsia="新宋体" w:cs="新宋体" w:hint="eastAsia"/>
+          <w:color w:val="000000" w:themeColor="text1"/>
+          <w:kern w:val="0"/>
+          <w:sz w:val="19"/>
+          <w:szCs w:val="19"/>
+        </w:rPr>
+        <w:t>\</w:t>
+      </w:r>
+      <w:proofErr w:type="spellStart"/>
+      <w:r>
+        <w:rPr>
+          <w:rFonts w:ascii="新宋体" w:eastAsia="新宋体" w:cs="新宋体" w:hint="eastAsia"/>
+          <w:color w:val="000000" w:themeColor="text1"/>
+          <w:kern w:val="0"/>
+          <w:sz w:val="19"/>
+          <w:szCs w:val="19"/>
+        </w:rPr>
+        <w:t>whonickname</w:t>
+      </w:r>
+      <w:proofErr w:type="spellEnd"/>
+      <w:r>
+        <w:rPr>
+          <w:rFonts w:ascii="新宋体" w:eastAsia="新宋体" w:cs="新宋体" w:hint="eastAsia"/>
+          <w:color w:val="000000" w:themeColor="text1"/>
+          <w:kern w:val="0"/>
+          <w:sz w:val="19"/>
+          <w:szCs w:val="19"/>
+        </w:rPr>
+        <w:t>\</w:t>
+      </w:r>
+      <w:proofErr w:type="spellStart"/>
+      <w:r>
+        <w:rPr>
+          <w:rFonts w:ascii="新宋体" w:eastAsia="新宋体" w:cs="新宋体" w:hint="eastAsia"/>
+          <w:color w:val="000000" w:themeColor="text1"/>
+          <w:kern w:val="0"/>
+          <w:sz w:val="19"/>
+          <w:szCs w:val="19"/>
+        </w:rPr>
+        <w:t>num</w:t>
+      </w:r>
+      <w:proofErr w:type="spellEnd"/>
+      <w:r>
+        <w:rPr>
+          <w:rFonts w:ascii="新宋体" w:eastAsia="新宋体" w:cs="新宋体" w:hint="eastAsia"/>
+          <w:color w:val="000000" w:themeColor="text1"/>
+          <w:kern w:val="0"/>
+          <w:sz w:val="19"/>
+          <w:szCs w:val="19"/>
+        </w:rPr>
+        <w:t>,其中,</w:t>
+      </w:r>
+      <w:proofErr w:type="spellStart"/>
+      <w:r>
+        <w:rPr>
+          <w:rFonts w:ascii="新宋体" w:eastAsia="新宋体" w:cs="新宋体" w:hint="eastAsia"/>
+          <w:color w:val="000000" w:themeColor="text1"/>
+          <w:kern w:val="0"/>
+          <w:sz w:val="19"/>
+          <w:szCs w:val="19"/>
+        </w:rPr>
+        <w:t>whoid</w:t>
+      </w:r>
+      <w:proofErr w:type="spellEnd"/>
+      <w:r>
+        <w:rPr>
+          <w:rFonts w:ascii="新宋体" w:eastAsia="新宋体" w:cs="新宋体" w:hint="eastAsia"/>
+          <w:color w:val="000000" w:themeColor="text1"/>
+          <w:kern w:val="0"/>
+          <w:sz w:val="19"/>
+          <w:szCs w:val="19"/>
+        </w:rPr>
+        <w:t>=</w:t>
+      </w:r>
+      <w:proofErr w:type="spellStart"/>
+      <w:r>
+        <w:rPr>
+          <w:rFonts w:ascii="新宋体" w:eastAsia="新宋体" w:cs="新宋体" w:hint="eastAsia"/>
+          <w:color w:val="000000" w:themeColor="text1"/>
+          <w:kern w:val="0"/>
+          <w:sz w:val="19"/>
+          <w:szCs w:val="19"/>
+        </w:rPr>
+        <w:t>whoid</w:t>
+      </w:r>
+      <w:proofErr w:type="spellEnd"/>
+      <w:r>
+        <w:rPr>
+          <w:rFonts w:ascii="新宋体" w:eastAsia="新宋体" w:cs="新宋体"/>
+          <w:color w:val="000000" w:themeColor="text1"/>
+          <w:kern w:val="0"/>
+          <w:sz w:val="19"/>
+          <w:szCs w:val="19"/>
+        </w:rPr>
+        <w:t>+</w:t>
+      </w:r>
+      <w:proofErr w:type="gramStart"/>
+      <w:r>
+        <w:rPr>
+          <w:rFonts w:ascii="新宋体" w:eastAsia="新宋体" w:cs="新宋体"/>
+          <w:color w:val="000000" w:themeColor="text1"/>
+          <w:kern w:val="0"/>
+          <w:sz w:val="19"/>
+          <w:szCs w:val="19"/>
+        </w:rPr>
+        <w:t>”</w:t>
+      </w:r>
+      <w:proofErr w:type="gramEnd"/>
+      <w:r>
+        <w:rPr>
+          <w:rFonts w:ascii="新宋体" w:eastAsia="新宋体" w:cs="新宋体" w:hint="eastAsia"/>
+          <w:color w:val="000000" w:themeColor="text1"/>
+          <w:kern w:val="0"/>
+          <w:sz w:val="19"/>
+          <w:szCs w:val="19"/>
+        </w:rPr>
+        <w:t>,a,</w:t>
+      </w:r>
+      <w:proofErr w:type="gramStart"/>
+      <w:r>
+        <w:rPr>
+          <w:rFonts w:ascii="新宋体" w:eastAsia="新宋体" w:cs="新宋体"/>
+          <w:color w:val="000000" w:themeColor="text1"/>
+          <w:kern w:val="0"/>
+          <w:sz w:val="19"/>
+          <w:szCs w:val="19"/>
+        </w:rPr>
+        <w:t>”</w:t>
+      </w:r>
+      <w:proofErr w:type="gramEnd"/>
+      <w:r>
+        <w:rPr>
+          <w:rFonts w:ascii="新宋体" w:eastAsia="新宋体" w:cs="新宋体" w:hint="eastAsia"/>
+          <w:color w:val="000000" w:themeColor="text1"/>
+          <w:kern w:val="0"/>
+          <w:sz w:val="19"/>
+          <w:szCs w:val="19"/>
+        </w:rPr>
+        <w:t>,</w:t>
+      </w:r>
+      <w:proofErr w:type="spellStart"/>
+      <w:r>
+        <w:rPr>
+          <w:rFonts w:ascii="新宋体" w:eastAsia="新宋体" w:cs="新宋体" w:hint="eastAsia"/>
+          <w:color w:val="000000" w:themeColor="text1"/>
+          <w:kern w:val="0"/>
+          <w:sz w:val="19"/>
+          <w:szCs w:val="19"/>
+        </w:rPr>
+        <w:t>whonickname</w:t>
+      </w:r>
+      <w:proofErr w:type="spellEnd"/>
+      <w:r>
+        <w:rPr>
+          <w:rFonts w:ascii="新宋体" w:eastAsia="新宋体" w:cs="新宋体" w:hint="eastAsia"/>
+          <w:color w:val="000000" w:themeColor="text1"/>
+          <w:kern w:val="0"/>
+          <w:sz w:val="19"/>
+          <w:szCs w:val="19"/>
+        </w:rPr>
+        <w:t>=</w:t>
+      </w:r>
+      <w:proofErr w:type="spellStart"/>
+      <w:r>
+        <w:rPr>
+          <w:rFonts w:ascii="新宋体" w:eastAsia="新宋体" w:cs="新宋体" w:hint="eastAsia"/>
+          <w:color w:val="000000" w:themeColor="text1"/>
+          <w:kern w:val="0"/>
+          <w:sz w:val="19"/>
+          <w:szCs w:val="19"/>
+        </w:rPr>
+        <w:t>whonickname</w:t>
+      </w:r>
+      <w:proofErr w:type="spellEnd"/>
+      <w:r>
+        <w:rPr>
+          <w:rFonts w:ascii="新宋体" w:eastAsia="新宋体" w:cs="新宋体"/>
+          <w:color w:val="000000" w:themeColor="text1"/>
+          <w:kern w:val="0"/>
+          <w:sz w:val="19"/>
+          <w:szCs w:val="19"/>
+        </w:rPr>
+        <w:t>+</w:t>
+      </w:r>
+      <w:proofErr w:type="gramStart"/>
+      <w:r>
+        <w:rPr>
+          <w:rFonts w:ascii="新宋体" w:eastAsia="新宋体" w:cs="新宋体"/>
+          <w:color w:val="000000" w:themeColor="text1"/>
+          <w:kern w:val="0"/>
+          <w:sz w:val="19"/>
+          <w:szCs w:val="19"/>
+        </w:rPr>
+        <w:t>”</w:t>
+      </w:r>
+      <w:proofErr w:type="gramEnd"/>
+      <w:r>
+        <w:rPr>
+          <w:rFonts w:ascii="新宋体" w:eastAsia="新宋体" w:cs="新宋体"/>
+          <w:color w:val="000000" w:themeColor="text1"/>
+          <w:kern w:val="0"/>
+          <w:sz w:val="19"/>
+          <w:szCs w:val="19"/>
+        </w:rPr>
+        <w:t xml:space="preserve"> </w:t>
+      </w:r>
+      <w:r>
+        <w:rPr>
+          <w:rFonts w:ascii="新宋体" w:eastAsia="新宋体" w:cs="新宋体" w:hint="eastAsia"/>
+          <w:color w:val="000000" w:themeColor="text1"/>
+          <w:kern w:val="0"/>
+          <w:sz w:val="19"/>
+          <w:szCs w:val="19"/>
+        </w:rPr>
+        <w:t>nickname</w:t>
+      </w:r>
+      <w:r>
+        <w:rPr>
+          <w:rFonts w:ascii="新宋体" w:eastAsia="新宋体" w:cs="新宋体"/>
+          <w:color w:val="000000" w:themeColor="text1"/>
+          <w:kern w:val="0"/>
+          <w:sz w:val="19"/>
+          <w:szCs w:val="19"/>
+        </w:rPr>
+        <w:t xml:space="preserve"> </w:t>
+      </w:r>
+      <w:proofErr w:type="gramStart"/>
+      <w:r>
+        <w:rPr>
+          <w:rFonts w:ascii="新宋体" w:eastAsia="新宋体" w:cs="新宋体"/>
+          <w:color w:val="000000" w:themeColor="text1"/>
+          <w:kern w:val="0"/>
+          <w:sz w:val="19"/>
+          <w:szCs w:val="19"/>
+        </w:rPr>
+        <w:t>”</w:t>
+      </w:r>
+      <w:proofErr w:type="gramEnd"/>
+      <w:r>
+        <w:rPr>
+          <w:rFonts w:ascii="新宋体" w:eastAsia="新宋体" w:cs="新宋体" w:hint="eastAsia"/>
+          <w:color w:val="000000" w:themeColor="text1"/>
+          <w:kern w:val="0"/>
+          <w:sz w:val="19"/>
+          <w:szCs w:val="19"/>
+        </w:rPr>
+        <w:t>,</w:t>
+      </w:r>
+      <w:proofErr w:type="spellStart"/>
+      <w:r>
+        <w:rPr>
+          <w:rFonts w:ascii="新宋体" w:eastAsia="新宋体" w:cs="新宋体" w:hint="eastAsia"/>
+          <w:color w:val="000000" w:themeColor="text1"/>
+          <w:kern w:val="0"/>
+          <w:sz w:val="19"/>
+          <w:szCs w:val="19"/>
+        </w:rPr>
+        <w:t>num</w:t>
+      </w:r>
+      <w:proofErr w:type="spellEnd"/>
+      <w:r>
+        <w:rPr>
+          <w:rFonts w:ascii="新宋体" w:eastAsia="新宋体" w:cs="新宋体"/>
+          <w:color w:val="000000" w:themeColor="text1"/>
+          <w:kern w:val="0"/>
+          <w:sz w:val="19"/>
+          <w:szCs w:val="19"/>
+        </w:rPr>
+        <w:t>++</w:t>
+      </w:r>
+    </w:p>
+    <w:p>
+      <w:pPr>
+        <w:pStyle w:val="a3"/>
+        <w:numPr>
+          <w:ilvl w:val="1"/>
+          <w:numId w:val="1"/>
+        </w:numPr>
+        <w:ind w:firstLineChars="0"/>
+        <w:rPr>
+          <w:rFonts w:ascii="新宋体" w:eastAsia="新宋体" w:cs="新宋体"/>
+          <w:color w:val="000000" w:themeColor="text1"/>
+          <w:kern w:val="0"/>
+          <w:sz w:val="19"/>
+          <w:szCs w:val="19"/>
+        </w:rPr>
+      </w:pPr>
+      <w:r>
+        <w:rPr>
+          <w:rFonts w:ascii="新宋体" w:eastAsia="新宋体" w:cs="新宋体" w:hint="eastAsia"/>
+          <w:color w:val="000000" w:themeColor="text1"/>
+          <w:kern w:val="0"/>
+          <w:sz w:val="19"/>
+          <w:szCs w:val="19"/>
+        </w:rPr>
+        <w:t>若有用户id为a的昵称为nickname的用户取消</w:t>
+      </w:r>
+      <w:proofErr w:type="gramStart"/>
+      <w:r>
+        <w:rPr>
+          <w:rFonts w:ascii="新宋体" w:eastAsia="新宋体" w:cs="新宋体" w:hint="eastAsia"/>
+          <w:color w:val="000000" w:themeColor="text1"/>
+          <w:kern w:val="0"/>
+          <w:sz w:val="19"/>
+          <w:szCs w:val="19"/>
+        </w:rPr>
+        <w:t>点赞类型</w:t>
+      </w:r>
+      <w:proofErr w:type="gramEnd"/>
+      <w:r>
+        <w:rPr>
+          <w:rFonts w:ascii="新宋体" w:eastAsia="新宋体" w:cs="新宋体" w:hint="eastAsia"/>
+          <w:color w:val="000000" w:themeColor="text1"/>
+          <w:kern w:val="0"/>
+          <w:sz w:val="19"/>
+          <w:szCs w:val="19"/>
+        </w:rPr>
+        <w:t>为journal的id为b的数据,则在</w:t>
+      </w:r>
+      <w:proofErr w:type="spellStart"/>
+      <w:r>
+        <w:rPr>
+          <w:rFonts w:ascii="新宋体" w:eastAsia="新宋体" w:cs="新宋体" w:hint="eastAsia"/>
+          <w:color w:val="000000" w:themeColor="text1"/>
+          <w:kern w:val="0"/>
+          <w:sz w:val="19"/>
+          <w:szCs w:val="19"/>
+        </w:rPr>
+        <w:t>thumbsup</w:t>
+      </w:r>
+      <w:proofErr w:type="spellEnd"/>
+      <w:r>
+        <w:rPr>
+          <w:rFonts w:ascii="新宋体" w:eastAsia="新宋体" w:cs="新宋体" w:hint="eastAsia"/>
+          <w:color w:val="000000" w:themeColor="text1"/>
+          <w:kern w:val="0"/>
+          <w:sz w:val="19"/>
+          <w:szCs w:val="19"/>
+        </w:rPr>
+        <w:t>表内更新type=journal且which=b的数据的</w:t>
+      </w:r>
+      <w:proofErr w:type="spellStart"/>
+      <w:r>
+        <w:rPr>
+          <w:rFonts w:ascii="新宋体" w:eastAsia="新宋体" w:cs="新宋体" w:hint="eastAsia"/>
+          <w:color w:val="000000" w:themeColor="text1"/>
+          <w:kern w:val="0"/>
+          <w:sz w:val="19"/>
+          <w:szCs w:val="19"/>
+        </w:rPr>
+        <w:t>whoid</w:t>
+      </w:r>
+      <w:proofErr w:type="spellEnd"/>
+      <w:r>
+        <w:rPr>
+          <w:rFonts w:ascii="新宋体" w:eastAsia="新宋体" w:cs="新宋体" w:hint="eastAsia"/>
+          <w:color w:val="000000" w:themeColor="text1"/>
+          <w:kern w:val="0"/>
+          <w:sz w:val="19"/>
+          <w:szCs w:val="19"/>
+        </w:rPr>
+        <w:t>\</w:t>
+      </w:r>
+      <w:proofErr w:type="spellStart"/>
+      <w:r>
+        <w:rPr>
+          <w:rFonts w:ascii="新宋体" w:eastAsia="新宋体" w:cs="新宋体" w:hint="eastAsia"/>
+          <w:color w:val="000000" w:themeColor="text1"/>
+          <w:kern w:val="0"/>
+          <w:sz w:val="19"/>
+          <w:szCs w:val="19"/>
+        </w:rPr>
+        <w:t>whonickname</w:t>
+      </w:r>
+      <w:proofErr w:type="spellEnd"/>
+      <w:r>
+        <w:rPr>
+          <w:rFonts w:ascii="新宋体" w:eastAsia="新宋体" w:cs="新宋体" w:hint="eastAsia"/>
+          <w:color w:val="000000" w:themeColor="text1"/>
+          <w:kern w:val="0"/>
+          <w:sz w:val="19"/>
+          <w:szCs w:val="19"/>
+        </w:rPr>
+        <w:t>\</w:t>
+      </w:r>
+      <w:proofErr w:type="spellStart"/>
+      <w:r>
+        <w:rPr>
+          <w:rFonts w:ascii="新宋体" w:eastAsia="新宋体" w:cs="新宋体" w:hint="eastAsia"/>
+          <w:color w:val="000000" w:themeColor="text1"/>
+          <w:kern w:val="0"/>
+          <w:sz w:val="19"/>
+          <w:szCs w:val="19"/>
+        </w:rPr>
+        <w:t>num</w:t>
+      </w:r>
+      <w:proofErr w:type="spellEnd"/>
+      <w:r>
+        <w:rPr>
+          <w:rFonts w:ascii="新宋体" w:eastAsia="新宋体" w:cs="新宋体" w:hint="eastAsia"/>
+          <w:color w:val="000000" w:themeColor="text1"/>
+          <w:kern w:val="0"/>
+          <w:sz w:val="19"/>
+          <w:szCs w:val="19"/>
+        </w:rPr>
+        <w:t>,其中,</w:t>
+      </w:r>
+      <w:proofErr w:type="spellStart"/>
+      <w:r>
+        <w:rPr>
+          <w:rFonts w:ascii="新宋体" w:eastAsia="新宋体" w:cs="新宋体" w:hint="eastAsia"/>
+          <w:color w:val="000000" w:themeColor="text1"/>
+          <w:kern w:val="0"/>
+          <w:sz w:val="19"/>
+          <w:szCs w:val="19"/>
+        </w:rPr>
+        <w:t>whoid</w:t>
+      </w:r>
+      <w:proofErr w:type="spellEnd"/>
+      <w:r>
+        <w:rPr>
+          <w:rFonts w:ascii="新宋体" w:eastAsia="新宋体" w:cs="新宋体" w:hint="eastAsia"/>
+          <w:color w:val="000000" w:themeColor="text1"/>
+          <w:kern w:val="0"/>
+          <w:sz w:val="19"/>
+          <w:szCs w:val="19"/>
+        </w:rPr>
+        <w:t>的</w:t>
+      </w:r>
+      <w:proofErr w:type="gramStart"/>
+      <w:r>
+        <w:rPr>
+          <w:rFonts w:ascii="新宋体" w:eastAsia="新宋体" w:cs="新宋体"/>
+          <w:color w:val="000000" w:themeColor="text1"/>
+          <w:kern w:val="0"/>
+          <w:sz w:val="19"/>
+          <w:szCs w:val="19"/>
+        </w:rPr>
+        <w:t>”</w:t>
+      </w:r>
+      <w:proofErr w:type="gramEnd"/>
+      <w:r>
+        <w:rPr>
+          <w:rFonts w:ascii="新宋体" w:eastAsia="新宋体" w:cs="新宋体" w:hint="eastAsia"/>
+          <w:color w:val="000000" w:themeColor="text1"/>
+          <w:kern w:val="0"/>
+          <w:sz w:val="19"/>
+          <w:szCs w:val="19"/>
+        </w:rPr>
+        <w:t>,a,</w:t>
+      </w:r>
+      <w:proofErr w:type="gramStart"/>
+      <w:r>
+        <w:rPr>
+          <w:rFonts w:ascii="新宋体" w:eastAsia="新宋体" w:cs="新宋体"/>
+          <w:color w:val="000000" w:themeColor="text1"/>
+          <w:kern w:val="0"/>
+          <w:sz w:val="19"/>
+          <w:szCs w:val="19"/>
+        </w:rPr>
+        <w:t>”</w:t>
+      </w:r>
+      <w:proofErr w:type="gramEnd"/>
+      <w:r>
+        <w:rPr>
+          <w:rFonts w:ascii="新宋体" w:eastAsia="新宋体" w:cs="新宋体" w:hint="eastAsia"/>
+          <w:color w:val="000000" w:themeColor="text1"/>
+          <w:kern w:val="0"/>
+          <w:sz w:val="19"/>
+          <w:szCs w:val="19"/>
+        </w:rPr>
+        <w:t>被替换成</w:t>
+      </w:r>
+      <w:proofErr w:type="gramStart"/>
+      <w:r>
+        <w:rPr>
+          <w:rFonts w:ascii="新宋体" w:eastAsia="新宋体" w:cs="新宋体"/>
+          <w:color w:val="000000" w:themeColor="text1"/>
+          <w:kern w:val="0"/>
+          <w:sz w:val="19"/>
+          <w:szCs w:val="19"/>
+        </w:rPr>
+        <w:t>””</w:t>
+      </w:r>
+      <w:proofErr w:type="gramEnd"/>
+      <w:r>
+        <w:rPr>
+          <w:rFonts w:ascii="新宋体" w:eastAsia="新宋体" w:cs="新宋体" w:hint="eastAsia"/>
+          <w:color w:val="000000" w:themeColor="text1"/>
+          <w:kern w:val="0"/>
+          <w:sz w:val="19"/>
+          <w:szCs w:val="19"/>
+        </w:rPr>
+        <w:t>,</w:t>
+      </w:r>
+      <w:proofErr w:type="spellStart"/>
+      <w:r>
+        <w:rPr>
+          <w:rFonts w:ascii="新宋体" w:eastAsia="新宋体" w:cs="新宋体" w:hint="eastAsia"/>
+          <w:color w:val="000000" w:themeColor="text1"/>
+          <w:kern w:val="0"/>
+          <w:sz w:val="19"/>
+          <w:szCs w:val="19"/>
+        </w:rPr>
+        <w:t>whonickname</w:t>
+      </w:r>
+      <w:proofErr w:type="spellEnd"/>
+      <w:r>
+        <w:rPr>
+          <w:rFonts w:ascii="新宋体" w:eastAsia="新宋体" w:cs="新宋体" w:hint="eastAsia"/>
+          <w:color w:val="000000" w:themeColor="text1"/>
+          <w:kern w:val="0"/>
+          <w:sz w:val="19"/>
+          <w:szCs w:val="19"/>
+        </w:rPr>
+        <w:t>的</w:t>
+      </w:r>
+      <w:proofErr w:type="gramStart"/>
+      <w:r>
+        <w:rPr>
+          <w:rFonts w:ascii="新宋体" w:eastAsia="新宋体" w:cs="新宋体"/>
+          <w:color w:val="000000" w:themeColor="text1"/>
+          <w:kern w:val="0"/>
+          <w:sz w:val="19"/>
+          <w:szCs w:val="19"/>
+        </w:rPr>
+        <w:t>”</w:t>
+      </w:r>
+      <w:proofErr w:type="gramEnd"/>
+      <w:r>
+        <w:rPr>
+          <w:rFonts w:ascii="新宋体" w:eastAsia="新宋体" w:cs="新宋体"/>
+          <w:color w:val="000000" w:themeColor="text1"/>
+          <w:kern w:val="0"/>
+          <w:sz w:val="19"/>
+          <w:szCs w:val="19"/>
+        </w:rPr>
+        <w:t xml:space="preserve"> </w:t>
+      </w:r>
+      <w:r>
+        <w:rPr>
+          <w:rFonts w:ascii="新宋体" w:eastAsia="新宋体" w:cs="新宋体" w:hint="eastAsia"/>
+          <w:color w:val="000000" w:themeColor="text1"/>
+          <w:kern w:val="0"/>
+          <w:sz w:val="19"/>
+          <w:szCs w:val="19"/>
+        </w:rPr>
+        <w:t>nickname</w:t>
+      </w:r>
+      <w:r>
+        <w:rPr>
+          <w:rFonts w:ascii="新宋体" w:eastAsia="新宋体" w:cs="新宋体"/>
+          <w:color w:val="000000" w:themeColor="text1"/>
+          <w:kern w:val="0"/>
+          <w:sz w:val="19"/>
+          <w:szCs w:val="19"/>
+        </w:rPr>
+        <w:t xml:space="preserve"> </w:t>
+      </w:r>
+      <w:proofErr w:type="gramStart"/>
+      <w:r>
+        <w:rPr>
+          <w:rFonts w:ascii="新宋体" w:eastAsia="新宋体" w:cs="新宋体"/>
+          <w:color w:val="000000" w:themeColor="text1"/>
+          <w:kern w:val="0"/>
+          <w:sz w:val="19"/>
+          <w:szCs w:val="19"/>
+        </w:rPr>
+        <w:t>”</w:t>
+      </w:r>
+      <w:proofErr w:type="gramEnd"/>
+      <w:r>
+        <w:rPr>
+          <w:rFonts w:ascii="新宋体" w:eastAsia="新宋体" w:cs="新宋体" w:hint="eastAsia"/>
+          <w:color w:val="000000" w:themeColor="text1"/>
+          <w:kern w:val="0"/>
+          <w:sz w:val="19"/>
+          <w:szCs w:val="19"/>
+        </w:rPr>
+        <w:t>被替换成</w:t>
+      </w:r>
+      <w:proofErr w:type="gramStart"/>
+      <w:r>
+        <w:rPr>
+          <w:rFonts w:ascii="新宋体" w:eastAsia="新宋体" w:cs="新宋体"/>
+          <w:color w:val="000000" w:themeColor="text1"/>
+          <w:kern w:val="0"/>
+          <w:sz w:val="19"/>
+          <w:szCs w:val="19"/>
+        </w:rPr>
+        <w:t>””</w:t>
+      </w:r>
+      <w:proofErr w:type="gramEnd"/>
+      <w:r>
+        <w:rPr>
+          <w:rFonts w:ascii="新宋体" w:eastAsia="新宋体" w:cs="新宋体" w:hint="eastAsia"/>
+          <w:color w:val="000000" w:themeColor="text1"/>
+          <w:kern w:val="0"/>
+          <w:sz w:val="19"/>
+          <w:szCs w:val="19"/>
+        </w:rPr>
+        <w:t>,</w:t>
+      </w:r>
+      <w:proofErr w:type="spellStart"/>
+      <w:r>
+        <w:rPr>
+          <w:rFonts w:ascii="新宋体" w:eastAsia="新宋体" w:cs="新宋体" w:hint="eastAsia"/>
+          <w:color w:val="000000" w:themeColor="text1"/>
+          <w:kern w:val="0"/>
+          <w:sz w:val="19"/>
+          <w:szCs w:val="19"/>
+        </w:rPr>
+        <w:t>num</w:t>
+      </w:r>
+      <w:proofErr w:type="spellEnd"/>
+      <w:r>
+        <w:rPr>
+          <w:rFonts w:ascii="新宋体" w:eastAsia="新宋体" w:cs="新宋体"/>
+          <w:color w:val="000000" w:themeColor="text1"/>
+          <w:kern w:val="0"/>
+          <w:sz w:val="19"/>
+          <w:szCs w:val="19"/>
+        </w:rPr>
+        <w:t>—</w:t>
+      </w:r>
+    </w:p>
+    <w:p>
+      <w:pPr>
+        <w:pStyle w:val="2"/>
+      </w:pPr>
+      <w:bookmarkStart w:id="4" w:name="_Toc500624214"/>
+      <w:r>
+        <w:rPr>
+          <w:rFonts w:hint="eastAsia"/>
+        </w:rPr>
         <w:lastRenderedPageBreak/>
-        <w:t>返回的是经过md</w:t>
+        <w:t>自动登录系统</w:t>
+      </w:r>
+      <w:bookmarkEnd w:id="4"/>
+    </w:p>
+    <w:p>
+      <w:pPr>
+        <w:pStyle w:val="a3"/>
+        <w:numPr>
+          <w:ilvl w:val="1"/>
+          <w:numId w:val="1"/>
+        </w:numPr>
+        <w:ind w:firstLineChars="0"/>
+        <w:rPr>
+          <w:rFonts w:ascii="新宋体" w:eastAsia="新宋体" w:cs="新宋体"/>
+          <w:color w:val="000000" w:themeColor="text1"/>
+          <w:kern w:val="0"/>
+          <w:sz w:val="19"/>
+          <w:szCs w:val="19"/>
+        </w:rPr>
+      </w:pPr>
+      <w:r>
+        <w:rPr>
+          <w:rFonts w:ascii="新宋体" w:eastAsia="新宋体" w:cs="新宋体" w:hint="eastAsia"/>
+          <w:color w:val="000000" w:themeColor="text1"/>
+          <w:kern w:val="0"/>
+          <w:sz w:val="19"/>
+          <w:szCs w:val="19"/>
+        </w:rPr>
+        <w:t>在用户选择自动登录复选框且登录成功的时候,在浏览器明文记录用户id(</w:t>
+      </w:r>
+      <w:proofErr w:type="spellStart"/>
+      <w:r>
+        <w:rPr>
+          <w:rFonts w:ascii="新宋体" w:eastAsia="新宋体" w:cs="新宋体" w:hint="eastAsia"/>
+          <w:color w:val="000000" w:themeColor="text1"/>
+          <w:kern w:val="0"/>
+          <w:sz w:val="19"/>
+          <w:szCs w:val="19"/>
+        </w:rPr>
+        <w:t>uName</w:t>
+      </w:r>
+      <w:proofErr w:type="spellEnd"/>
+      <w:r>
+        <w:rPr>
+          <w:rFonts w:ascii="新宋体" w:eastAsia="新宋体" w:cs="新宋体" w:hint="eastAsia"/>
+          <w:color w:val="000000" w:themeColor="text1"/>
+          <w:kern w:val="0"/>
+          <w:sz w:val="19"/>
+          <w:szCs w:val="19"/>
+        </w:rPr>
+        <w:t>)及一个随机数(</w:t>
+      </w:r>
+      <w:proofErr w:type="spellStart"/>
+      <w:r>
+        <w:rPr>
+          <w:rFonts w:ascii="新宋体" w:eastAsia="新宋体" w:cs="新宋体" w:hint="eastAsia"/>
+          <w:color w:val="000000" w:themeColor="text1"/>
+          <w:kern w:val="0"/>
+          <w:sz w:val="19"/>
+          <w:szCs w:val="19"/>
+        </w:rPr>
+        <w:t>uCode</w:t>
+      </w:r>
+      <w:proofErr w:type="spellEnd"/>
+      <w:r>
+        <w:rPr>
+          <w:rFonts w:ascii="新宋体" w:eastAsia="新宋体" w:cs="新宋体" w:hint="eastAsia"/>
+          <w:color w:val="000000" w:themeColor="text1"/>
+          <w:kern w:val="0"/>
+          <w:sz w:val="19"/>
+          <w:szCs w:val="19"/>
+        </w:rPr>
+        <w:t>)(有效期为7天)cookie,并将</w:t>
+      </w:r>
+      <w:proofErr w:type="spellStart"/>
+      <w:r>
+        <w:rPr>
+          <w:rFonts w:ascii="新宋体" w:eastAsia="新宋体" w:cs="新宋体" w:hint="eastAsia"/>
+          <w:color w:val="000000" w:themeColor="text1"/>
+          <w:kern w:val="0"/>
+          <w:sz w:val="19"/>
+          <w:szCs w:val="19"/>
+        </w:rPr>
+        <w:t>uCode</w:t>
+      </w:r>
+      <w:proofErr w:type="spellEnd"/>
+      <w:r>
+        <w:rPr>
+          <w:rFonts w:ascii="新宋体" w:eastAsia="新宋体" w:cs="新宋体" w:hint="eastAsia"/>
+          <w:color w:val="000000" w:themeColor="text1"/>
+          <w:kern w:val="0"/>
+          <w:sz w:val="19"/>
+          <w:szCs w:val="19"/>
+        </w:rPr>
+        <w:t>记录在数据库users表的</w:t>
+      </w:r>
+      <w:proofErr w:type="spellStart"/>
+      <w:r>
+        <w:rPr>
+          <w:rFonts w:ascii="新宋体" w:eastAsia="新宋体" w:cs="新宋体" w:hint="eastAsia"/>
+          <w:color w:val="000000" w:themeColor="text1"/>
+          <w:kern w:val="0"/>
+          <w:sz w:val="19"/>
+          <w:szCs w:val="19"/>
+        </w:rPr>
+        <w:t>checkcode</w:t>
+      </w:r>
+      <w:proofErr w:type="spellEnd"/>
+      <w:r>
+        <w:rPr>
+          <w:rFonts w:ascii="新宋体" w:eastAsia="新宋体" w:cs="新宋体" w:hint="eastAsia"/>
+          <w:color w:val="000000" w:themeColor="text1"/>
+          <w:kern w:val="0"/>
+          <w:sz w:val="19"/>
+          <w:szCs w:val="19"/>
+        </w:rPr>
+        <w:t>列</w:t>
+      </w:r>
+    </w:p>
+    <w:p>
+      <w:pPr>
+        <w:pStyle w:val="a3"/>
+        <w:numPr>
+          <w:ilvl w:val="1"/>
+          <w:numId w:val="1"/>
+        </w:numPr>
+        <w:ind w:firstLineChars="0"/>
+        <w:rPr>
+          <w:rFonts w:ascii="新宋体" w:eastAsia="新宋体" w:cs="新宋体"/>
+          <w:color w:val="000000" w:themeColor="text1"/>
+          <w:kern w:val="0"/>
+          <w:sz w:val="19"/>
+          <w:szCs w:val="19"/>
+        </w:rPr>
+      </w:pPr>
+      <w:r>
+        <w:rPr>
+          <w:rFonts w:ascii="新宋体" w:eastAsia="新宋体" w:cs="新宋体" w:hint="eastAsia"/>
+          <w:color w:val="000000" w:themeColor="text1"/>
+          <w:kern w:val="0"/>
+          <w:sz w:val="19"/>
+          <w:szCs w:val="19"/>
+        </w:rPr>
+        <w:t>在login.aspx页面加载时自动检测浏览器cookie,若存在</w:t>
+      </w:r>
+      <w:proofErr w:type="spellStart"/>
+      <w:r>
+        <w:rPr>
+          <w:rFonts w:ascii="新宋体" w:eastAsia="新宋体" w:cs="新宋体" w:hint="eastAsia"/>
+          <w:color w:val="000000" w:themeColor="text1"/>
+          <w:kern w:val="0"/>
+          <w:sz w:val="19"/>
+          <w:szCs w:val="19"/>
+        </w:rPr>
+        <w:t>uName</w:t>
+      </w:r>
+      <w:proofErr w:type="spellEnd"/>
+      <w:r>
+        <w:rPr>
+          <w:rFonts w:ascii="新宋体" w:eastAsia="新宋体" w:cs="新宋体" w:hint="eastAsia"/>
+          <w:color w:val="000000" w:themeColor="text1"/>
+          <w:kern w:val="0"/>
+          <w:sz w:val="19"/>
+          <w:szCs w:val="19"/>
+        </w:rPr>
+        <w:t>和</w:t>
+      </w:r>
+      <w:proofErr w:type="spellStart"/>
+      <w:r>
+        <w:rPr>
+          <w:rFonts w:ascii="新宋体" w:eastAsia="新宋体" w:cs="新宋体" w:hint="eastAsia"/>
+          <w:color w:val="000000" w:themeColor="text1"/>
+          <w:kern w:val="0"/>
+          <w:sz w:val="19"/>
+          <w:szCs w:val="19"/>
+        </w:rPr>
+        <w:t>uCode</w:t>
+      </w:r>
+      <w:proofErr w:type="spellEnd"/>
+      <w:r>
+        <w:rPr>
+          <w:rFonts w:ascii="新宋体" w:eastAsia="新宋体" w:cs="新宋体" w:hint="eastAsia"/>
+          <w:color w:val="000000" w:themeColor="text1"/>
+          <w:kern w:val="0"/>
+          <w:sz w:val="19"/>
+          <w:szCs w:val="19"/>
+        </w:rPr>
+        <w:t>,则检测数据库的</w:t>
+      </w:r>
+      <w:proofErr w:type="spellStart"/>
+      <w:r>
+        <w:rPr>
+          <w:rFonts w:ascii="新宋体" w:eastAsia="新宋体" w:cs="新宋体" w:hint="eastAsia"/>
+          <w:color w:val="000000" w:themeColor="text1"/>
+          <w:kern w:val="0"/>
+          <w:sz w:val="19"/>
+          <w:szCs w:val="19"/>
+        </w:rPr>
+        <w:t>uName</w:t>
+      </w:r>
+      <w:proofErr w:type="spellEnd"/>
+      <w:r>
+        <w:rPr>
+          <w:rFonts w:ascii="新宋体" w:eastAsia="新宋体" w:cs="新宋体" w:hint="eastAsia"/>
+          <w:color w:val="000000" w:themeColor="text1"/>
+          <w:kern w:val="0"/>
+          <w:sz w:val="19"/>
+          <w:szCs w:val="19"/>
+        </w:rPr>
+        <w:t>(用户id)和</w:t>
+      </w:r>
+      <w:proofErr w:type="spellStart"/>
+      <w:r>
+        <w:rPr>
+          <w:rFonts w:ascii="新宋体" w:eastAsia="新宋体" w:cs="新宋体" w:hint="eastAsia"/>
+          <w:color w:val="000000" w:themeColor="text1"/>
+          <w:kern w:val="0"/>
+          <w:sz w:val="19"/>
+          <w:szCs w:val="19"/>
+        </w:rPr>
+        <w:t>uCode</w:t>
+      </w:r>
+      <w:proofErr w:type="spellEnd"/>
+      <w:r>
+        <w:rPr>
+          <w:rFonts w:ascii="新宋体" w:eastAsia="新宋体" w:cs="新宋体" w:hint="eastAsia"/>
+          <w:color w:val="000000" w:themeColor="text1"/>
+          <w:kern w:val="0"/>
+          <w:sz w:val="19"/>
+          <w:szCs w:val="19"/>
+        </w:rPr>
+        <w:t>(</w:t>
+      </w:r>
+      <w:proofErr w:type="spellStart"/>
+      <w:r>
+        <w:rPr>
+          <w:rFonts w:ascii="新宋体" w:eastAsia="新宋体" w:cs="新宋体" w:hint="eastAsia"/>
+          <w:color w:val="000000" w:themeColor="text1"/>
+          <w:kern w:val="0"/>
+          <w:sz w:val="19"/>
+          <w:szCs w:val="19"/>
+        </w:rPr>
+        <w:t>checkcode</w:t>
+      </w:r>
+      <w:proofErr w:type="spellEnd"/>
+      <w:r>
+        <w:rPr>
+          <w:rFonts w:ascii="新宋体" w:eastAsia="新宋体" w:cs="新宋体" w:hint="eastAsia"/>
+          <w:color w:val="000000" w:themeColor="text1"/>
+          <w:kern w:val="0"/>
+          <w:sz w:val="19"/>
+          <w:szCs w:val="19"/>
+        </w:rPr>
+        <w:t>)是否匹配,若匹配,则自动登录,并重新生成</w:t>
+      </w:r>
+      <w:proofErr w:type="spellStart"/>
+      <w:r>
+        <w:rPr>
+          <w:rFonts w:ascii="新宋体" w:eastAsia="新宋体" w:cs="新宋体" w:hint="eastAsia"/>
+          <w:color w:val="000000" w:themeColor="text1"/>
+          <w:kern w:val="0"/>
+          <w:sz w:val="19"/>
+          <w:szCs w:val="19"/>
+        </w:rPr>
+        <w:t>uCode</w:t>
+      </w:r>
+      <w:proofErr w:type="spellEnd"/>
+      <w:r>
+        <w:rPr>
+          <w:rFonts w:ascii="新宋体" w:eastAsia="新宋体" w:cs="新宋体" w:hint="eastAsia"/>
+          <w:color w:val="000000" w:themeColor="text1"/>
+          <w:kern w:val="0"/>
+          <w:sz w:val="19"/>
+          <w:szCs w:val="19"/>
+        </w:rPr>
+        <w:t>,在浏览器cookie和数据库中更新</w:t>
+      </w:r>
+      <w:proofErr w:type="spellStart"/>
+      <w:r>
+        <w:rPr>
+          <w:rFonts w:ascii="新宋体" w:eastAsia="新宋体" w:cs="新宋体" w:hint="eastAsia"/>
+          <w:color w:val="000000" w:themeColor="text1"/>
+          <w:kern w:val="0"/>
+          <w:sz w:val="19"/>
+          <w:szCs w:val="19"/>
+        </w:rPr>
+        <w:t>uCode</w:t>
+      </w:r>
+      <w:proofErr w:type="spellEnd"/>
+      <w:r>
+        <w:rPr>
+          <w:rFonts w:ascii="新宋体" w:eastAsia="新宋体" w:cs="新宋体" w:hint="eastAsia"/>
+          <w:color w:val="000000" w:themeColor="text1"/>
+          <w:kern w:val="0"/>
+          <w:sz w:val="19"/>
+          <w:szCs w:val="19"/>
+        </w:rPr>
+        <w:t>.</w:t>
+      </w:r>
+    </w:p>
+    <w:p>
+      <w:pPr>
+        <w:pStyle w:val="a3"/>
+        <w:numPr>
+          <w:ilvl w:val="1"/>
+          <w:numId w:val="1"/>
+        </w:numPr>
+        <w:ind w:firstLineChars="0"/>
+        <w:rPr>
+          <w:rFonts w:ascii="新宋体" w:eastAsia="新宋体" w:cs="新宋体"/>
+          <w:color w:val="000000" w:themeColor="text1"/>
+          <w:kern w:val="0"/>
+          <w:sz w:val="19"/>
+          <w:szCs w:val="19"/>
+        </w:rPr>
+      </w:pPr>
+      <w:r>
+        <w:rPr>
+          <w:rFonts w:ascii="新宋体" w:eastAsia="新宋体" w:cs="新宋体" w:hint="eastAsia"/>
+          <w:color w:val="000000" w:themeColor="text1"/>
+          <w:kern w:val="0"/>
+          <w:sz w:val="19"/>
+          <w:szCs w:val="19"/>
+        </w:rPr>
+        <w:t>在登录后的空间页面点击注销,则将cookie中的</w:t>
+      </w:r>
+      <w:proofErr w:type="spellStart"/>
+      <w:r>
+        <w:rPr>
+          <w:rFonts w:ascii="新宋体" w:eastAsia="新宋体" w:cs="新宋体" w:hint="eastAsia"/>
+          <w:color w:val="000000" w:themeColor="text1"/>
+          <w:kern w:val="0"/>
+          <w:sz w:val="19"/>
+          <w:szCs w:val="19"/>
+        </w:rPr>
+        <w:t>uName</w:t>
+      </w:r>
+      <w:proofErr w:type="spellEnd"/>
+      <w:r>
+        <w:rPr>
+          <w:rFonts w:ascii="新宋体" w:eastAsia="新宋体" w:cs="新宋体" w:hint="eastAsia"/>
+          <w:color w:val="000000" w:themeColor="text1"/>
+          <w:kern w:val="0"/>
+          <w:sz w:val="19"/>
+          <w:szCs w:val="19"/>
+        </w:rPr>
+        <w:t>和</w:t>
+      </w:r>
+      <w:proofErr w:type="spellStart"/>
+      <w:r>
+        <w:rPr>
+          <w:rFonts w:ascii="新宋体" w:eastAsia="新宋体" w:cs="新宋体" w:hint="eastAsia"/>
+          <w:color w:val="000000" w:themeColor="text1"/>
+          <w:kern w:val="0"/>
+          <w:sz w:val="19"/>
+          <w:szCs w:val="19"/>
+        </w:rPr>
+        <w:t>uCode</w:t>
+      </w:r>
+      <w:proofErr w:type="spellEnd"/>
+      <w:r>
+        <w:rPr>
+          <w:rFonts w:ascii="新宋体" w:eastAsia="新宋体" w:cs="新宋体" w:hint="eastAsia"/>
+          <w:color w:val="000000" w:themeColor="text1"/>
+          <w:kern w:val="0"/>
+          <w:sz w:val="19"/>
+          <w:szCs w:val="19"/>
+        </w:rPr>
+        <w:t>的有效期设为过期时间.</w:t>
+      </w:r>
+    </w:p>
+    <w:p>
+      <w:pPr>
+        <w:pStyle w:val="2"/>
+      </w:pPr>
+      <w:bookmarkStart w:id="5" w:name="_Toc500624215"/>
+      <w:r>
+        <w:rPr>
+          <w:rFonts w:hint="eastAsia"/>
+        </w:rPr>
+        <w:t>密码压缩算法</w:t>
+      </w:r>
+      <w:bookmarkEnd w:id="5"/>
+    </w:p>
+    <w:p>
+      <w:pPr>
+        <w:pStyle w:val="a3"/>
+        <w:numPr>
+          <w:ilvl w:val="1"/>
+          <w:numId w:val="1"/>
+        </w:numPr>
+        <w:ind w:firstLineChars="0"/>
+        <w:rPr>
+          <w:rFonts w:ascii="新宋体" w:eastAsia="新宋体" w:cs="新宋体"/>
+          <w:color w:val="000000" w:themeColor="text1"/>
+          <w:kern w:val="0"/>
+          <w:sz w:val="19"/>
+          <w:szCs w:val="19"/>
+        </w:rPr>
+      </w:pPr>
+      <w:r>
+        <w:rPr>
+          <w:rFonts w:ascii="新宋体" w:eastAsia="新宋体" w:cs="新宋体" w:hint="eastAsia"/>
+          <w:color w:val="000000" w:themeColor="text1"/>
+          <w:kern w:val="0"/>
+          <w:sz w:val="19"/>
+          <w:szCs w:val="19"/>
+        </w:rPr>
+        <w:t>注册时,将用户输入的密码左端加了</w:t>
+      </w:r>
+      <w:proofErr w:type="gramStart"/>
+      <w:r>
+        <w:rPr>
+          <w:rFonts w:ascii="新宋体" w:eastAsia="新宋体" w:cs="新宋体"/>
+          <w:color w:val="000000" w:themeColor="text1"/>
+          <w:kern w:val="0"/>
+          <w:sz w:val="19"/>
+          <w:szCs w:val="19"/>
+        </w:rPr>
+        <w:t>”</w:t>
+      </w:r>
+      <w:proofErr w:type="gramEnd"/>
+      <w:r>
+        <w:rPr>
+          <w:rFonts w:ascii="新宋体" w:eastAsia="新宋体" w:cs="新宋体" w:hint="eastAsia"/>
+          <w:color w:val="000000" w:themeColor="text1"/>
+          <w:kern w:val="0"/>
+          <w:sz w:val="19"/>
+          <w:szCs w:val="19"/>
+        </w:rPr>
+        <w:t>~!@#$%^&amp;*()_+</w:t>
+      </w:r>
+      <w:proofErr w:type="gramStart"/>
+      <w:r>
+        <w:rPr>
+          <w:rFonts w:ascii="新宋体" w:eastAsia="新宋体" w:cs="新宋体"/>
+          <w:color w:val="000000" w:themeColor="text1"/>
+          <w:kern w:val="0"/>
+          <w:sz w:val="19"/>
+          <w:szCs w:val="19"/>
+        </w:rPr>
+        <w:t>”</w:t>
+      </w:r>
+      <w:proofErr w:type="gramEnd"/>
+      <w:r>
+        <w:rPr>
+          <w:rFonts w:ascii="新宋体" w:eastAsia="新宋体" w:cs="新宋体"/>
+          <w:color w:val="000000" w:themeColor="text1"/>
+          <w:kern w:val="0"/>
+          <w:sz w:val="19"/>
+          <w:szCs w:val="19"/>
+        </w:rPr>
+        <w:t xml:space="preserve"> </w:t>
+      </w:r>
+      <w:r>
+        <w:rPr>
+          <w:rFonts w:ascii="新宋体" w:eastAsia="新宋体" w:cs="新宋体" w:hint="eastAsia"/>
+          <w:color w:val="000000" w:themeColor="text1"/>
+          <w:kern w:val="0"/>
+          <w:sz w:val="19"/>
+          <w:szCs w:val="19"/>
+        </w:rPr>
+        <w:t>右端加入</w:t>
+      </w:r>
+      <w:proofErr w:type="gramStart"/>
+      <w:r>
+        <w:rPr>
+          <w:rFonts w:ascii="新宋体" w:eastAsia="新宋体" w:cs="新宋体"/>
+          <w:color w:val="000000" w:themeColor="text1"/>
+          <w:kern w:val="0"/>
+          <w:sz w:val="19"/>
+          <w:szCs w:val="19"/>
+        </w:rPr>
+        <w:t>”</w:t>
+      </w:r>
+      <w:proofErr w:type="gramEnd"/>
+      <w:r>
+        <w:rPr>
+          <w:rFonts w:ascii="新宋体" w:eastAsia="新宋体" w:cs="新宋体" w:hint="eastAsia"/>
+          <w:color w:val="000000" w:themeColor="text1"/>
+          <w:kern w:val="0"/>
+          <w:sz w:val="19"/>
+          <w:szCs w:val="19"/>
+        </w:rPr>
+        <w:t>+_)()*&amp;^%$#@!~</w:t>
+      </w:r>
+      <w:proofErr w:type="gramStart"/>
+      <w:r>
+        <w:rPr>
+          <w:rFonts w:ascii="新宋体" w:eastAsia="新宋体" w:cs="新宋体"/>
+          <w:color w:val="000000" w:themeColor="text1"/>
+          <w:kern w:val="0"/>
+          <w:sz w:val="19"/>
+          <w:szCs w:val="19"/>
+        </w:rPr>
+        <w:t>”</w:t>
+      </w:r>
+      <w:proofErr w:type="gramEnd"/>
+      <w:r>
+        <w:rPr>
+          <w:rFonts w:ascii="新宋体" w:eastAsia="新宋体" w:cs="新宋体" w:hint="eastAsia"/>
+          <w:color w:val="000000" w:themeColor="text1"/>
+          <w:kern w:val="0"/>
+          <w:sz w:val="19"/>
+          <w:szCs w:val="19"/>
+        </w:rPr>
+        <w:t>,(不含双引号)并通过md</w:t>
       </w:r>
       <w:r>
         <w:rPr>
@@ -2327,152 +5050,414 @@
           <w:sz w:val="19"/>
           <w:szCs w:val="19"/>
         </w:rPr>
-        <w:t>压缩后的字符串</w:t>
-      </w:r>
-    </w:p>
-    <w:p>
-      <w:pPr>
-        <w:pStyle w:val="a3"/>
-        <w:numPr>
-          <w:ilvl w:val="2"/>
-          <w:numId w:val="1"/>
-        </w:numPr>
-        <w:ind w:firstLineChars="0"/>
-        <w:rPr>
-          <w:rFonts w:ascii="新宋体" w:eastAsia="新宋体" w:cs="新宋体"/>
-          <w:color w:val="000000" w:themeColor="text1"/>
-          <w:kern w:val="0"/>
-          <w:sz w:val="19"/>
-          <w:szCs w:val="19"/>
-        </w:rPr>
-      </w:pPr>
-      <w:proofErr w:type="spellStart"/>
-      <w:r>
-        <w:rPr>
-          <w:rFonts w:ascii="新宋体" w:eastAsia="新宋体" w:cs="新宋体"/>
-          <w:color w:val="0000FF"/>
-          <w:kern w:val="0"/>
-          <w:sz w:val="19"/>
-          <w:szCs w:val="19"/>
-        </w:rPr>
-        <w:t>int</w:t>
-      </w:r>
-      <w:proofErr w:type="spellEnd"/>
-      <w:r>
-        <w:rPr>
-          <w:rFonts w:ascii="新宋体" w:eastAsia="新宋体" w:cs="新宋体"/>
-          <w:color w:val="000000"/>
-          <w:kern w:val="0"/>
-          <w:sz w:val="19"/>
-          <w:szCs w:val="19"/>
-        </w:rPr>
+        <w:t>压缩</w:t>
+      </w:r>
+      <w:proofErr w:type="gramStart"/>
+      <w:r>
+        <w:rPr>
+          <w:rFonts w:ascii="新宋体" w:eastAsia="新宋体" w:cs="新宋体" w:hint="eastAsia"/>
+          <w:color w:val="000000" w:themeColor="text1"/>
+          <w:kern w:val="0"/>
+          <w:sz w:val="19"/>
+          <w:szCs w:val="19"/>
+        </w:rPr>
+        <w:t>后记录</w:t>
+      </w:r>
+      <w:proofErr w:type="gramEnd"/>
+      <w:r>
+        <w:rPr>
+          <w:rFonts w:ascii="新宋体" w:eastAsia="新宋体" w:cs="新宋体" w:hint="eastAsia"/>
+          <w:color w:val="000000" w:themeColor="text1"/>
+          <w:kern w:val="0"/>
+          <w:sz w:val="19"/>
+          <w:szCs w:val="19"/>
+        </w:rPr>
+        <w:t>数据库</w:t>
+      </w:r>
+    </w:p>
+    <w:p>
+      <w:pPr>
+        <w:pStyle w:val="a3"/>
+        <w:numPr>
+          <w:ilvl w:val="1"/>
+          <w:numId w:val="1"/>
+        </w:numPr>
+        <w:ind w:firstLineChars="0"/>
+        <w:rPr>
+          <w:rFonts w:ascii="新宋体" w:eastAsia="新宋体" w:cs="新宋体"/>
+          <w:color w:val="000000" w:themeColor="text1"/>
+          <w:kern w:val="0"/>
+          <w:sz w:val="19"/>
+          <w:szCs w:val="19"/>
+        </w:rPr>
+      </w:pPr>
+      <w:r>
+        <w:rPr>
+          <w:rFonts w:ascii="新宋体" w:eastAsia="新宋体" w:cs="新宋体" w:hint="eastAsia"/>
+          <w:color w:val="000000" w:themeColor="text1"/>
+          <w:kern w:val="0"/>
+          <w:sz w:val="19"/>
+          <w:szCs w:val="19"/>
+        </w:rPr>
+        <w:t>登录时,重复上述过程检测密码是否正确.</w:t>
+      </w:r>
+    </w:p>
+    <w:p>
+      <w:pPr>
+        <w:pStyle w:val="2"/>
+      </w:pPr>
+      <w:r>
+        <w:rPr>
+          <w:rFonts w:hint="eastAsia"/>
+        </w:rPr>
+        <w:t>数据库结构介绍</w:t>
+      </w:r>
+    </w:p>
+    <w:p>
+      <w:pPr>
+        <w:pStyle w:val="a3"/>
+        <w:numPr>
+          <w:ilvl w:val="3"/>
+          <w:numId w:val="1"/>
+        </w:numPr>
+        <w:ind w:firstLineChars="0"/>
+      </w:pPr>
+      <w:r>
+        <w:t>U</w:t>
+      </w:r>
+      <w:r>
+        <w:rPr>
+          <w:rFonts w:hint="eastAsia"/>
+        </w:rPr>
+        <w:t>sers表</w:t>
+      </w:r>
+    </w:p>
+    <w:p>
+      <w:pPr>
+        <w:pStyle w:val="a3"/>
+        <w:numPr>
+          <w:ilvl w:val="4"/>
+          <w:numId w:val="1"/>
+        </w:numPr>
+        <w:ind w:firstLineChars="0"/>
+      </w:pPr>
+      <w:r>
+        <w:t>I</w:t>
+      </w:r>
+      <w:r>
+        <w:rPr>
+          <w:rFonts w:hint="eastAsia"/>
+        </w:rPr>
+        <w:t>d</w:t>
+      </w:r>
+      <w:r>
+        <w:t>—</w:t>
+      </w:r>
+      <w:r>
+        <w:rPr>
+          <w:rFonts w:hint="eastAsia"/>
+        </w:rPr>
+        <w:t>用户id</w:t>
+      </w:r>
+    </w:p>
+    <w:p>
+      <w:pPr>
+        <w:pStyle w:val="a3"/>
+        <w:numPr>
+          <w:ilvl w:val="4"/>
+          <w:numId w:val="1"/>
+        </w:numPr>
+        <w:ind w:firstLineChars="0"/>
+      </w:pPr>
+      <w:r>
+        <w:t>N</w:t>
+      </w:r>
+      <w:r>
+        <w:rPr>
+          <w:rFonts w:hint="eastAsia"/>
+        </w:rPr>
+        <w:t>ame</w:t>
+      </w:r>
+      <w:r>
+        <w:t>—</w:t>
+      </w:r>
+      <w:r>
+        <w:rPr>
+          <w:rFonts w:hint="eastAsia"/>
+        </w:rPr>
+        <w:t>用户名</w:t>
+      </w:r>
+    </w:p>
+    <w:p>
+      <w:pPr>
+        <w:pStyle w:val="a3"/>
+        <w:numPr>
+          <w:ilvl w:val="4"/>
+          <w:numId w:val="1"/>
+        </w:numPr>
+        <w:ind w:firstLineChars="0"/>
+      </w:pPr>
+      <w:proofErr w:type="spellStart"/>
+      <w:r>
+        <w:t>P</w:t>
+      </w:r>
+      <w:r>
+        <w:rPr>
+          <w:rFonts w:hint="eastAsia"/>
+        </w:rPr>
+        <w:t>wd</w:t>
+      </w:r>
+      <w:proofErr w:type="spellEnd"/>
+      <w:r>
+        <w:t>—</w:t>
+      </w:r>
+      <w:r>
+        <w:rPr>
+          <w:rFonts w:hint="eastAsia"/>
+        </w:rPr>
+        <w:t>用户密码</w:t>
+      </w:r>
+    </w:p>
+    <w:p>
+      <w:pPr>
+        <w:pStyle w:val="a3"/>
+        <w:numPr>
+          <w:ilvl w:val="4"/>
+          <w:numId w:val="1"/>
+        </w:numPr>
+        <w:ind w:firstLineChars="0"/>
+      </w:pPr>
+      <w:proofErr w:type="spellStart"/>
+      <w:r>
+        <w:t>Q</w:t>
+      </w:r>
+      <w:r>
+        <w:rPr>
+          <w:rFonts w:hint="eastAsia"/>
+        </w:rPr>
+        <w:t>uesid</w:t>
+      </w:r>
+      <w:proofErr w:type="spellEnd"/>
+      <w:r>
+        <w:t>—</w:t>
+      </w:r>
+      <w:r>
+        <w:rPr>
+          <w:rFonts w:hint="eastAsia"/>
+        </w:rPr>
+        <w:t>用户密保问题代码</w:t>
+      </w:r>
+    </w:p>
+    <w:p>
+      <w:pPr>
+        <w:pStyle w:val="a3"/>
+        <w:numPr>
+          <w:ilvl w:val="4"/>
+          <w:numId w:val="1"/>
+        </w:numPr>
+        <w:ind w:firstLineChars="0"/>
+      </w:pPr>
+      <w:proofErr w:type="spellStart"/>
+      <w:r>
+        <w:t>A</w:t>
+      </w:r>
+      <w:r>
+        <w:rPr>
+          <w:rFonts w:hint="eastAsia"/>
+        </w:rPr>
+        <w:t>ns</w:t>
+      </w:r>
+      <w:proofErr w:type="spellEnd"/>
+      <w:r>
+        <w:t>—</w:t>
+      </w:r>
+      <w:r>
+        <w:rPr>
+          <w:rFonts w:hint="eastAsia"/>
+        </w:rPr>
+        <w:t>用户密保答案</w:t>
+      </w:r>
+    </w:p>
+    <w:p>
+      <w:pPr>
+        <w:pStyle w:val="a3"/>
+        <w:numPr>
+          <w:ilvl w:val="4"/>
+          <w:numId w:val="1"/>
+        </w:numPr>
+        <w:ind w:firstLineChars="0"/>
+      </w:pPr>
+      <w:proofErr w:type="spellStart"/>
+      <w:r>
+        <w:t>C</w:t>
+      </w:r>
+      <w:r>
+        <w:rPr>
+          <w:rFonts w:hint="eastAsia"/>
+        </w:rPr>
+        <w:t>heckcode</w:t>
+      </w:r>
+      <w:proofErr w:type="spellEnd"/>
+      <w:r>
+        <w:t>—</w:t>
+      </w:r>
+      <w:r>
+        <w:rPr>
+          <w:rFonts w:hint="eastAsia"/>
+        </w:rPr>
+        <w:t>用户自动登录校验码</w:t>
+      </w:r>
+    </w:p>
+    <w:p>
+      <w:pPr>
+        <w:pStyle w:val="a3"/>
+        <w:numPr>
+          <w:ilvl w:val="4"/>
+          <w:numId w:val="1"/>
+        </w:numPr>
+        <w:ind w:firstLineChars="0"/>
+      </w:pPr>
+      <w:r>
+        <w:t>N</w:t>
+      </w:r>
+      <w:r>
+        <w:rPr>
+          <w:rFonts w:hint="eastAsia"/>
+        </w:rPr>
+        <w:t>ickname</w:t>
+      </w:r>
+      <w:r>
+        <w:t>—</w:t>
+      </w:r>
+      <w:r>
+        <w:rPr>
+          <w:rFonts w:hint="eastAsia"/>
+        </w:rPr>
+        <w:t>用户昵称</w:t>
+      </w:r>
+    </w:p>
+    <w:p>
+      <w:pPr>
+        <w:pStyle w:val="a3"/>
+        <w:numPr>
+          <w:ilvl w:val="4"/>
+          <w:numId w:val="1"/>
+        </w:numPr>
+        <w:ind w:firstLineChars="0"/>
+      </w:pPr>
+      <w:r>
+        <w:t>V</w:t>
+      </w:r>
+      <w:r>
+        <w:rPr>
+          <w:rFonts w:hint="eastAsia"/>
+        </w:rPr>
+        <w:t>isual</w:t>
+      </w:r>
+      <w:proofErr w:type="gramStart"/>
+      <w:r>
+        <w:t>—</w:t>
+      </w:r>
+      <w:r>
+        <w:rPr>
+          <w:rFonts w:hint="eastAsia"/>
+        </w:rPr>
+        <w:t>空间</w:t>
+      </w:r>
+      <w:proofErr w:type="gramEnd"/>
+      <w:r>
+        <w:rPr>
+          <w:rFonts w:hint="eastAsia"/>
+        </w:rPr>
+        <w:t>可见权限组id(对应</w:t>
+      </w:r>
+      <w:proofErr w:type="spellStart"/>
+      <w:r>
+        <w:rPr>
+          <w:rFonts w:hint="eastAsia"/>
+        </w:rPr>
+        <w:t>usergroup</w:t>
+      </w:r>
+      <w:proofErr w:type="spellEnd"/>
+      <w:r>
+        <w:rPr>
+          <w:rFonts w:hint="eastAsia"/>
+        </w:rPr>
+        <w:t>中的权限列的id)</w:t>
+      </w:r>
+    </w:p>
+    <w:p>
+      <w:pPr>
+        <w:pStyle w:val="a3"/>
+        <w:numPr>
+          <w:ilvl w:val="4"/>
+          <w:numId w:val="1"/>
+        </w:numPr>
+        <w:ind w:firstLineChars="0"/>
+      </w:pPr>
+      <w:proofErr w:type="spellStart"/>
+      <w:r>
+        <w:t>V</w:t>
+      </w:r>
+      <w:r>
+        <w:rPr>
+          <w:rFonts w:hint="eastAsia"/>
+        </w:rPr>
+        <w:t>isualtype</w:t>
+      </w:r>
+      <w:proofErr w:type="spellEnd"/>
+      <w:r>
+        <w:t>—</w:t>
+      </w:r>
+      <w:r>
+        <w:rPr>
+          <w:rFonts w:hint="eastAsia"/>
+        </w:rPr>
+        <w:t>用户空间可见类型(用于记录 仅自己可-host</w:t>
+      </w:r>
+      <w:r>
         <w:t xml:space="preserve"> </w:t>
       </w:r>
-      <w:proofErr w:type="spellStart"/>
-      <w:r>
-        <w:rPr>
-          <w:rFonts w:ascii="新宋体" w:eastAsia="新宋体" w:cs="新宋体"/>
-          <w:color w:val="000000"/>
-          <w:kern w:val="0"/>
-          <w:sz w:val="19"/>
-          <w:szCs w:val="19"/>
-        </w:rPr>
-        <w:t>checkNum</w:t>
-      </w:r>
-      <w:proofErr w:type="spellEnd"/>
-      <w:r>
-        <w:rPr>
-          <w:rFonts w:ascii="新宋体" w:eastAsia="新宋体" w:cs="新宋体"/>
-          <w:color w:val="000000"/>
-          <w:kern w:val="0"/>
-          <w:sz w:val="19"/>
-          <w:szCs w:val="19"/>
-        </w:rPr>
-        <w:t>(</w:t>
-      </w:r>
-      <w:r>
-        <w:rPr>
-          <w:rFonts w:ascii="新宋体" w:eastAsia="新宋体" w:cs="新宋体"/>
-          <w:color w:val="0000FF"/>
-          <w:kern w:val="0"/>
-          <w:sz w:val="19"/>
-          <w:szCs w:val="19"/>
-        </w:rPr>
-        <w:t>string</w:t>
-      </w:r>
-      <w:r>
-        <w:rPr>
-          <w:rFonts w:ascii="新宋体" w:eastAsia="新宋体" w:cs="新宋体"/>
-          <w:color w:val="000000"/>
-          <w:kern w:val="0"/>
-          <w:sz w:val="19"/>
-          <w:szCs w:val="19"/>
-        </w:rPr>
+      <w:r>
+        <w:rPr>
+          <w:rFonts w:hint="eastAsia"/>
+        </w:rPr>
+        <w:t>所有人可见-all</w:t>
+      </w:r>
+      <w:r>
         <w:t xml:space="preserve"> </w:t>
       </w:r>
-      <w:proofErr w:type="spellStart"/>
-      <w:r>
-        <w:rPr>
-          <w:rFonts w:ascii="新宋体" w:eastAsia="新宋体" w:cs="新宋体"/>
-          <w:color w:val="000000"/>
-          <w:kern w:val="0"/>
-          <w:sz w:val="19"/>
-          <w:szCs w:val="19"/>
-        </w:rPr>
-        <w:t>txt,</w:t>
-      </w:r>
-      <w:r>
-        <w:rPr>
-          <w:rFonts w:ascii="新宋体" w:eastAsia="新宋体" w:cs="新宋体"/>
-          <w:color w:val="0000FF"/>
-          <w:kern w:val="0"/>
-          <w:sz w:val="19"/>
-          <w:szCs w:val="19"/>
-        </w:rPr>
-        <w:t>int</w:t>
-      </w:r>
-      <w:proofErr w:type="spellEnd"/>
-      <w:r>
-        <w:rPr>
-          <w:rFonts w:ascii="新宋体" w:eastAsia="新宋体" w:cs="新宋体"/>
-          <w:color w:val="000000"/>
-          <w:kern w:val="0"/>
-          <w:sz w:val="19"/>
-          <w:szCs w:val="19"/>
-        </w:rPr>
+      <w:r>
+        <w:rPr>
+          <w:rFonts w:hint="eastAsia"/>
+        </w:rPr>
+        <w:t>指定好友可见-point</w:t>
+      </w:r>
+      <w:r>
         <w:t xml:space="preserve"> </w:t>
       </w:r>
-      <w:proofErr w:type="spellStart"/>
-      <w:r>
-        <w:rPr>
-          <w:rFonts w:ascii="新宋体" w:eastAsia="新宋体" w:cs="新宋体"/>
-          <w:color w:val="000000"/>
-          <w:kern w:val="0"/>
-          <w:sz w:val="19"/>
-          <w:szCs w:val="19"/>
-        </w:rPr>
-        <w:t>min,</w:t>
-      </w:r>
-      <w:r>
-        <w:rPr>
-          <w:rFonts w:ascii="新宋体" w:eastAsia="新宋体" w:cs="新宋体"/>
-          <w:color w:val="0000FF"/>
-          <w:kern w:val="0"/>
-          <w:sz w:val="19"/>
-          <w:szCs w:val="19"/>
-        </w:rPr>
-        <w:t>int</w:t>
-      </w:r>
-      <w:proofErr w:type="spellEnd"/>
-      <w:r>
-        <w:rPr>
-          <w:rFonts w:ascii="新宋体" w:eastAsia="新宋体" w:cs="新宋体"/>
-          <w:color w:val="000000"/>
-          <w:kern w:val="0"/>
-          <w:sz w:val="19"/>
-          <w:szCs w:val="19"/>
-        </w:rPr>
-        <w:t xml:space="preserve"> max)</w:t>
+      <w:r>
+        <w:rPr>
+          <w:rFonts w:hint="eastAsia"/>
+        </w:rPr>
+        <w:t>所有好友可见-</w:t>
+      </w:r>
+      <w:proofErr w:type="spellStart"/>
+      <w:r>
+        <w:rPr>
+          <w:rFonts w:hint="eastAsia"/>
+        </w:rPr>
+        <w:t>allpower</w:t>
+      </w:r>
+      <w:proofErr w:type="spellEnd"/>
+      <w:r>
+        <w:t xml:space="preserve"> </w:t>
+      </w:r>
+      <w:r>
+        <w:rPr>
+          <w:rFonts w:hint="eastAsia"/>
+        </w:rPr>
+        <w:t>)</w:t>
       </w:r>
     </w:p>
     <w:p>
@@ -2483,23 +5468,552 @@
           <w:numId w:val="1"/>
         </w:numPr>
         <w:ind w:firstLineChars="0"/>
-        <w:rPr>
-          <w:rFonts w:ascii="新宋体" w:eastAsia="新宋体" w:cs="新宋体"/>
-          <w:color w:val="000000" w:themeColor="text1"/>
-          <w:kern w:val="0"/>
-          <w:sz w:val="19"/>
-          <w:szCs w:val="19"/>
-        </w:rPr>
-      </w:pPr>
-      <w:r>
-        <w:rPr>
-          <w:rFonts w:ascii="新宋体" w:eastAsia="新宋体" w:cs="新宋体" w:hint="eastAsia"/>
-          <w:color w:val="000000" w:themeColor="text1"/>
-          <w:kern w:val="0"/>
-          <w:sz w:val="19"/>
-          <w:szCs w:val="19"/>
-        </w:rPr>
-        <w:t>用于检测文本是否符合字数要求</w:t>
+      </w:pPr>
+      <w:proofErr w:type="spellStart"/>
+      <w:r>
+        <w:t>U</w:t>
+      </w:r>
+      <w:r>
+        <w:rPr>
+          <w:rFonts w:hint="eastAsia"/>
+        </w:rPr>
+        <w:t>serinfo</w:t>
+      </w:r>
+      <w:proofErr w:type="spellEnd"/>
+      <w:r>
+        <w:rPr>
+          <w:rFonts w:hint="eastAsia"/>
+        </w:rPr>
+        <w:t>表</w:t>
+      </w:r>
+    </w:p>
+    <w:p>
+      <w:pPr>
+        <w:pStyle w:val="a3"/>
+        <w:numPr>
+          <w:ilvl w:val="4"/>
+          <w:numId w:val="1"/>
+        </w:numPr>
+        <w:ind w:firstLineChars="0"/>
+      </w:pPr>
+      <w:r>
+        <w:t>I</w:t>
+      </w:r>
+      <w:r>
+        <w:rPr>
+          <w:rFonts w:hint="eastAsia"/>
+        </w:rPr>
+        <w:t>d--唯一标识</w:t>
+      </w:r>
+    </w:p>
+    <w:p>
+      <w:pPr>
+        <w:pStyle w:val="a3"/>
+        <w:numPr>
+          <w:ilvl w:val="4"/>
+          <w:numId w:val="1"/>
+        </w:numPr>
+        <w:ind w:firstLineChars="0"/>
+      </w:pPr>
+      <w:proofErr w:type="spellStart"/>
+      <w:r>
+        <w:t>U</w:t>
+      </w:r>
+      <w:r>
+        <w:rPr>
+          <w:rFonts w:hint="eastAsia"/>
+        </w:rPr>
+        <w:t>serid</w:t>
+      </w:r>
+      <w:proofErr w:type="spellEnd"/>
+      <w:r>
+        <w:t>—</w:t>
+      </w:r>
+      <w:r>
+        <w:rPr>
+          <w:rFonts w:hint="eastAsia"/>
+        </w:rPr>
+        <w:t>该列信息的主人,对应用户id</w:t>
+      </w:r>
+    </w:p>
+    <w:p>
+      <w:pPr>
+        <w:pStyle w:val="a3"/>
+        <w:numPr>
+          <w:ilvl w:val="4"/>
+          <w:numId w:val="1"/>
+        </w:numPr>
+        <w:ind w:firstLineChars="0"/>
+      </w:pPr>
+      <w:r>
+        <w:t>S</w:t>
+      </w:r>
+      <w:r>
+        <w:rPr>
+          <w:rFonts w:hint="eastAsia"/>
+        </w:rPr>
+        <w:t>ex</w:t>
+      </w:r>
+      <w:r>
+        <w:t>—</w:t>
+      </w:r>
+      <w:r>
+        <w:rPr>
+          <w:rFonts w:hint="eastAsia"/>
+        </w:rPr>
+        <w:t>性别</w:t>
+      </w:r>
+    </w:p>
+    <w:p>
+      <w:pPr>
+        <w:pStyle w:val="a3"/>
+        <w:numPr>
+          <w:ilvl w:val="4"/>
+          <w:numId w:val="1"/>
+        </w:numPr>
+        <w:ind w:firstLineChars="0"/>
+      </w:pPr>
+      <w:r>
+        <w:t>A</w:t>
+      </w:r>
+      <w:r>
+        <w:rPr>
+          <w:rFonts w:hint="eastAsia"/>
+        </w:rPr>
+        <w:t>ge</w:t>
+      </w:r>
+      <w:r>
+        <w:t>—</w:t>
+      </w:r>
+      <w:r>
+        <w:rPr>
+          <w:rFonts w:hint="eastAsia"/>
+        </w:rPr>
+        <w:t>年龄</w:t>
+      </w:r>
+    </w:p>
+    <w:p>
+      <w:pPr>
+        <w:pStyle w:val="a3"/>
+        <w:numPr>
+          <w:ilvl w:val="4"/>
+          <w:numId w:val="1"/>
+        </w:numPr>
+        <w:ind w:firstLineChars="0"/>
+      </w:pPr>
+      <w:r>
+        <w:t>B</w:t>
+      </w:r>
+      <w:r>
+        <w:rPr>
+          <w:rFonts w:hint="eastAsia"/>
+        </w:rPr>
+        <w:t>irthday</w:t>
+      </w:r>
+      <w:r>
+        <w:t>—</w:t>
+      </w:r>
+      <w:r>
+        <w:rPr>
+          <w:rFonts w:hint="eastAsia"/>
+        </w:rPr>
+        <w:t>生日</w:t>
+      </w:r>
+    </w:p>
+    <w:p>
+      <w:pPr>
+        <w:pStyle w:val="a3"/>
+        <w:numPr>
+          <w:ilvl w:val="4"/>
+          <w:numId w:val="1"/>
+        </w:numPr>
+        <w:ind w:firstLineChars="0"/>
+      </w:pPr>
+      <w:proofErr w:type="spellStart"/>
+      <w:r>
+        <w:t>constellationInfo</w:t>
+      </w:r>
+      <w:proofErr w:type="spellEnd"/>
+      <w:r>
+        <w:t>—</w:t>
+      </w:r>
+      <w:r>
+        <w:rPr>
+          <w:rFonts w:hint="eastAsia"/>
+        </w:rPr>
+        <w:t>星座</w:t>
+      </w:r>
+    </w:p>
+    <w:p>
+      <w:pPr>
+        <w:pStyle w:val="a3"/>
+        <w:numPr>
+          <w:ilvl w:val="4"/>
+          <w:numId w:val="1"/>
+        </w:numPr>
+        <w:ind w:firstLineChars="0"/>
+      </w:pPr>
+      <w:proofErr w:type="spellStart"/>
+      <w:r>
+        <w:rPr>
+          <w:rFonts w:hint="eastAsia"/>
+        </w:rPr>
+        <w:t>livecountry</w:t>
+      </w:r>
+      <w:proofErr w:type="spellEnd"/>
+      <w:r>
+        <w:t>—</w:t>
+      </w:r>
+      <w:r>
+        <w:rPr>
+          <w:rFonts w:hint="eastAsia"/>
+        </w:rPr>
+        <w:t>居住国</w:t>
+      </w:r>
+    </w:p>
+    <w:p>
+      <w:pPr>
+        <w:pStyle w:val="a3"/>
+        <w:numPr>
+          <w:ilvl w:val="4"/>
+          <w:numId w:val="1"/>
+        </w:numPr>
+        <w:ind w:firstLineChars="0"/>
+      </w:pPr>
+      <w:proofErr w:type="spellStart"/>
+      <w:r>
+        <w:rPr>
+          <w:rFonts w:hint="eastAsia"/>
+        </w:rPr>
+        <w:t>liveprovince</w:t>
+      </w:r>
+      <w:proofErr w:type="spellEnd"/>
+      <w:r>
+        <w:t>—</w:t>
+      </w:r>
+      <w:r>
+        <w:rPr>
+          <w:rFonts w:hint="eastAsia"/>
+        </w:rPr>
+        <w:t>居住省</w:t>
+      </w:r>
+    </w:p>
+    <w:p>
+      <w:pPr>
+        <w:pStyle w:val="a3"/>
+        <w:numPr>
+          <w:ilvl w:val="4"/>
+          <w:numId w:val="1"/>
+        </w:numPr>
+        <w:ind w:firstLineChars="0"/>
+      </w:pPr>
+      <w:proofErr w:type="spellStart"/>
+      <w:r>
+        <w:rPr>
+          <w:rFonts w:hint="eastAsia"/>
+        </w:rPr>
+        <w:t>live</w:t>
+      </w:r>
+      <w:r>
+        <w:t>city</w:t>
+      </w:r>
+      <w:proofErr w:type="spellEnd"/>
+      <w:r>
+        <w:t>—</w:t>
+      </w:r>
+      <w:r>
+        <w:rPr>
+          <w:rFonts w:hint="eastAsia"/>
+        </w:rPr>
+        <w:t>居住城市</w:t>
+      </w:r>
+    </w:p>
+    <w:p>
+      <w:pPr>
+        <w:pStyle w:val="a3"/>
+        <w:numPr>
+          <w:ilvl w:val="4"/>
+          <w:numId w:val="1"/>
+        </w:numPr>
+        <w:ind w:firstLineChars="0"/>
+      </w:pPr>
+      <w:proofErr w:type="spellStart"/>
+      <w:r>
+        <w:rPr>
+          <w:rFonts w:hint="eastAsia"/>
+        </w:rPr>
+        <w:t>marrageinfo</w:t>
+      </w:r>
+      <w:proofErr w:type="spellEnd"/>
+      <w:r>
+        <w:t>—</w:t>
+      </w:r>
+      <w:r>
+        <w:rPr>
+          <w:rFonts w:hint="eastAsia"/>
+        </w:rPr>
+        <w:t>感情状态</w:t>
+      </w:r>
+    </w:p>
+    <w:p>
+      <w:pPr>
+        <w:pStyle w:val="a3"/>
+        <w:numPr>
+          <w:ilvl w:val="4"/>
+          <w:numId w:val="1"/>
+        </w:numPr>
+        <w:ind w:firstLineChars="0"/>
+        <w:rPr>
+          <w:rFonts w:hint="eastAsia"/>
+        </w:rPr>
+      </w:pPr>
+      <w:proofErr w:type="spellStart"/>
+      <w:r>
+        <w:rPr>
+          <w:rFonts w:hint="eastAsia"/>
+        </w:rPr>
+        <w:t>bloodtypeinfo</w:t>
+      </w:r>
+      <w:proofErr w:type="spellEnd"/>
+      <w:r>
+        <w:t>—</w:t>
+      </w:r>
+      <w:r>
+        <w:rPr>
+          <w:rFonts w:hint="eastAsia"/>
+        </w:rPr>
+        <w:t>血型</w:t>
+      </w:r>
+    </w:p>
+    <w:p>
+      <w:pPr>
+        <w:pStyle w:val="a3"/>
+        <w:numPr>
+          <w:ilvl w:val="4"/>
+          <w:numId w:val="1"/>
+        </w:numPr>
+        <w:ind w:firstLineChars="0"/>
+      </w:pPr>
+      <w:r>
+        <w:rPr>
+          <w:rFonts w:hint="eastAsia"/>
+        </w:rPr>
+        <w:t>hometown(</w:t>
+      </w:r>
+      <w:r>
+        <w:t>3</w:t>
+      </w:r>
+      <w:r>
+        <w:rPr>
+          <w:rFonts w:hint="eastAsia"/>
+        </w:rPr>
+        <w:t>)---同live(</w:t>
+      </w:r>
+      <w:r>
+        <w:t>3</w:t>
+      </w:r>
+      <w:r>
+        <w:rPr>
+          <w:rFonts w:hint="eastAsia"/>
+        </w:rPr>
+        <w:t>),故乡所在地</w:t>
+      </w:r>
+    </w:p>
+    <w:p>
+      <w:pPr>
+        <w:pStyle w:val="a3"/>
+        <w:numPr>
+          <w:ilvl w:val="4"/>
+          <w:numId w:val="1"/>
+        </w:numPr>
+        <w:ind w:firstLineChars="0"/>
+      </w:pPr>
+      <w:proofErr w:type="spellStart"/>
+      <w:r>
+        <w:rPr>
+          <w:rFonts w:hint="eastAsia"/>
+        </w:rPr>
+        <w:t>workinfo</w:t>
+      </w:r>
+      <w:proofErr w:type="spellEnd"/>
+      <w:proofErr w:type="gramStart"/>
+      <w:r>
+        <w:t>—</w:t>
+      </w:r>
+      <w:r>
+        <w:rPr>
+          <w:rFonts w:hint="eastAsia"/>
+        </w:rPr>
+        <w:t>职业名</w:t>
+      </w:r>
+      <w:proofErr w:type="gramEnd"/>
+    </w:p>
+    <w:p>
+      <w:pPr>
+        <w:pStyle w:val="a3"/>
+        <w:numPr>
+          <w:ilvl w:val="4"/>
+          <w:numId w:val="1"/>
+        </w:numPr>
+        <w:ind w:firstLineChars="0"/>
+      </w:pPr>
+      <w:proofErr w:type="spellStart"/>
+      <w:r>
+        <w:rPr>
+          <w:rFonts w:hint="eastAsia"/>
+        </w:rPr>
+        <w:lastRenderedPageBreak/>
+        <w:t>companyname</w:t>
+      </w:r>
+      <w:proofErr w:type="spellEnd"/>
+      <w:r>
+        <w:t>—</w:t>
+      </w:r>
+      <w:r>
+        <w:rPr>
+          <w:rFonts w:hint="eastAsia"/>
+        </w:rPr>
+        <w:t>公司名</w:t>
+      </w:r>
+    </w:p>
+    <w:p>
+      <w:pPr>
+        <w:pStyle w:val="a3"/>
+        <w:numPr>
+          <w:ilvl w:val="4"/>
+          <w:numId w:val="1"/>
+        </w:numPr>
+        <w:ind w:firstLineChars="0"/>
+      </w:pPr>
+      <w:r>
+        <w:rPr>
+          <w:rFonts w:hint="eastAsia"/>
+        </w:rPr>
+        <w:t>company(</w:t>
+      </w:r>
+      <w:r>
+        <w:t>3</w:t>
+      </w:r>
+      <w:r>
+        <w:rPr>
+          <w:rFonts w:hint="eastAsia"/>
+        </w:rPr>
+        <w:t>)</w:t>
+      </w:r>
+      <w:r>
+        <w:t>—</w:t>
+      </w:r>
+      <w:r>
+        <w:rPr>
+          <w:rFonts w:hint="eastAsia"/>
+        </w:rPr>
+        <w:t>同live(</w:t>
+      </w:r>
+      <w:r>
+        <w:t>3</w:t>
+      </w:r>
+      <w:r>
+        <w:rPr>
+          <w:rFonts w:hint="eastAsia"/>
+        </w:rPr>
+        <w:t>)公司所在地</w:t>
+      </w:r>
+    </w:p>
+    <w:p>
+      <w:pPr>
+        <w:pStyle w:val="a3"/>
+        <w:numPr>
+          <w:ilvl w:val="4"/>
+          <w:numId w:val="1"/>
+        </w:numPr>
+        <w:ind w:firstLineChars="0"/>
+      </w:pPr>
+      <w:proofErr w:type="spellStart"/>
+      <w:r>
+        <w:rPr>
+          <w:rFonts w:hint="eastAsia"/>
+        </w:rPr>
+        <w:t>addressinfo</w:t>
+      </w:r>
+      <w:proofErr w:type="spellEnd"/>
+      <w:r>
+        <w:t>—</w:t>
+      </w:r>
+      <w:r>
+        <w:rPr>
+          <w:rFonts w:hint="eastAsia"/>
+        </w:rPr>
+        <w:t>详细地址</w:t>
+      </w:r>
+    </w:p>
+    <w:p>
+      <w:pPr>
+        <w:pStyle w:val="a3"/>
+        <w:numPr>
+          <w:ilvl w:val="4"/>
+          <w:numId w:val="1"/>
+        </w:numPr>
+        <w:ind w:firstLineChars="0"/>
+      </w:pPr>
+      <w:proofErr w:type="spellStart"/>
+      <w:r>
+        <w:rPr>
+          <w:rFonts w:hint="eastAsia"/>
+        </w:rPr>
+        <w:t>zonename</w:t>
+      </w:r>
+      <w:proofErr w:type="spellEnd"/>
+      <w:proofErr w:type="gramStart"/>
+      <w:r>
+        <w:t>—</w:t>
+      </w:r>
+      <w:r>
+        <w:rPr>
+          <w:rFonts w:hint="eastAsia"/>
+        </w:rPr>
+        <w:t>空间</w:t>
+      </w:r>
+      <w:proofErr w:type="gramEnd"/>
+      <w:r>
+        <w:rPr>
+          <w:rFonts w:hint="eastAsia"/>
+        </w:rPr>
+        <w:t>名称</w:t>
+      </w:r>
+    </w:p>
+    <w:p>
+      <w:pPr>
+        <w:pStyle w:val="a3"/>
+        <w:numPr>
+          <w:ilvl w:val="4"/>
+          <w:numId w:val="1"/>
+        </w:numPr>
+        <w:ind w:firstLineChars="0"/>
+      </w:pPr>
+      <w:proofErr w:type="spellStart"/>
+      <w:r>
+        <w:rPr>
+          <w:rFonts w:hint="eastAsia"/>
+        </w:rPr>
+        <w:t>zoneintroduce</w:t>
+      </w:r>
+      <w:proofErr w:type="spellEnd"/>
+      <w:proofErr w:type="gramStart"/>
+      <w:r>
+        <w:t>—</w:t>
+      </w:r>
+      <w:r>
+        <w:rPr>
+          <w:rFonts w:hint="eastAsia"/>
+        </w:rPr>
+        <w:t>空间</w:t>
+      </w:r>
+      <w:proofErr w:type="gramEnd"/>
+      <w:r>
+        <w:rPr>
+          <w:rFonts w:hint="eastAsia"/>
+        </w:rPr>
+        <w:t>介绍</w:t>
       </w:r>
     </w:p>
     <w:p>
@@ -2510,23 +6024,261 @@
           <w:numId w:val="1"/>
         </w:numPr>
         <w:ind w:firstLineChars="0"/>
-        <w:rPr>
-          <w:rFonts w:ascii="新宋体" w:eastAsia="新宋体" w:cs="新宋体"/>
-          <w:color w:val="000000" w:themeColor="text1"/>
-          <w:kern w:val="0"/>
-          <w:sz w:val="19"/>
-          <w:szCs w:val="19"/>
-        </w:rPr>
-      </w:pPr>
-      <w:r>
-        <w:rPr>
-          <w:rFonts w:ascii="新宋体" w:eastAsia="新宋体" w:cs="新宋体" w:hint="eastAsia"/>
-          <w:color w:val="000000" w:themeColor="text1"/>
-          <w:kern w:val="0"/>
-          <w:sz w:val="19"/>
-          <w:szCs w:val="19"/>
-        </w:rPr>
-        <w:t>参数txt为检测的文本</w:t>
+      </w:pPr>
+      <w:proofErr w:type="spellStart"/>
+      <w:r>
+        <w:rPr>
+          <w:rFonts w:hint="eastAsia"/>
+        </w:rPr>
+        <w:t>usergroup</w:t>
+      </w:r>
+      <w:proofErr w:type="spellEnd"/>
+    </w:p>
+    <w:p>
+      <w:pPr>
+        <w:pStyle w:val="a3"/>
+        <w:numPr>
+          <w:ilvl w:val="4"/>
+          <w:numId w:val="1"/>
+        </w:numPr>
+        <w:ind w:firstLineChars="0"/>
+      </w:pPr>
+      <w:r>
+        <w:rPr>
+          <w:rFonts w:hint="eastAsia"/>
+        </w:rPr>
+        <w:t>id</w:t>
+      </w:r>
+      <w:proofErr w:type="gramStart"/>
+      <w:r>
+        <w:t>—</w:t>
+      </w:r>
+      <w:r>
+        <w:rPr>
+          <w:rFonts w:hint="eastAsia"/>
+        </w:rPr>
+        <w:t>唯一</w:t>
+      </w:r>
+      <w:proofErr w:type="gramEnd"/>
+      <w:r>
+        <w:rPr>
+          <w:rFonts w:hint="eastAsia"/>
+        </w:rPr>
+        <w:t>标识</w:t>
+      </w:r>
+    </w:p>
+    <w:p>
+      <w:pPr>
+        <w:pStyle w:val="a3"/>
+        <w:numPr>
+          <w:ilvl w:val="4"/>
+          <w:numId w:val="1"/>
+        </w:numPr>
+        <w:ind w:firstLineChars="0"/>
+      </w:pPr>
+      <w:r>
+        <w:rPr>
+          <w:rFonts w:hint="eastAsia"/>
+        </w:rPr>
+        <w:t>whose</w:t>
+      </w:r>
+      <w:r>
+        <w:t>—</w:t>
+      </w:r>
+      <w:r>
+        <w:rPr>
+          <w:rFonts w:hint="eastAsia"/>
+        </w:rPr>
+        <w:t>组的主人 ,对应用户id</w:t>
+      </w:r>
+    </w:p>
+    <w:p>
+      <w:pPr>
+        <w:pStyle w:val="a3"/>
+        <w:numPr>
+          <w:ilvl w:val="4"/>
+          <w:numId w:val="1"/>
+        </w:numPr>
+        <w:ind w:firstLineChars="0"/>
+      </w:pPr>
+      <w:r>
+        <w:rPr>
+          <w:rFonts w:hint="eastAsia"/>
+        </w:rPr>
+        <w:t>name</w:t>
+      </w:r>
+      <w:r>
+        <w:t>—</w:t>
+      </w:r>
+      <w:r>
+        <w:rPr>
+          <w:rFonts w:hint="eastAsia"/>
+        </w:rPr>
+        <w:t>组的名称,权限组可不填</w:t>
+      </w:r>
+    </w:p>
+    <w:p>
+      <w:pPr>
+        <w:pStyle w:val="a3"/>
+        <w:numPr>
+          <w:ilvl w:val="4"/>
+          <w:numId w:val="1"/>
+        </w:numPr>
+        <w:ind w:firstLineChars="0"/>
+      </w:pPr>
+      <w:r>
+        <w:rPr>
+          <w:rFonts w:hint="eastAsia"/>
+        </w:rPr>
+        <w:t>visual</w:t>
+      </w:r>
+      <w:r>
+        <w:t>—</w:t>
+      </w:r>
+      <w:r>
+        <w:rPr>
+          <w:rFonts w:hint="eastAsia"/>
+        </w:rPr>
+        <w:t>若为权限组则是组的可见用户id集合,若为</w:t>
+      </w:r>
+      <w:proofErr w:type="gramStart"/>
+      <w:r>
+        <w:rPr>
+          <w:rFonts w:hint="eastAsia"/>
+        </w:rPr>
+        <w:t>分类组</w:t>
+      </w:r>
+      <w:proofErr w:type="gramEnd"/>
+      <w:r>
+        <w:rPr>
+          <w:rFonts w:hint="eastAsia"/>
+        </w:rPr>
+        <w:t>则为</w:t>
+      </w:r>
+      <w:r>
+        <w:rPr>
+          <w:rFonts w:hint="eastAsia"/>
+        </w:rPr>
+        <w:t>该分类对应的权限组id</w:t>
+      </w:r>
+    </w:p>
+    <w:p>
+      <w:pPr>
+        <w:pStyle w:val="a3"/>
+        <w:numPr>
+          <w:ilvl w:val="4"/>
+          <w:numId w:val="1"/>
+        </w:numPr>
+        <w:ind w:firstLineChars="0"/>
+      </w:pPr>
+      <w:proofErr w:type="spellStart"/>
+      <w:r>
+        <w:rPr>
+          <w:rFonts w:hint="eastAsia"/>
+        </w:rPr>
+        <w:t>grouptype</w:t>
+      </w:r>
+      <w:proofErr w:type="spellEnd"/>
+      <w:r>
+        <w:t>—</w:t>
+      </w:r>
+      <w:r>
+        <w:rPr>
+          <w:rFonts w:hint="eastAsia"/>
+        </w:rPr>
+        <w:t>组的类型,(power-权限,journal-日志,album-相册,twitter-说说等)</w:t>
+      </w:r>
+    </w:p>
+    <w:p>
+      <w:pPr>
+        <w:pStyle w:val="a3"/>
+        <w:numPr>
+          <w:ilvl w:val="4"/>
+          <w:numId w:val="1"/>
+        </w:numPr>
+        <w:ind w:firstLineChars="0"/>
+      </w:pPr>
+      <w:r>
+        <w:rPr>
+          <w:rFonts w:hint="eastAsia"/>
+        </w:rPr>
+        <w:t>extra</w:t>
+      </w:r>
+      <w:r>
+        <w:t>—</w:t>
+      </w:r>
+      <w:r>
+        <w:rPr>
+          <w:rFonts w:hint="eastAsia"/>
+        </w:rPr>
+        <w:t>用于存放某些组的特征元素,如相册组的相册封面图片地址</w:t>
+      </w:r>
+    </w:p>
+    <w:p>
+      <w:pPr>
+        <w:pStyle w:val="a3"/>
+        <w:numPr>
+          <w:ilvl w:val="4"/>
+          <w:numId w:val="1"/>
+        </w:numPr>
+        <w:ind w:firstLineChars="0"/>
+      </w:pPr>
+      <w:r>
+        <w:rPr>
+          <w:rFonts w:hint="eastAsia"/>
+        </w:rPr>
+        <w:t>introduce</w:t>
+      </w:r>
+      <w:r>
+        <w:t>—</w:t>
+      </w:r>
+      <w:r>
+        <w:rPr>
+          <w:rFonts w:hint="eastAsia"/>
+        </w:rPr>
+        <w:t>组的介绍</w:t>
+      </w:r>
+    </w:p>
+    <w:p>
+      <w:pPr>
+        <w:pStyle w:val="a3"/>
+        <w:numPr>
+          <w:ilvl w:val="4"/>
+          <w:numId w:val="1"/>
+        </w:numPr>
+        <w:ind w:firstLineChars="0"/>
+      </w:pPr>
+      <w:r>
+        <w:t>addition</w:t>
+      </w:r>
+      <w:r>
+        <w:rPr>
+          <w:rFonts w:hint="eastAsia"/>
+        </w:rPr>
+        <w:t>al</w:t>
+      </w:r>
+      <w:r>
+        <w:t>—</w:t>
+      </w:r>
+      <w:r>
+        <w:rPr>
+          <w:rFonts w:hint="eastAsia"/>
+        </w:rPr>
+        <w:t>用于</w:t>
+      </w:r>
+      <w:proofErr w:type="gramStart"/>
+      <w:r>
+        <w:rPr>
+          <w:rFonts w:hint="eastAsia"/>
+        </w:rPr>
+        <w:t>存放组</w:t>
+      </w:r>
+      <w:proofErr w:type="gramEnd"/>
+      <w:r>
+        <w:rPr>
+          <w:rFonts w:hint="eastAsia"/>
+        </w:rPr>
+        <w:t>的特征元素</w:t>
       </w:r>
     </w:p>
     <w:p>
@@ -2537,23 +6289,159 @@
           <w:numId w:val="1"/>
         </w:numPr>
         <w:ind w:firstLineChars="0"/>
-        <w:rPr>
-          <w:rFonts w:ascii="新宋体" w:eastAsia="新宋体" w:cs="新宋体"/>
-          <w:color w:val="000000" w:themeColor="text1"/>
-          <w:kern w:val="0"/>
-          <w:sz w:val="19"/>
-          <w:szCs w:val="19"/>
-        </w:rPr>
-      </w:pPr>
-      <w:r>
-        <w:rPr>
-          <w:rFonts w:ascii="新宋体" w:eastAsia="新宋体" w:cs="新宋体" w:hint="eastAsia"/>
-          <w:color w:val="000000" w:themeColor="text1"/>
-          <w:kern w:val="0"/>
-          <w:sz w:val="19"/>
-          <w:szCs w:val="19"/>
-        </w:rPr>
-        <w:t>参数min为最小字符数</w:t>
+      </w:pPr>
+      <w:r>
+        <w:rPr>
+          <w:rFonts w:hint="eastAsia"/>
+        </w:rPr>
+        <w:t>twitter</w:t>
+      </w:r>
+    </w:p>
+    <w:p>
+      <w:pPr>
+        <w:pStyle w:val="a3"/>
+        <w:numPr>
+          <w:ilvl w:val="4"/>
+          <w:numId w:val="1"/>
+        </w:numPr>
+        <w:ind w:firstLineChars="0"/>
+      </w:pPr>
+      <w:r>
+        <w:rPr>
+          <w:rFonts w:hint="eastAsia"/>
+        </w:rPr>
+        <w:t>id</w:t>
+      </w:r>
+      <w:proofErr w:type="gramStart"/>
+      <w:r>
+        <w:t>—</w:t>
+      </w:r>
+      <w:r>
+        <w:rPr>
+          <w:rFonts w:hint="eastAsia"/>
+        </w:rPr>
+        <w:t>唯一</w:t>
+      </w:r>
+      <w:proofErr w:type="gramEnd"/>
+      <w:r>
+        <w:rPr>
+          <w:rFonts w:hint="eastAsia"/>
+        </w:rPr>
+        <w:t>标识</w:t>
+      </w:r>
+    </w:p>
+    <w:p>
+      <w:pPr>
+        <w:pStyle w:val="a3"/>
+        <w:numPr>
+          <w:ilvl w:val="4"/>
+          <w:numId w:val="1"/>
+        </w:numPr>
+        <w:ind w:firstLineChars="0"/>
+      </w:pPr>
+      <w:r>
+        <w:rPr>
+          <w:rFonts w:hint="eastAsia"/>
+        </w:rPr>
+        <w:t>whose</w:t>
+      </w:r>
+      <w:r>
+        <w:t>—</w:t>
+      </w:r>
+      <w:r>
+        <w:rPr>
+          <w:rFonts w:hint="eastAsia"/>
+        </w:rPr>
+        <w:t>说说的主人</w:t>
+      </w:r>
+    </w:p>
+    <w:p>
+      <w:pPr>
+        <w:pStyle w:val="a3"/>
+        <w:numPr>
+          <w:ilvl w:val="4"/>
+          <w:numId w:val="1"/>
+        </w:numPr>
+        <w:ind w:firstLineChars="0"/>
+      </w:pPr>
+      <w:r>
+        <w:rPr>
+          <w:rFonts w:hint="eastAsia"/>
+        </w:rPr>
+        <w:t>time</w:t>
+      </w:r>
+      <w:r>
+        <w:t>—</w:t>
+      </w:r>
+      <w:r>
+        <w:rPr>
+          <w:rFonts w:hint="eastAsia"/>
+        </w:rPr>
+        <w:t>发说说的时间</w:t>
+      </w:r>
+    </w:p>
+    <w:p>
+      <w:pPr>
+        <w:pStyle w:val="a3"/>
+        <w:numPr>
+          <w:ilvl w:val="4"/>
+          <w:numId w:val="1"/>
+        </w:numPr>
+        <w:ind w:firstLineChars="0"/>
+      </w:pPr>
+      <w:r>
+        <w:rPr>
+          <w:rFonts w:hint="eastAsia"/>
+        </w:rPr>
+        <w:t>text</w:t>
+      </w:r>
+      <w:r>
+        <w:t>—</w:t>
+      </w:r>
+      <w:r>
+        <w:rPr>
+          <w:rFonts w:hint="eastAsia"/>
+        </w:rPr>
+        <w:t>说说的内容</w:t>
+      </w:r>
+    </w:p>
+    <w:p>
+      <w:pPr>
+        <w:pStyle w:val="a3"/>
+        <w:numPr>
+          <w:ilvl w:val="4"/>
+          <w:numId w:val="1"/>
+        </w:numPr>
+        <w:ind w:firstLineChars="0"/>
+      </w:pPr>
+      <w:r>
+        <w:rPr>
+          <w:rFonts w:hint="eastAsia"/>
+        </w:rPr>
+        <w:t>visual</w:t>
+      </w:r>
+      <w:r>
+        <w:t>—</w:t>
+      </w:r>
+      <w:r>
+        <w:rPr>
+          <w:rFonts w:hint="eastAsia"/>
+        </w:rPr>
+        <w:t>说说的可见权限分组id,对应</w:t>
+      </w:r>
+      <w:proofErr w:type="spellStart"/>
+      <w:r>
+        <w:rPr>
+          <w:rFonts w:hint="eastAsia"/>
+        </w:rPr>
+        <w:t>usergroup</w:t>
+      </w:r>
+      <w:proofErr w:type="spellEnd"/>
+      <w:r>
+        <w:rPr>
+          <w:rFonts w:hint="eastAsia"/>
+        </w:rPr>
+        <w:t>的权限组的id</w:t>
       </w:r>
     </w:p>
     <w:p>
@@ -2564,24 +6452,200 @@
           <w:numId w:val="1"/>
         </w:numPr>
         <w:ind w:firstLineChars="0"/>
-        <w:rPr>
-          <w:rFonts w:ascii="新宋体" w:eastAsia="新宋体" w:cs="新宋体"/>
-          <w:color w:val="000000" w:themeColor="text1"/>
-          <w:kern w:val="0"/>
-          <w:sz w:val="19"/>
-          <w:szCs w:val="19"/>
-        </w:rPr>
-      </w:pPr>
-      <w:r>
-        <w:rPr>
-          <w:rFonts w:ascii="新宋体" w:eastAsia="新宋体" w:cs="新宋体" w:hint="eastAsia"/>
-          <w:color w:val="000000" w:themeColor="text1"/>
-          <w:kern w:val="0"/>
-          <w:sz w:val="19"/>
-          <w:szCs w:val="19"/>
-        </w:rPr>
-        <w:t>参数max为最大字符数</w:t>
-      </w:r>
+      </w:pPr>
+      <w:proofErr w:type="spellStart"/>
+      <w:r>
+        <w:rPr>
+          <w:rFonts w:hint="eastAsia"/>
+        </w:rPr>
+        <w:t>thumbsup</w:t>
+      </w:r>
+      <w:proofErr w:type="spellEnd"/>
+    </w:p>
+    <w:p>
+      <w:pPr>
+        <w:pStyle w:val="a3"/>
+        <w:numPr>
+          <w:ilvl w:val="4"/>
+          <w:numId w:val="1"/>
+        </w:numPr>
+        <w:ind w:firstLineChars="0"/>
+      </w:pPr>
+      <w:r>
+        <w:rPr>
+          <w:rFonts w:hint="eastAsia"/>
+        </w:rPr>
+        <w:t>id</w:t>
+      </w:r>
+      <w:proofErr w:type="gramStart"/>
+      <w:r>
+        <w:t>—</w:t>
+      </w:r>
+      <w:r>
+        <w:rPr>
+          <w:rFonts w:hint="eastAsia"/>
+        </w:rPr>
+        <w:t>唯一</w:t>
+      </w:r>
+      <w:proofErr w:type="gramEnd"/>
+      <w:r>
+        <w:rPr>
+          <w:rFonts w:hint="eastAsia"/>
+        </w:rPr>
+        <w:t>标识</w:t>
+      </w:r>
+    </w:p>
+    <w:p>
+      <w:pPr>
+        <w:pStyle w:val="a3"/>
+        <w:numPr>
+          <w:ilvl w:val="4"/>
+          <w:numId w:val="1"/>
+        </w:numPr>
+        <w:ind w:firstLineChars="0"/>
+      </w:pPr>
+      <w:r>
+        <w:rPr>
+          <w:rFonts w:hint="eastAsia"/>
+        </w:rPr>
+        <w:t>which</w:t>
+      </w:r>
+      <w:r>
+        <w:t>—</w:t>
+      </w:r>
+      <w:r>
+        <w:rPr>
+          <w:rFonts w:hint="eastAsia"/>
+        </w:rPr>
+        <w:t>对应类型所在表的id</w:t>
+      </w:r>
+    </w:p>
+    <w:p>
+      <w:pPr>
+        <w:pStyle w:val="a3"/>
+        <w:numPr>
+          <w:ilvl w:val="4"/>
+          <w:numId w:val="1"/>
+        </w:numPr>
+        <w:ind w:firstLineChars="0"/>
+      </w:pPr>
+      <w:r>
+        <w:rPr>
+          <w:rFonts w:hint="eastAsia"/>
+        </w:rPr>
+        <w:t>type</w:t>
+      </w:r>
+      <w:r>
+        <w:t>—</w:t>
+      </w:r>
+      <w:r>
+        <w:rPr>
+          <w:rFonts w:hint="eastAsia"/>
+        </w:rPr>
+        <w:t>对应类型,与which组合确定唯一对象</w:t>
+      </w:r>
+    </w:p>
+    <w:p>
+      <w:pPr>
+        <w:pStyle w:val="a3"/>
+        <w:numPr>
+          <w:ilvl w:val="4"/>
+          <w:numId w:val="1"/>
+        </w:numPr>
+        <w:ind w:firstLineChars="0"/>
+      </w:pPr>
+      <w:proofErr w:type="spellStart"/>
+      <w:r>
+        <w:rPr>
+          <w:rFonts w:hint="eastAsia"/>
+        </w:rPr>
+        <w:t>whoid</w:t>
+      </w:r>
+      <w:proofErr w:type="spellEnd"/>
+      <w:r>
+        <w:t>—</w:t>
+      </w:r>
+      <w:proofErr w:type="gramStart"/>
+      <w:r>
+        <w:rPr>
+          <w:rFonts w:hint="eastAsia"/>
+        </w:rPr>
+        <w:t>点赞的</w:t>
+      </w:r>
+      <w:proofErr w:type="gramEnd"/>
+      <w:r>
+        <w:rPr>
+          <w:rFonts w:hint="eastAsia"/>
+        </w:rPr>
+        <w:t>人的id集合</w:t>
+      </w:r>
+    </w:p>
+    <w:p>
+      <w:pPr>
+        <w:pStyle w:val="a3"/>
+        <w:numPr>
+          <w:ilvl w:val="4"/>
+          <w:numId w:val="1"/>
+        </w:numPr>
+        <w:ind w:firstLineChars="0"/>
+        <w:rPr>
+          <w:rFonts w:hint="eastAsia"/>
+        </w:rPr>
+      </w:pPr>
+      <w:proofErr w:type="spellStart"/>
+      <w:r>
+        <w:rPr>
+          <w:rFonts w:hint="eastAsia"/>
+        </w:rPr>
+        <w:t>whonickname</w:t>
+      </w:r>
+      <w:proofErr w:type="spellEnd"/>
+      <w:r>
+        <w:t>—</w:t>
+      </w:r>
+      <w:proofErr w:type="gramStart"/>
+      <w:r>
+        <w:rPr>
+          <w:rFonts w:hint="eastAsia"/>
+        </w:rPr>
+        <w:t>点赞的</w:t>
+      </w:r>
+      <w:proofErr w:type="gramEnd"/>
+      <w:r>
+        <w:rPr>
+          <w:rFonts w:hint="eastAsia"/>
+        </w:rPr>
+        <w:t>人的用户昵称集合</w:t>
+      </w:r>
+    </w:p>
+    <w:p>
+      <w:pPr>
+        <w:pStyle w:val="a3"/>
+        <w:numPr>
+          <w:ilvl w:val="4"/>
+          <w:numId w:val="1"/>
+        </w:numPr>
+        <w:ind w:firstLineChars="0"/>
+      </w:pPr>
+      <w:proofErr w:type="spellStart"/>
+      <w:r>
+        <w:rPr>
+          <w:rFonts w:hint="eastAsia"/>
+        </w:rPr>
+        <w:t>num</w:t>
+      </w:r>
+      <w:proofErr w:type="spellEnd"/>
+      <w:r>
+        <w:t>—</w:t>
+      </w:r>
+      <w:proofErr w:type="gramStart"/>
+      <w:r>
+        <w:rPr>
+          <w:rFonts w:hint="eastAsia"/>
+        </w:rPr>
+        <w:t>点赞人数</w:t>
+      </w:r>
+      <w:proofErr w:type="gramEnd"/>
     </w:p>
     <w:p>
       <w:pPr>
@@ -2591,2141 +6655,1351 @@
           <w:numId w:val="1"/>
         </w:numPr>
         <w:ind w:firstLineChars="0"/>
-        <w:rPr>
-          <w:rFonts w:ascii="新宋体" w:eastAsia="新宋体" w:cs="新宋体"/>
-          <w:color w:val="000000" w:themeColor="text1"/>
-          <w:kern w:val="0"/>
-          <w:sz w:val="19"/>
-          <w:szCs w:val="19"/>
-        </w:rPr>
-      </w:pPr>
-      <w:r>
-        <w:rPr>
-          <w:rFonts w:ascii="新宋体" w:eastAsia="新宋体" w:cs="新宋体" w:hint="eastAsia"/>
-          <w:color w:val="000000" w:themeColor="text1"/>
-          <w:kern w:val="0"/>
-          <w:sz w:val="19"/>
-          <w:szCs w:val="19"/>
-        </w:rPr>
-        <w:t>返回1则符合要求,返回0则不符合要求</w:t>
-      </w:r>
-    </w:p>
-    <w:p>
-      <w:pPr>
-        <w:pStyle w:val="a3"/>
-        <w:numPr>
-          <w:ilvl w:val="0"/>
-          <w:numId w:val="1"/>
-        </w:numPr>
-        <w:ind w:firstLineChars="0"/>
-        <w:rPr>
-          <w:rFonts w:ascii="新宋体" w:eastAsia="新宋体" w:cs="新宋体"/>
-          <w:color w:val="000000" w:themeColor="text1"/>
-          <w:kern w:val="0"/>
-          <w:sz w:val="19"/>
-          <w:szCs w:val="19"/>
-        </w:rPr>
-      </w:pPr>
-      <w:r>
-        <w:rPr>
-          <w:rFonts w:ascii="新宋体" w:eastAsia="新宋体" w:cs="新宋体" w:hint="eastAsia"/>
-          <w:color w:val="000000" w:themeColor="text1"/>
-          <w:kern w:val="0"/>
-          <w:sz w:val="19"/>
-          <w:szCs w:val="19"/>
-        </w:rPr>
-        <w:t>权限系统</w:t>
-      </w:r>
-    </w:p>
-    <w:p>
-      <w:pPr>
-        <w:pStyle w:val="a3"/>
-        <w:numPr>
-          <w:ilvl w:val="1"/>
-          <w:numId w:val="1"/>
-        </w:numPr>
-        <w:ind w:firstLineChars="0"/>
-        <w:rPr>
-          <w:rFonts w:ascii="新宋体" w:eastAsia="新宋体" w:cs="新宋体"/>
-          <w:color w:val="000000" w:themeColor="text1"/>
-          <w:kern w:val="0"/>
-          <w:sz w:val="19"/>
-          <w:szCs w:val="19"/>
-        </w:rPr>
-      </w:pPr>
-      <w:r>
-        <w:rPr>
-          <w:rFonts w:ascii="新宋体" w:eastAsia="新宋体" w:cs="新宋体" w:hint="eastAsia"/>
-          <w:color w:val="000000" w:themeColor="text1"/>
-          <w:kern w:val="0"/>
-          <w:sz w:val="19"/>
-          <w:szCs w:val="19"/>
-        </w:rPr>
-        <w:t>每一个设置了权限的地方在</w:t>
-      </w:r>
-      <w:proofErr w:type="spellStart"/>
-      <w:r>
-        <w:rPr>
-          <w:rFonts w:ascii="新宋体" w:eastAsia="新宋体" w:cs="新宋体" w:hint="eastAsia"/>
-          <w:color w:val="000000" w:themeColor="text1"/>
-          <w:kern w:val="0"/>
-          <w:sz w:val="19"/>
-          <w:szCs w:val="19"/>
+      </w:pPr>
+      <w:r>
+        <w:rPr>
+          <w:rFonts w:hint="eastAsia"/>
+        </w:rPr>
+        <w:t>reply</w:t>
+      </w:r>
+    </w:p>
+    <w:p>
+      <w:pPr>
+        <w:pStyle w:val="a3"/>
+        <w:numPr>
+          <w:ilvl w:val="4"/>
+          <w:numId w:val="1"/>
+        </w:numPr>
+        <w:ind w:firstLineChars="0"/>
+      </w:pPr>
+      <w:r>
+        <w:rPr>
+          <w:rFonts w:hint="eastAsia"/>
+        </w:rPr>
+        <w:t>id</w:t>
+      </w:r>
+      <w:proofErr w:type="gramStart"/>
+      <w:r>
+        <w:t>—</w:t>
+      </w:r>
+      <w:r>
+        <w:rPr>
+          <w:rFonts w:hint="eastAsia"/>
+        </w:rPr>
+        <w:t>唯一</w:t>
+      </w:r>
+      <w:proofErr w:type="gramEnd"/>
+      <w:r>
+        <w:rPr>
+          <w:rFonts w:hint="eastAsia"/>
+        </w:rPr>
+        <w:t>标识</w:t>
+      </w:r>
+    </w:p>
+    <w:p>
+      <w:pPr>
+        <w:pStyle w:val="a3"/>
+        <w:numPr>
+          <w:ilvl w:val="4"/>
+          <w:numId w:val="1"/>
+        </w:numPr>
+        <w:ind w:firstLineChars="0"/>
+      </w:pPr>
+      <w:r>
+        <w:rPr>
+          <w:rFonts w:hint="eastAsia"/>
+        </w:rPr>
+        <w:t>type</w:t>
+      </w:r>
+      <w:r>
+        <w:t>—</w:t>
+      </w:r>
+      <w:r>
+        <w:rPr>
+          <w:rFonts w:hint="eastAsia"/>
+        </w:rPr>
+        <w:t>类型</w:t>
+      </w:r>
+    </w:p>
+    <w:p>
+      <w:pPr>
+        <w:pStyle w:val="a3"/>
+        <w:numPr>
+          <w:ilvl w:val="4"/>
+          <w:numId w:val="1"/>
+        </w:numPr>
+        <w:ind w:firstLineChars="0"/>
+      </w:pPr>
+      <w:proofErr w:type="spellStart"/>
+      <w:r>
+        <w:rPr>
+          <w:rFonts w:hint="eastAsia"/>
+        </w:rPr>
+        <w:t>towhich</w:t>
+      </w:r>
+      <w:proofErr w:type="spellEnd"/>
+      <w:r>
+        <w:t>—</w:t>
+      </w:r>
+      <w:r>
+        <w:rPr>
+          <w:rFonts w:hint="eastAsia"/>
+        </w:rPr>
+        <w:t>对应类型的所在组的id,与type组合确定唯一对象</w:t>
+      </w:r>
+    </w:p>
+    <w:p>
+      <w:pPr>
+        <w:pStyle w:val="a3"/>
+        <w:numPr>
+          <w:ilvl w:val="4"/>
+          <w:numId w:val="1"/>
+        </w:numPr>
+        <w:ind w:firstLineChars="0"/>
+      </w:pPr>
+      <w:r>
+        <w:rPr>
+          <w:rFonts w:hint="eastAsia"/>
+        </w:rPr>
+        <w:t>text</w:t>
+      </w:r>
+      <w:r>
+        <w:t>—</w:t>
+      </w:r>
+      <w:r>
+        <w:rPr>
+          <w:rFonts w:hint="eastAsia"/>
+        </w:rPr>
+        <w:t>评论内容</w:t>
+      </w:r>
+    </w:p>
+    <w:p>
+      <w:pPr>
+        <w:pStyle w:val="a3"/>
+        <w:numPr>
+          <w:ilvl w:val="4"/>
+          <w:numId w:val="1"/>
+        </w:numPr>
+        <w:ind w:firstLineChars="0"/>
+      </w:pPr>
+      <w:r>
+        <w:rPr>
+          <w:rFonts w:hint="eastAsia"/>
+        </w:rPr>
+        <w:t>time</w:t>
+      </w:r>
+      <w:r>
+        <w:t>—</w:t>
+      </w:r>
+      <w:r>
+        <w:rPr>
+          <w:rFonts w:hint="eastAsia"/>
+        </w:rPr>
+        <w:t>时间</w:t>
+      </w:r>
+    </w:p>
+    <w:p>
+      <w:pPr>
+        <w:pStyle w:val="a3"/>
+        <w:numPr>
+          <w:ilvl w:val="4"/>
+          <w:numId w:val="1"/>
+        </w:numPr>
+        <w:ind w:firstLineChars="0"/>
+      </w:pPr>
+      <w:r>
+        <w:rPr>
+          <w:rFonts w:hint="eastAsia"/>
+        </w:rPr>
+        <w:t>whose</w:t>
+      </w:r>
+      <w:r>
+        <w:t>—</w:t>
+      </w:r>
+      <w:r>
+        <w:rPr>
+          <w:rFonts w:hint="eastAsia"/>
+        </w:rPr>
+        <w:t>评论的人的id</w:t>
+      </w:r>
+    </w:p>
+    <w:p>
+      <w:pPr>
+        <w:pStyle w:val="a3"/>
+        <w:numPr>
+          <w:ilvl w:val="3"/>
+          <w:numId w:val="1"/>
+        </w:numPr>
+        <w:ind w:firstLineChars="0"/>
+      </w:pPr>
+      <w:r>
+        <w:rPr>
+          <w:rFonts w:hint="eastAsia"/>
+        </w:rPr>
+        <w:t>photo</w:t>
+      </w:r>
+    </w:p>
+    <w:p>
+      <w:pPr>
+        <w:pStyle w:val="a3"/>
+        <w:numPr>
+          <w:ilvl w:val="4"/>
+          <w:numId w:val="1"/>
+        </w:numPr>
+        <w:ind w:firstLineChars="0"/>
+      </w:pPr>
+      <w:r>
+        <w:rPr>
+          <w:rFonts w:hint="eastAsia"/>
+        </w:rPr>
+        <w:t>id</w:t>
+      </w:r>
+      <w:proofErr w:type="gramStart"/>
+      <w:r>
+        <w:t>—</w:t>
+      </w:r>
+      <w:r>
+        <w:rPr>
+          <w:rFonts w:hint="eastAsia"/>
+        </w:rPr>
+        <w:t>唯一</w:t>
+      </w:r>
+      <w:proofErr w:type="gramEnd"/>
+      <w:r>
+        <w:rPr>
+          <w:rFonts w:hint="eastAsia"/>
+        </w:rPr>
+        <w:t>标识</w:t>
+      </w:r>
+    </w:p>
+    <w:p>
+      <w:pPr>
+        <w:pStyle w:val="a3"/>
+        <w:numPr>
+          <w:ilvl w:val="4"/>
+          <w:numId w:val="1"/>
+        </w:numPr>
+        <w:ind w:firstLineChars="0"/>
+      </w:pPr>
+      <w:r>
+        <w:rPr>
+          <w:rFonts w:hint="eastAsia"/>
+        </w:rPr>
+        <w:t>whose</w:t>
+      </w:r>
+      <w:r>
+        <w:t>—</w:t>
+      </w:r>
+      <w:r>
+        <w:rPr>
+          <w:rFonts w:hint="eastAsia"/>
+        </w:rPr>
+        <w:t>谁的照片</w:t>
+      </w:r>
+    </w:p>
+    <w:p>
+      <w:pPr>
+        <w:pStyle w:val="a3"/>
+        <w:numPr>
+          <w:ilvl w:val="4"/>
+          <w:numId w:val="1"/>
+        </w:numPr>
+        <w:ind w:firstLineChars="0"/>
+      </w:pPr>
+      <w:proofErr w:type="spellStart"/>
+      <w:r>
+        <w:rPr>
+          <w:rFonts w:hint="eastAsia"/>
+        </w:rPr>
+        <w:t>whichgroup</w:t>
+      </w:r>
+      <w:proofErr w:type="spellEnd"/>
+      <w:proofErr w:type="gramStart"/>
+      <w:r>
+        <w:t>—</w:t>
+      </w:r>
+      <w:r>
+        <w:rPr>
+          <w:rFonts w:hint="eastAsia"/>
+        </w:rPr>
+        <w:t>照片</w:t>
+      </w:r>
+      <w:proofErr w:type="gramEnd"/>
+      <w:r>
+        <w:rPr>
+          <w:rFonts w:hint="eastAsia"/>
+        </w:rPr>
+        <w:t>所属相册</w:t>
+      </w:r>
+    </w:p>
+    <w:p>
+      <w:pPr>
+        <w:pStyle w:val="a3"/>
+        <w:numPr>
+          <w:ilvl w:val="4"/>
+          <w:numId w:val="1"/>
+        </w:numPr>
+        <w:ind w:firstLineChars="0"/>
+      </w:pPr>
+      <w:r>
+        <w:rPr>
+          <w:rFonts w:hint="eastAsia"/>
+        </w:rPr>
+        <w:t>address</w:t>
+      </w:r>
+      <w:proofErr w:type="gramStart"/>
+      <w:r>
+        <w:t>—</w:t>
+      </w:r>
+      <w:r>
+        <w:rPr>
+          <w:rFonts w:hint="eastAsia"/>
+        </w:rPr>
+        <w:t>照片</w:t>
+      </w:r>
+      <w:proofErr w:type="gramEnd"/>
+      <w:r>
+        <w:rPr>
+          <w:rFonts w:hint="eastAsia"/>
+        </w:rPr>
+        <w:t>存放地址</w:t>
+      </w:r>
+    </w:p>
+    <w:p>
+      <w:pPr>
+        <w:pStyle w:val="a3"/>
+        <w:numPr>
+          <w:ilvl w:val="4"/>
+          <w:numId w:val="1"/>
+        </w:numPr>
+        <w:ind w:firstLineChars="0"/>
+      </w:pPr>
+      <w:r>
+        <w:rPr>
+          <w:rFonts w:hint="eastAsia"/>
+        </w:rPr>
+        <w:t>name</w:t>
+      </w:r>
+      <w:proofErr w:type="gramStart"/>
+      <w:r>
+        <w:t>—</w:t>
+      </w:r>
+      <w:r>
+        <w:rPr>
+          <w:rFonts w:hint="eastAsia"/>
+        </w:rPr>
+        <w:t>照片</w:t>
+      </w:r>
+      <w:proofErr w:type="gramEnd"/>
+      <w:r>
+        <w:rPr>
+          <w:rFonts w:hint="eastAsia"/>
+        </w:rPr>
+        <w:t>名称</w:t>
+      </w:r>
+    </w:p>
+    <w:p>
+      <w:pPr>
+        <w:pStyle w:val="a3"/>
+        <w:numPr>
+          <w:ilvl w:val="4"/>
+          <w:numId w:val="1"/>
+        </w:numPr>
+        <w:ind w:firstLineChars="0"/>
+      </w:pPr>
+      <w:r>
+        <w:rPr>
+          <w:rFonts w:hint="eastAsia"/>
+        </w:rPr>
+        <w:t>introduce</w:t>
+      </w:r>
+      <w:proofErr w:type="gramStart"/>
+      <w:r>
+        <w:t>—</w:t>
+      </w:r>
+      <w:r>
+        <w:rPr>
+          <w:rFonts w:hint="eastAsia"/>
+        </w:rPr>
+        <w:t>照片</w:t>
+      </w:r>
+      <w:proofErr w:type="gramEnd"/>
+      <w:r>
+        <w:rPr>
+          <w:rFonts w:hint="eastAsia"/>
+        </w:rPr>
+        <w:t>介绍</w:t>
+      </w:r>
+    </w:p>
+    <w:p>
+      <w:pPr>
+        <w:pStyle w:val="a3"/>
+        <w:numPr>
+          <w:ilvl w:val="4"/>
+          <w:numId w:val="1"/>
+        </w:numPr>
+        <w:ind w:firstLineChars="0"/>
+      </w:pPr>
+      <w:r>
+        <w:rPr>
+          <w:rFonts w:hint="eastAsia"/>
+        </w:rPr>
+        <w:t>time</w:t>
+      </w:r>
+      <w:r>
+        <w:t>—</w:t>
+      </w:r>
+      <w:r>
+        <w:rPr>
+          <w:rFonts w:hint="eastAsia"/>
+        </w:rPr>
+        <w:t>上传时间</w:t>
+      </w:r>
+    </w:p>
+    <w:p>
+      <w:pPr>
+        <w:pStyle w:val="a3"/>
+        <w:numPr>
+          <w:ilvl w:val="3"/>
+          <w:numId w:val="1"/>
+        </w:numPr>
+        <w:ind w:firstLineChars="0"/>
+      </w:pPr>
+      <w:r>
+        <w:rPr>
+          <w:rFonts w:hint="eastAsia"/>
+        </w:rPr>
+        <w:lastRenderedPageBreak/>
+        <w:t>news</w:t>
+      </w:r>
+    </w:p>
+    <w:p>
+      <w:pPr>
+        <w:pStyle w:val="a3"/>
+        <w:numPr>
+          <w:ilvl w:val="4"/>
+          <w:numId w:val="1"/>
+        </w:numPr>
+        <w:ind w:firstLineChars="0"/>
+      </w:pPr>
+      <w:r>
+        <w:rPr>
+          <w:rFonts w:hint="eastAsia"/>
+        </w:rPr>
+        <w:t>id</w:t>
+      </w:r>
+      <w:proofErr w:type="gramStart"/>
+      <w:r>
+        <w:t>—</w:t>
+      </w:r>
+      <w:r>
+        <w:rPr>
+          <w:rFonts w:hint="eastAsia"/>
+        </w:rPr>
+        <w:t>唯一</w:t>
+      </w:r>
+      <w:proofErr w:type="gramEnd"/>
+      <w:r>
+        <w:rPr>
+          <w:rFonts w:hint="eastAsia"/>
+        </w:rPr>
+        <w:t>标识</w:t>
+      </w:r>
+    </w:p>
+    <w:p>
+      <w:pPr>
+        <w:pStyle w:val="a3"/>
+        <w:numPr>
+          <w:ilvl w:val="4"/>
+          <w:numId w:val="1"/>
+        </w:numPr>
+        <w:ind w:firstLineChars="0"/>
+      </w:pPr>
+      <w:r>
+        <w:rPr>
+          <w:rFonts w:hint="eastAsia"/>
+        </w:rPr>
+        <w:t>time</w:t>
+      </w:r>
+      <w:proofErr w:type="gramStart"/>
+      <w:r>
+        <w:t>—</w:t>
+      </w:r>
+      <w:r>
+        <w:rPr>
+          <w:rFonts w:hint="eastAsia"/>
+        </w:rPr>
+        <w:t>发表</w:t>
+      </w:r>
+      <w:proofErr w:type="gramEnd"/>
+      <w:r>
+        <w:rPr>
+          <w:rFonts w:hint="eastAsia"/>
+        </w:rPr>
+        <w:t>时间</w:t>
+      </w:r>
+    </w:p>
+    <w:p>
+      <w:pPr>
+        <w:pStyle w:val="a3"/>
+        <w:numPr>
+          <w:ilvl w:val="4"/>
+          <w:numId w:val="1"/>
+        </w:numPr>
+        <w:ind w:firstLineChars="0"/>
+      </w:pPr>
+      <w:r>
+        <w:rPr>
+          <w:rFonts w:hint="eastAsia"/>
+        </w:rPr>
+        <w:t>type</w:t>
+      </w:r>
+      <w:r>
+        <w:t>—</w:t>
+      </w:r>
+      <w:r>
+        <w:rPr>
+          <w:rFonts w:hint="eastAsia"/>
+        </w:rPr>
+        <w:t>类型</w:t>
+      </w:r>
+    </w:p>
+    <w:p>
+      <w:pPr>
+        <w:pStyle w:val="a3"/>
+        <w:numPr>
+          <w:ilvl w:val="4"/>
+          <w:numId w:val="1"/>
+        </w:numPr>
+        <w:ind w:firstLineChars="0"/>
+      </w:pPr>
+      <w:r>
+        <w:rPr>
+          <w:rFonts w:hint="eastAsia"/>
+        </w:rPr>
+        <w:t>which</w:t>
+      </w:r>
+      <w:r>
+        <w:t>—</w:t>
+      </w:r>
+      <w:r>
+        <w:rPr>
+          <w:rFonts w:hint="eastAsia"/>
+        </w:rPr>
+        <w:t>对应类型所在组的id,与type共同确定唯一对象</w:t>
+      </w:r>
+    </w:p>
+    <w:p>
+      <w:pPr>
+        <w:pStyle w:val="a3"/>
+        <w:numPr>
+          <w:ilvl w:val="4"/>
+          <w:numId w:val="1"/>
+        </w:numPr>
+        <w:ind w:firstLineChars="0"/>
+      </w:pPr>
+      <w:r>
+        <w:rPr>
+          <w:rFonts w:hint="eastAsia"/>
+        </w:rPr>
+        <w:t>whose</w:t>
+      </w:r>
+      <w:r>
+        <w:t>—</w:t>
+      </w:r>
+      <w:r>
+        <w:rPr>
+          <w:rFonts w:hint="eastAsia"/>
+        </w:rPr>
+        <w:t>动态的主人</w:t>
+      </w:r>
+    </w:p>
+    <w:p>
+      <w:pPr>
+        <w:pStyle w:val="a3"/>
+        <w:numPr>
+          <w:ilvl w:val="4"/>
+          <w:numId w:val="1"/>
+        </w:numPr>
+        <w:ind w:firstLineChars="0"/>
+      </w:pPr>
+      <w:r>
+        <w:rPr>
+          <w:rFonts w:hint="eastAsia"/>
+        </w:rPr>
+        <w:t>display</w:t>
+      </w:r>
+      <w:r>
+        <w:t>—</w:t>
+      </w:r>
+      <w:r>
+        <w:rPr>
+          <w:rFonts w:hint="eastAsia"/>
+        </w:rPr>
+        <w:t>可见的权限组,对应</w:t>
+      </w:r>
+      <w:proofErr w:type="spellStart"/>
+      <w:r>
+        <w:rPr>
+          <w:rFonts w:hint="eastAsia"/>
         </w:rPr>
         <w:t>usergroup</w:t>
       </w:r>
       <w:proofErr w:type="spellEnd"/>
       <w:r>
         <w:rPr>
-          <w:rFonts w:ascii="新宋体" w:eastAsia="新宋体" w:cs="新宋体" w:hint="eastAsia"/>
-          <w:color w:val="000000" w:themeColor="text1"/>
-          <w:kern w:val="0"/>
-          <w:sz w:val="19"/>
-          <w:szCs w:val="19"/>
-        </w:rPr>
-        <w:t>表里都有一行数据,其中,</w:t>
-      </w:r>
-      <w:proofErr w:type="spellStart"/>
-      <w:r>
-        <w:rPr>
-          <w:rFonts w:ascii="新宋体" w:eastAsia="新宋体" w:cs="新宋体" w:hint="eastAsia"/>
-          <w:color w:val="000000" w:themeColor="text1"/>
-          <w:kern w:val="0"/>
-          <w:sz w:val="19"/>
-          <w:szCs w:val="19"/>
-        </w:rPr>
-        <w:t>grouptype</w:t>
-      </w:r>
-      <w:proofErr w:type="spellEnd"/>
-      <w:r>
-        <w:rPr>
-          <w:rFonts w:ascii="新宋体" w:eastAsia="新宋体" w:cs="新宋体" w:hint="eastAsia"/>
-          <w:color w:val="000000" w:themeColor="text1"/>
-          <w:kern w:val="0"/>
-          <w:sz w:val="19"/>
-          <w:szCs w:val="19"/>
-        </w:rPr>
-        <w:t>用于记录类型,</w:t>
+          <w:rFonts w:hint="eastAsia"/>
+        </w:rPr>
+        <w:t>的权限组id</w:t>
+      </w:r>
+    </w:p>
+    <w:p>
+      <w:pPr>
+        <w:pStyle w:val="a3"/>
+        <w:numPr>
+          <w:ilvl w:val="4"/>
+          <w:numId w:val="1"/>
+        </w:numPr>
+        <w:ind w:firstLineChars="0"/>
+      </w:pPr>
+      <w:r>
+        <w:rPr>
+          <w:rFonts w:hint="eastAsia"/>
+        </w:rPr>
+        <w:t>extra</w:t>
       </w:r>
       <w:proofErr w:type="gramStart"/>
       <w:r>
-        <w:rPr>
-          <w:rFonts w:ascii="新宋体" w:eastAsia="新宋体" w:cs="新宋体"/>
-          <w:color w:val="000000" w:themeColor="text1"/>
-          <w:kern w:val="0"/>
-          <w:sz w:val="19"/>
-          <w:szCs w:val="19"/>
-        </w:rPr>
-        <w:t>”</w:t>
+        <w:t>—</w:t>
+      </w:r>
+      <w:r>
+        <w:rPr>
+          <w:rFonts w:hint="eastAsia"/>
+        </w:rPr>
+        <w:t>不同</w:t>
       </w:r>
       <w:proofErr w:type="gramEnd"/>
       <w:r>
         <w:rPr>
-          <w:rFonts w:ascii="新宋体" w:eastAsia="新宋体" w:cs="新宋体" w:hint="eastAsia"/>
-          <w:color w:val="000000" w:themeColor="text1"/>
-          <w:kern w:val="0"/>
-          <w:sz w:val="19"/>
-          <w:szCs w:val="19"/>
-        </w:rPr>
-        <w:t>power</w:t>
+          <w:rFonts w:hint="eastAsia"/>
+        </w:rPr>
+        <w:t>类型的动态的特征内容</w:t>
+      </w:r>
+    </w:p>
+    <w:p>
+      <w:pPr>
+        <w:pStyle w:val="a3"/>
+        <w:numPr>
+          <w:ilvl w:val="4"/>
+          <w:numId w:val="1"/>
+        </w:numPr>
+        <w:ind w:firstLineChars="0"/>
+      </w:pPr>
+      <w:r>
+        <w:rPr>
+          <w:rFonts w:hint="eastAsia"/>
+        </w:rPr>
+        <w:t>extra</w:t>
+      </w:r>
+      <w:r>
+        <w:t>2</w:t>
       </w:r>
       <w:proofErr w:type="gramStart"/>
       <w:r>
-        <w:rPr>
-          <w:rFonts w:ascii="新宋体" w:eastAsia="新宋体" w:cs="新宋体"/>
-          <w:color w:val="000000" w:themeColor="text1"/>
-          <w:kern w:val="0"/>
-          <w:sz w:val="19"/>
-          <w:szCs w:val="19"/>
-        </w:rPr>
-        <w:t>”</w:t>
+        <w:t>—</w:t>
+      </w:r>
+      <w:r>
+        <w:rPr>
+          <w:rFonts w:hint="eastAsia"/>
+        </w:rPr>
+        <w:t>不同</w:t>
       </w:r>
       <w:proofErr w:type="gramEnd"/>
       <w:r>
         <w:rPr>
-          <w:rFonts w:ascii="新宋体" w:eastAsia="新宋体" w:cs="新宋体" w:hint="eastAsia"/>
-          <w:color w:val="000000" w:themeColor="text1"/>
-          <w:kern w:val="0"/>
-          <w:sz w:val="19"/>
-          <w:szCs w:val="19"/>
-        </w:rPr>
-        <w:t>或</w:t>
+          <w:rFonts w:hint="eastAsia"/>
+        </w:rPr>
+        <w:t>类型的动态的特征内容</w:t>
+      </w:r>
+    </w:p>
+    <w:p>
+      <w:pPr>
+        <w:pStyle w:val="a3"/>
+        <w:numPr>
+          <w:ilvl w:val="3"/>
+          <w:numId w:val="1"/>
+        </w:numPr>
+        <w:ind w:firstLineChars="0"/>
+      </w:pPr>
+      <w:proofErr w:type="spellStart"/>
+      <w:r>
+        <w:rPr>
+          <w:rFonts w:hint="eastAsia"/>
+        </w:rPr>
+        <w:t>msgboard</w:t>
+      </w:r>
+      <w:proofErr w:type="spellEnd"/>
+    </w:p>
+    <w:p>
+      <w:pPr>
+        <w:pStyle w:val="a3"/>
+        <w:numPr>
+          <w:ilvl w:val="4"/>
+          <w:numId w:val="1"/>
+        </w:numPr>
+        <w:ind w:firstLineChars="0"/>
+      </w:pPr>
+      <w:r>
+        <w:rPr>
+          <w:rFonts w:hint="eastAsia"/>
+        </w:rPr>
+        <w:t>id</w:t>
       </w:r>
       <w:proofErr w:type="gramStart"/>
       <w:r>
-        <w:rPr>
-          <w:rFonts w:ascii="新宋体" w:eastAsia="新宋体" w:cs="新宋体"/>
-          <w:color w:val="000000" w:themeColor="text1"/>
-          <w:kern w:val="0"/>
-          <w:sz w:val="19"/>
-          <w:szCs w:val="19"/>
-        </w:rPr>
-        <w:t>”</w:t>
-      </w:r>
-      <w:proofErr w:type="spellStart"/>
+        <w:t>—</w:t>
+      </w:r>
+      <w:r>
+        <w:rPr>
+          <w:rFonts w:hint="eastAsia"/>
+        </w:rPr>
+        <w:t>唯一</w:t>
+      </w:r>
       <w:proofErr w:type="gramEnd"/>
       <w:r>
         <w:rPr>
-          <w:rFonts w:ascii="新宋体" w:eastAsia="新宋体" w:cs="新宋体" w:hint="eastAsia"/>
-          <w:color w:val="000000" w:themeColor="text1"/>
-          <w:kern w:val="0"/>
-          <w:sz w:val="19"/>
-          <w:szCs w:val="19"/>
-        </w:rPr>
-        <w:t>allpower</w:t>
-      </w:r>
-      <w:proofErr w:type="spellEnd"/>
+          <w:rFonts w:hint="eastAsia"/>
+        </w:rPr>
+        <w:t>标识</w:t>
+      </w:r>
+    </w:p>
+    <w:p>
+      <w:pPr>
+        <w:pStyle w:val="a3"/>
+        <w:numPr>
+          <w:ilvl w:val="4"/>
+          <w:numId w:val="1"/>
+        </w:numPr>
+        <w:ind w:firstLineChars="0"/>
+      </w:pPr>
+      <w:proofErr w:type="spellStart"/>
+      <w:r>
+        <w:rPr>
+          <w:rFonts w:hint="eastAsia"/>
+        </w:rPr>
+        <w:t>fromwho</w:t>
+      </w:r>
+      <w:proofErr w:type="spellEnd"/>
+      <w:r>
+        <w:t>—</w:t>
+      </w:r>
+      <w:r>
+        <w:rPr>
+          <w:rFonts w:hint="eastAsia"/>
+        </w:rPr>
+        <w:t>写留言的人的用户id</w:t>
+      </w:r>
+    </w:p>
+    <w:p>
+      <w:pPr>
+        <w:pStyle w:val="a3"/>
+        <w:numPr>
+          <w:ilvl w:val="4"/>
+          <w:numId w:val="1"/>
+        </w:numPr>
+        <w:ind w:firstLineChars="0"/>
+      </w:pPr>
+      <w:proofErr w:type="spellStart"/>
+      <w:r>
+        <w:rPr>
+          <w:rFonts w:hint="eastAsia"/>
+        </w:rPr>
+        <w:t>towho</w:t>
+      </w:r>
+      <w:proofErr w:type="spellEnd"/>
+      <w:r>
+        <w:t>—</w:t>
+      </w:r>
+      <w:r>
+        <w:rPr>
+          <w:rFonts w:hint="eastAsia"/>
+        </w:rPr>
+        <w:t>留言的对象的用户id</w:t>
+      </w:r>
+    </w:p>
+    <w:p>
+      <w:pPr>
+        <w:pStyle w:val="a3"/>
+        <w:numPr>
+          <w:ilvl w:val="4"/>
+          <w:numId w:val="1"/>
+        </w:numPr>
+        <w:ind w:firstLineChars="0"/>
+      </w:pPr>
+      <w:r>
+        <w:rPr>
+          <w:rFonts w:hint="eastAsia"/>
+        </w:rPr>
+        <w:t>text</w:t>
+      </w:r>
+      <w:r>
+        <w:t>—</w:t>
+      </w:r>
+      <w:r>
+        <w:rPr>
+          <w:rFonts w:hint="eastAsia"/>
+        </w:rPr>
+        <w:t>留言内容</w:t>
+      </w:r>
+    </w:p>
+    <w:p>
+      <w:pPr>
+        <w:pStyle w:val="a3"/>
+        <w:numPr>
+          <w:ilvl w:val="4"/>
+          <w:numId w:val="1"/>
+        </w:numPr>
+        <w:ind w:firstLineChars="0"/>
+      </w:pPr>
+      <w:r>
+        <w:rPr>
+          <w:rFonts w:hint="eastAsia"/>
+        </w:rPr>
+        <w:t>time</w:t>
+      </w:r>
+      <w:r>
+        <w:t>—</w:t>
+      </w:r>
+      <w:r>
+        <w:rPr>
+          <w:rFonts w:hint="eastAsia"/>
+        </w:rPr>
+        <w:t>留言时间</w:t>
+      </w:r>
+    </w:p>
+    <w:p>
+      <w:pPr>
+        <w:pStyle w:val="a3"/>
+        <w:numPr>
+          <w:ilvl w:val="3"/>
+          <w:numId w:val="1"/>
+        </w:numPr>
+        <w:ind w:firstLineChars="0"/>
+      </w:pPr>
+      <w:r>
+        <w:rPr>
+          <w:rFonts w:hint="eastAsia"/>
+        </w:rPr>
+        <w:t>journal</w:t>
+      </w:r>
+    </w:p>
+    <w:p>
+      <w:pPr>
+        <w:pStyle w:val="a3"/>
+        <w:numPr>
+          <w:ilvl w:val="4"/>
+          <w:numId w:val="1"/>
+        </w:numPr>
+        <w:ind w:firstLineChars="0"/>
+      </w:pPr>
+      <w:r>
+        <w:rPr>
+          <w:rFonts w:hint="eastAsia"/>
+        </w:rPr>
+        <w:t>id</w:t>
+      </w:r>
       <w:proofErr w:type="gramStart"/>
       <w:r>
-        <w:rPr>
-          <w:rFonts w:ascii="新宋体" w:eastAsia="新宋体" w:cs="新宋体"/>
-          <w:color w:val="000000" w:themeColor="text1"/>
-          <w:kern w:val="0"/>
-          <w:sz w:val="19"/>
-          <w:szCs w:val="19"/>
-        </w:rPr>
-        <w:t>”</w:t>
+        <w:t>—</w:t>
+      </w:r>
+      <w:r>
+        <w:rPr>
+          <w:rFonts w:hint="eastAsia"/>
+        </w:rPr>
+        <w:t>唯一</w:t>
       </w:r>
       <w:proofErr w:type="gramEnd"/>
       <w:r>
         <w:rPr>
-          <w:rFonts w:ascii="新宋体" w:eastAsia="新宋体" w:cs="新宋体" w:hint="eastAsia"/>
-          <w:color w:val="000000" w:themeColor="text1"/>
-          <w:kern w:val="0"/>
-          <w:sz w:val="19"/>
-          <w:szCs w:val="19"/>
-        </w:rPr>
-        <w:t>(所有好友).visual用于记录属于该权限组的用户id,(id与id之间用,隔开)</w:t>
-      </w:r>
-      <w:r>
-        <w:rPr>
-          <w:rFonts w:ascii="新宋体" w:eastAsia="新宋体" w:cs="新宋体" w:hint="eastAsia"/>
-          <w:color w:val="000000" w:themeColor="text1"/>
-          <w:kern w:val="0"/>
-          <w:sz w:val="19"/>
-          <w:szCs w:val="19"/>
-        </w:rPr>
-        <w:t>,whose用于记录权限组的主人id.</w:t>
-      </w:r>
-    </w:p>
-    <w:p>
-      <w:pPr>
-        <w:pStyle w:val="a3"/>
-        <w:numPr>
-          <w:ilvl w:val="1"/>
-          <w:numId w:val="1"/>
-        </w:numPr>
-        <w:ind w:firstLineChars="0"/>
-        <w:rPr>
-          <w:rFonts w:ascii="新宋体" w:eastAsia="新宋体" w:cs="新宋体"/>
-          <w:color w:val="000000" w:themeColor="text1"/>
-          <w:kern w:val="0"/>
-          <w:sz w:val="19"/>
-          <w:szCs w:val="19"/>
-        </w:rPr>
-      </w:pPr>
-      <w:r>
-        <w:rPr>
-          <w:rFonts w:ascii="新宋体" w:eastAsia="新宋体" w:cs="新宋体" w:hint="eastAsia"/>
-          <w:color w:val="000000" w:themeColor="text1"/>
-          <w:kern w:val="0"/>
-          <w:sz w:val="19"/>
-          <w:szCs w:val="19"/>
-        </w:rPr>
-        <w:t>需要使用权限的数据在列名visual上填写权限组的id</w:t>
-      </w:r>
-    </w:p>
-    <w:p>
-      <w:pPr>
-        <w:pStyle w:val="a3"/>
-        <w:numPr>
-          <w:ilvl w:val="1"/>
-          <w:numId w:val="1"/>
-        </w:numPr>
-        <w:ind w:firstLineChars="0"/>
-        <w:rPr>
-          <w:rFonts w:ascii="新宋体" w:eastAsia="新宋体" w:cs="新宋体"/>
-          <w:color w:val="000000" w:themeColor="text1"/>
-          <w:kern w:val="0"/>
-          <w:sz w:val="19"/>
-          <w:szCs w:val="19"/>
-        </w:rPr>
-      </w:pPr>
-      <w:r>
-        <w:rPr>
-          <w:rFonts w:ascii="新宋体" w:eastAsia="新宋体" w:cs="新宋体" w:hint="eastAsia"/>
-          <w:color w:val="000000" w:themeColor="text1"/>
-          <w:kern w:val="0"/>
-          <w:sz w:val="19"/>
-          <w:szCs w:val="19"/>
-        </w:rPr>
-        <w:t>若添加一个好友,则将</w:t>
-      </w:r>
-      <w:proofErr w:type="spellStart"/>
-      <w:r>
-        <w:rPr>
-          <w:rFonts w:ascii="新宋体" w:eastAsia="新宋体" w:cs="新宋体" w:hint="eastAsia"/>
-          <w:color w:val="000000" w:themeColor="text1"/>
-          <w:kern w:val="0"/>
-          <w:sz w:val="19"/>
-          <w:szCs w:val="19"/>
+          <w:rFonts w:hint="eastAsia"/>
+        </w:rPr>
+        <w:t>标识</w:t>
+      </w:r>
+    </w:p>
+    <w:p>
+      <w:pPr>
+        <w:pStyle w:val="a3"/>
+        <w:numPr>
+          <w:ilvl w:val="4"/>
+          <w:numId w:val="1"/>
+        </w:numPr>
+        <w:ind w:firstLineChars="0"/>
+      </w:pPr>
+      <w:r>
+        <w:rPr>
+          <w:rFonts w:hint="eastAsia"/>
+        </w:rPr>
+        <w:t>whose</w:t>
+      </w:r>
+      <w:r>
+        <w:t>—</w:t>
+      </w:r>
+      <w:r>
+        <w:rPr>
+          <w:rFonts w:hint="eastAsia"/>
+        </w:rPr>
+        <w:t>谁的日志爱</w:t>
+      </w:r>
+    </w:p>
+    <w:p>
+      <w:pPr>
+        <w:pStyle w:val="a3"/>
+        <w:numPr>
+          <w:ilvl w:val="4"/>
+          <w:numId w:val="1"/>
+        </w:numPr>
+        <w:ind w:firstLineChars="0"/>
+      </w:pPr>
+      <w:r>
+        <w:rPr>
+          <w:rFonts w:hint="eastAsia"/>
+        </w:rPr>
+        <w:t>type</w:t>
+      </w:r>
+      <w:r>
+        <w:t>—</w:t>
+      </w:r>
+      <w:r>
+        <w:rPr>
+          <w:rFonts w:hint="eastAsia"/>
+        </w:rPr>
+        <w:t>日志所在分组,对应</w:t>
+      </w:r>
+      <w:proofErr w:type="spellStart"/>
+      <w:r>
+        <w:rPr>
+          <w:rFonts w:hint="eastAsia"/>
         </w:rPr>
         <w:t>usergroup</w:t>
       </w:r>
       <w:proofErr w:type="spellEnd"/>
       <w:r>
         <w:rPr>
-          <w:rFonts w:ascii="新宋体" w:eastAsia="新宋体" w:cs="新宋体" w:hint="eastAsia"/>
-          <w:color w:val="000000" w:themeColor="text1"/>
-          <w:kern w:val="0"/>
-          <w:sz w:val="19"/>
-          <w:szCs w:val="19"/>
-        </w:rPr>
-        <w:t>内所有 whose为添加者</w:t>
-      </w:r>
-      <w:proofErr w:type="spellStart"/>
-      <w:r>
-        <w:rPr>
-          <w:rFonts w:ascii="新宋体" w:eastAsia="新宋体" w:cs="新宋体" w:hint="eastAsia"/>
-          <w:color w:val="000000" w:themeColor="text1"/>
-          <w:kern w:val="0"/>
-          <w:sz w:val="19"/>
-          <w:szCs w:val="19"/>
-        </w:rPr>
-        <w:t>id,grouptype</w:t>
-      </w:r>
-      <w:proofErr w:type="spellEnd"/>
-      <w:r>
-        <w:rPr>
-          <w:rFonts w:ascii="新宋体" w:eastAsia="新宋体" w:cs="新宋体" w:hint="eastAsia"/>
-          <w:color w:val="000000" w:themeColor="text1"/>
-          <w:kern w:val="0"/>
-          <w:sz w:val="19"/>
-          <w:szCs w:val="19"/>
-        </w:rPr>
-        <w:t>为</w:t>
+          <w:rFonts w:hint="eastAsia"/>
+        </w:rPr>
+        <w:t>的日志分组id</w:t>
+      </w:r>
+    </w:p>
+    <w:p>
+      <w:pPr>
+        <w:pStyle w:val="a3"/>
+        <w:numPr>
+          <w:ilvl w:val="4"/>
+          <w:numId w:val="1"/>
+        </w:numPr>
+        <w:ind w:firstLineChars="0"/>
+      </w:pPr>
+      <w:r>
+        <w:rPr>
+          <w:rFonts w:hint="eastAsia"/>
+        </w:rPr>
+        <w:t>time</w:t>
       </w:r>
       <w:proofErr w:type="gramStart"/>
       <w:r>
-        <w:rPr>
-          <w:rFonts w:ascii="新宋体" w:eastAsia="新宋体" w:cs="新宋体"/>
-          <w:color w:val="000000" w:themeColor="text1"/>
-          <w:kern w:val="0"/>
-          <w:sz w:val="19"/>
-          <w:szCs w:val="19"/>
-        </w:rPr>
-        <w:t>”</w:t>
-      </w:r>
-      <w:proofErr w:type="spellStart"/>
+        <w:t>—</w:t>
+      </w:r>
+      <w:r>
+        <w:rPr>
+          <w:rFonts w:hint="eastAsia"/>
+        </w:rPr>
+        <w:t>发表</w:t>
+      </w:r>
       <w:proofErr w:type="gramEnd"/>
       <w:r>
         <w:rPr>
-          <w:rFonts w:ascii="新宋体" w:eastAsia="新宋体" w:cs="新宋体" w:hint="eastAsia"/>
-          <w:color w:val="000000" w:themeColor="text1"/>
-          <w:kern w:val="0"/>
-          <w:sz w:val="19"/>
-          <w:szCs w:val="19"/>
-        </w:rPr>
-        <w:t>allpower</w:t>
-      </w:r>
-      <w:proofErr w:type="spellEnd"/>
+          <w:rFonts w:hint="eastAsia"/>
+        </w:rPr>
+        <w:t>时间</w:t>
+      </w:r>
+    </w:p>
+    <w:p>
+      <w:pPr>
+        <w:pStyle w:val="a3"/>
+        <w:numPr>
+          <w:ilvl w:val="4"/>
+          <w:numId w:val="1"/>
+        </w:numPr>
+        <w:ind w:firstLineChars="0"/>
+      </w:pPr>
+      <w:r>
+        <w:rPr>
+          <w:rFonts w:hint="eastAsia"/>
+        </w:rPr>
+        <w:t>text</w:t>
+      </w:r>
+      <w:r>
+        <w:t>—</w:t>
+      </w:r>
+      <w:r>
+        <w:rPr>
+          <w:rFonts w:hint="eastAsia"/>
+        </w:rPr>
+        <w:t>日志内容</w:t>
+      </w:r>
+    </w:p>
+    <w:p>
+      <w:pPr>
+        <w:pStyle w:val="a3"/>
+        <w:numPr>
+          <w:ilvl w:val="4"/>
+          <w:numId w:val="1"/>
+        </w:numPr>
+        <w:ind w:firstLineChars="0"/>
+      </w:pPr>
+      <w:r>
+        <w:rPr>
+          <w:rFonts w:hint="eastAsia"/>
+        </w:rPr>
+        <w:t>title</w:t>
+      </w:r>
+      <w:r>
+        <w:t>—</w:t>
+      </w:r>
+      <w:r>
+        <w:rPr>
+          <w:rFonts w:hint="eastAsia"/>
+        </w:rPr>
+        <w:t>日志标题</w:t>
+      </w:r>
+    </w:p>
+    <w:p>
+      <w:pPr>
+        <w:pStyle w:val="a3"/>
+        <w:numPr>
+          <w:ilvl w:val="4"/>
+          <w:numId w:val="1"/>
+        </w:numPr>
+        <w:ind w:firstLineChars="0"/>
+      </w:pPr>
+      <w:r>
+        <w:rPr>
+          <w:rFonts w:hint="eastAsia"/>
+        </w:rPr>
+        <w:t>visual</w:t>
+      </w:r>
+      <w:r>
+        <w:t>—</w:t>
+      </w:r>
+      <w:r>
+        <w:rPr>
+          <w:rFonts w:hint="eastAsia"/>
+        </w:rPr>
+        <w:t>日志可见的权限组id</w:t>
+      </w:r>
+    </w:p>
+    <w:p>
+      <w:pPr>
+        <w:pStyle w:val="a3"/>
+        <w:numPr>
+          <w:ilvl w:val="3"/>
+          <w:numId w:val="1"/>
+        </w:numPr>
+        <w:ind w:firstLineChars="0"/>
+      </w:pPr>
+      <w:r>
+        <w:rPr>
+          <w:rFonts w:hint="eastAsia"/>
+        </w:rPr>
+        <w:t>friends</w:t>
+      </w:r>
+    </w:p>
+    <w:p>
+      <w:pPr>
+        <w:pStyle w:val="a3"/>
+        <w:numPr>
+          <w:ilvl w:val="4"/>
+          <w:numId w:val="1"/>
+        </w:numPr>
+        <w:ind w:firstLineChars="0"/>
+      </w:pPr>
+      <w:r>
+        <w:rPr>
+          <w:rFonts w:hint="eastAsia"/>
+        </w:rPr>
+        <w:t>id</w:t>
+      </w:r>
       <w:proofErr w:type="gramStart"/>
       <w:r>
-        <w:rPr>
-          <w:rFonts w:ascii="新宋体" w:eastAsia="新宋体" w:cs="新宋体"/>
-          <w:color w:val="000000" w:themeColor="text1"/>
-          <w:kern w:val="0"/>
-          <w:sz w:val="19"/>
-          <w:szCs w:val="19"/>
-        </w:rPr>
-        <w:t>”</w:t>
+        <w:t>—</w:t>
+      </w:r>
+      <w:r>
+        <w:rPr>
+          <w:rFonts w:hint="eastAsia"/>
+        </w:rPr>
+        <w:t>唯一</w:t>
       </w:r>
       <w:proofErr w:type="gramEnd"/>
       <w:r>
         <w:rPr>
-          <w:rFonts w:ascii="新宋体" w:eastAsia="新宋体" w:cs="新宋体" w:hint="eastAsia"/>
-          <w:color w:val="000000" w:themeColor="text1"/>
-          <w:kern w:val="0"/>
-          <w:sz w:val="19"/>
-          <w:szCs w:val="19"/>
-        </w:rPr>
-        <w:t>的所有列的visual的内容加上</w:t>
+          <w:rFonts w:hint="eastAsia"/>
+        </w:rPr>
+        <w:t>标识</w:t>
+      </w:r>
+    </w:p>
+    <w:p>
+      <w:pPr>
+        <w:pStyle w:val="a3"/>
+        <w:numPr>
+          <w:ilvl w:val="4"/>
+          <w:numId w:val="1"/>
+        </w:numPr>
+        <w:ind w:firstLineChars="0"/>
+      </w:pPr>
+      <w:r>
+        <w:rPr>
+          <w:rFonts w:hint="eastAsia"/>
+        </w:rPr>
+        <w:t>user</w:t>
+      </w:r>
+      <w:r>
+        <w:t>1—</w:t>
+      </w:r>
+      <w:r>
+        <w:rPr>
+          <w:rFonts w:hint="eastAsia"/>
+        </w:rPr>
+        <w:t>好友的一方</w:t>
+      </w:r>
+    </w:p>
+    <w:p>
+      <w:pPr>
+        <w:pStyle w:val="a3"/>
+        <w:numPr>
+          <w:ilvl w:val="4"/>
+          <w:numId w:val="1"/>
+        </w:numPr>
+        <w:ind w:firstLineChars="0"/>
+      </w:pPr>
+      <w:r>
+        <w:rPr>
+          <w:rFonts w:hint="eastAsia"/>
+        </w:rPr>
+        <w:t>user</w:t>
+      </w:r>
+      <w:r>
+        <w:t>2—</w:t>
+      </w:r>
+      <w:r>
+        <w:rPr>
+          <w:rFonts w:hint="eastAsia"/>
+        </w:rPr>
+        <w:t>好友的另一方</w:t>
+      </w:r>
+    </w:p>
+    <w:p>
+      <w:pPr>
+        <w:pStyle w:val="a3"/>
+        <w:numPr>
+          <w:ilvl w:val="4"/>
+          <w:numId w:val="1"/>
+        </w:numPr>
+        <w:ind w:firstLineChars="0"/>
+      </w:pPr>
+      <w:r>
+        <w:rPr>
+          <w:rFonts w:hint="eastAsia"/>
+        </w:rPr>
+        <w:t>time</w:t>
+      </w:r>
+      <w:r>
+        <w:t>—</w:t>
+      </w:r>
+      <w:r>
+        <w:rPr>
+          <w:rFonts w:hint="eastAsia"/>
+        </w:rPr>
+        <w:t>成为好友的时间</w:t>
+      </w:r>
+    </w:p>
+    <w:p>
+      <w:pPr>
+        <w:pStyle w:val="a3"/>
+        <w:numPr>
+          <w:ilvl w:val="3"/>
+          <w:numId w:val="1"/>
+        </w:numPr>
+        <w:ind w:firstLineChars="0"/>
+      </w:pPr>
+      <w:proofErr w:type="spellStart"/>
+      <w:r>
+        <w:rPr>
+          <w:rFonts w:hint="eastAsia"/>
+        </w:rPr>
+        <w:t>applyfriend</w:t>
+      </w:r>
+      <w:proofErr w:type="spellEnd"/>
+    </w:p>
+    <w:p>
+      <w:pPr>
+        <w:pStyle w:val="a3"/>
+        <w:numPr>
+          <w:ilvl w:val="4"/>
+          <w:numId w:val="1"/>
+        </w:numPr>
+        <w:ind w:firstLineChars="0"/>
+      </w:pPr>
+      <w:r>
+        <w:rPr>
+          <w:rFonts w:hint="eastAsia"/>
+        </w:rPr>
+        <w:t>id</w:t>
       </w:r>
       <w:proofErr w:type="gramStart"/>
       <w:r>
-        <w:rPr>
-          <w:rFonts w:ascii="新宋体" w:eastAsia="新宋体" w:cs="新宋体"/>
-          <w:color w:val="000000" w:themeColor="text1"/>
-          <w:kern w:val="0"/>
-          <w:sz w:val="19"/>
-          <w:szCs w:val="19"/>
-        </w:rPr>
-        <w:t>”</w:t>
+        <w:t>—</w:t>
+      </w:r>
+      <w:r>
+        <w:rPr>
+          <w:rFonts w:hint="eastAsia"/>
+        </w:rPr>
+        <w:t>唯一</w:t>
       </w:r>
       <w:proofErr w:type="gramEnd"/>
       <w:r>
         <w:rPr>
-          <w:rFonts w:ascii="新宋体" w:eastAsia="新宋体" w:cs="新宋体" w:hint="eastAsia"/>
-          <w:color w:val="000000" w:themeColor="text1"/>
-          <w:kern w:val="0"/>
-          <w:sz w:val="19"/>
-          <w:szCs w:val="19"/>
-        </w:rPr>
-        <w:t>,用户id,</w:t>
-      </w:r>
-      <w:r>
-        <w:rPr>
-          <w:rFonts w:ascii="新宋体" w:eastAsia="新宋体" w:cs="新宋体"/>
-          <w:color w:val="000000" w:themeColor="text1"/>
-          <w:kern w:val="0"/>
-          <w:sz w:val="19"/>
-          <w:szCs w:val="19"/>
-        </w:rPr>
-        <w:t>”</w:t>
-      </w:r>
-    </w:p>
-    <w:p>
-      <w:pPr>
-        <w:pStyle w:val="a3"/>
-        <w:numPr>
-          <w:ilvl w:val="1"/>
-          <w:numId w:val="1"/>
-        </w:numPr>
-        <w:ind w:firstLineChars="0"/>
-        <w:rPr>
-          <w:rFonts w:ascii="新宋体" w:eastAsia="新宋体" w:cs="新宋体"/>
-          <w:color w:val="000000" w:themeColor="text1"/>
-          <w:kern w:val="0"/>
-          <w:sz w:val="19"/>
-          <w:szCs w:val="19"/>
-        </w:rPr>
-      </w:pPr>
-      <w:r>
-        <w:rPr>
-          <w:rFonts w:ascii="新宋体" w:eastAsia="新宋体" w:cs="新宋体" w:hint="eastAsia"/>
-          <w:color w:val="000000" w:themeColor="text1"/>
-          <w:kern w:val="0"/>
-          <w:sz w:val="19"/>
-          <w:szCs w:val="19"/>
-        </w:rPr>
-        <w:t>若删除一个好友,</w:t>
-      </w:r>
-      <w:r>
-        <w:rPr>
-          <w:rFonts w:ascii="新宋体" w:eastAsia="新宋体" w:cs="新宋体" w:hint="eastAsia"/>
-          <w:color w:val="000000" w:themeColor="text1"/>
-          <w:kern w:val="0"/>
-          <w:sz w:val="19"/>
-          <w:szCs w:val="19"/>
-        </w:rPr>
-        <w:t xml:space="preserve"> </w:t>
-      </w:r>
-      <w:r>
-        <w:rPr>
-          <w:rFonts w:ascii="新宋体" w:eastAsia="新宋体" w:cs="新宋体" w:hint="eastAsia"/>
-          <w:color w:val="000000" w:themeColor="text1"/>
-          <w:kern w:val="0"/>
-          <w:sz w:val="19"/>
-          <w:szCs w:val="19"/>
-        </w:rPr>
-        <w:t>则将</w:t>
-      </w:r>
-      <w:proofErr w:type="spellStart"/>
-      <w:r>
-        <w:rPr>
-          <w:rFonts w:ascii="新宋体" w:eastAsia="新宋体" w:cs="新宋体" w:hint="eastAsia"/>
-          <w:color w:val="000000" w:themeColor="text1"/>
-          <w:kern w:val="0"/>
-          <w:sz w:val="19"/>
-          <w:szCs w:val="19"/>
-        </w:rPr>
-        <w:t>usergroup</w:t>
-      </w:r>
-      <w:proofErr w:type="spellEnd"/>
-      <w:r>
-        <w:rPr>
-          <w:rFonts w:ascii="新宋体" w:eastAsia="新宋体" w:cs="新宋体" w:hint="eastAsia"/>
-          <w:color w:val="000000" w:themeColor="text1"/>
-          <w:kern w:val="0"/>
-          <w:sz w:val="19"/>
-          <w:szCs w:val="19"/>
-        </w:rPr>
-        <w:t>内所有 whose为添加者</w:t>
-      </w:r>
-      <w:proofErr w:type="spellStart"/>
-      <w:r>
-        <w:rPr>
-          <w:rFonts w:ascii="新宋体" w:eastAsia="新宋体" w:cs="新宋体" w:hint="eastAsia"/>
-          <w:color w:val="000000" w:themeColor="text1"/>
-          <w:kern w:val="0"/>
-          <w:sz w:val="19"/>
-          <w:szCs w:val="19"/>
-        </w:rPr>
-        <w:t>id,grouptype</w:t>
-      </w:r>
-      <w:proofErr w:type="spellEnd"/>
-      <w:r>
-        <w:rPr>
-          <w:rFonts w:ascii="新宋体" w:eastAsia="新宋体" w:cs="新宋体" w:hint="eastAsia"/>
-          <w:color w:val="000000" w:themeColor="text1"/>
-          <w:kern w:val="0"/>
-          <w:sz w:val="19"/>
-          <w:szCs w:val="19"/>
-        </w:rPr>
-        <w:t>为</w:t>
+          <w:rFonts w:hint="eastAsia"/>
+        </w:rPr>
+        <w:t>标识</w:t>
+      </w:r>
+    </w:p>
+    <w:p>
+      <w:pPr>
+        <w:pStyle w:val="a3"/>
+        <w:numPr>
+          <w:ilvl w:val="4"/>
+          <w:numId w:val="1"/>
+        </w:numPr>
+        <w:ind w:firstLineChars="0"/>
+      </w:pPr>
+      <w:proofErr w:type="spellStart"/>
+      <w:r>
+        <w:rPr>
+          <w:rFonts w:hint="eastAsia"/>
+        </w:rPr>
+        <w:t>fromwho</w:t>
+      </w:r>
+      <w:proofErr w:type="spellEnd"/>
+      <w:r>
+        <w:t>—</w:t>
+      </w:r>
+      <w:r>
+        <w:rPr>
+          <w:rFonts w:hint="eastAsia"/>
+        </w:rPr>
+        <w:t>谁发出的添加申请</w:t>
+      </w:r>
+    </w:p>
+    <w:p>
+      <w:pPr>
+        <w:pStyle w:val="a3"/>
+        <w:numPr>
+          <w:ilvl w:val="4"/>
+          <w:numId w:val="1"/>
+        </w:numPr>
+        <w:ind w:firstLineChars="0"/>
+      </w:pPr>
+      <w:proofErr w:type="spellStart"/>
+      <w:r>
+        <w:rPr>
+          <w:rFonts w:hint="eastAsia"/>
+        </w:rPr>
+        <w:t>wowho</w:t>
+      </w:r>
+      <w:proofErr w:type="spellEnd"/>
+      <w:r>
+        <w:t>—</w:t>
+      </w:r>
+      <w:r>
+        <w:rPr>
+          <w:rFonts w:hint="eastAsia"/>
+        </w:rPr>
+        <w:t>添加的对象的用户id</w:t>
+      </w:r>
+    </w:p>
+    <w:p>
+      <w:pPr>
+        <w:pStyle w:val="a3"/>
+        <w:numPr>
+          <w:ilvl w:val="4"/>
+          <w:numId w:val="1"/>
+        </w:numPr>
+        <w:ind w:firstLineChars="0"/>
+      </w:pPr>
+      <w:r>
+        <w:rPr>
+          <w:rFonts w:hint="eastAsia"/>
+        </w:rPr>
+        <w:t>time</w:t>
       </w:r>
       <w:proofErr w:type="gramStart"/>
       <w:r>
-        <w:rPr>
-          <w:rFonts w:ascii="新宋体" w:eastAsia="新宋体" w:cs="新宋体"/>
-          <w:color w:val="000000" w:themeColor="text1"/>
-          <w:kern w:val="0"/>
-          <w:sz w:val="19"/>
-          <w:szCs w:val="19"/>
-        </w:rPr>
-        <w:t>”</w:t>
-      </w:r>
-      <w:proofErr w:type="spellStart"/>
+        <w:t>—</w:t>
+      </w:r>
+      <w:r>
+        <w:rPr>
+          <w:rFonts w:hint="eastAsia"/>
+        </w:rPr>
+        <w:t>发出</w:t>
+      </w:r>
       <w:proofErr w:type="gramEnd"/>
       <w:r>
         <w:rPr>
-          <w:rFonts w:ascii="新宋体" w:eastAsia="新宋体" w:cs="新宋体" w:hint="eastAsia"/>
-          <w:color w:val="000000" w:themeColor="text1"/>
-          <w:kern w:val="0"/>
-          <w:sz w:val="19"/>
-          <w:szCs w:val="19"/>
-        </w:rPr>
-        <w:t>allpower</w:t>
-      </w:r>
-      <w:proofErr w:type="spellEnd"/>
-      <w:proofErr w:type="gramStart"/>
-      <w:r>
-        <w:rPr>
-          <w:rFonts w:ascii="新宋体" w:eastAsia="新宋体" w:cs="新宋体"/>
-          <w:color w:val="000000" w:themeColor="text1"/>
-          <w:kern w:val="0"/>
-          <w:sz w:val="19"/>
-          <w:szCs w:val="19"/>
-        </w:rPr>
-        <w:t>”</w:t>
-      </w:r>
-      <w:proofErr w:type="gramEnd"/>
-      <w:r>
-        <w:rPr>
-          <w:rFonts w:ascii="新宋体" w:eastAsia="新宋体" w:cs="新宋体" w:hint="eastAsia"/>
-          <w:color w:val="000000" w:themeColor="text1"/>
-          <w:kern w:val="0"/>
-          <w:sz w:val="19"/>
-          <w:szCs w:val="19"/>
-        </w:rPr>
-        <w:t>的所有列的visual</w:t>
-      </w:r>
-      <w:r>
-        <w:rPr>
-          <w:rFonts w:ascii="新宋体" w:eastAsia="新宋体" w:cs="新宋体" w:hint="eastAsia"/>
-          <w:color w:val="000000" w:themeColor="text1"/>
-          <w:kern w:val="0"/>
-          <w:sz w:val="19"/>
-          <w:szCs w:val="19"/>
-        </w:rPr>
-        <w:t>的内容删去</w:t>
-      </w:r>
-      <w:proofErr w:type="gramStart"/>
-      <w:r>
-        <w:rPr>
-          <w:rFonts w:ascii="新宋体" w:eastAsia="新宋体" w:cs="新宋体"/>
-          <w:color w:val="000000" w:themeColor="text1"/>
-          <w:kern w:val="0"/>
-          <w:sz w:val="19"/>
-          <w:szCs w:val="19"/>
-        </w:rPr>
-        <w:t>”</w:t>
-      </w:r>
-      <w:proofErr w:type="gramEnd"/>
-      <w:r>
-        <w:rPr>
-          <w:rFonts w:ascii="新宋体" w:eastAsia="新宋体" w:cs="新宋体" w:hint="eastAsia"/>
-          <w:color w:val="000000" w:themeColor="text1"/>
-          <w:kern w:val="0"/>
-          <w:sz w:val="19"/>
-          <w:szCs w:val="19"/>
-        </w:rPr>
-        <w:t>,用户id,</w:t>
-      </w:r>
-      <w:r>
-        <w:rPr>
-          <w:rFonts w:ascii="新宋体" w:eastAsia="新宋体" w:cs="新宋体"/>
-          <w:color w:val="000000" w:themeColor="text1"/>
-          <w:kern w:val="0"/>
-          <w:sz w:val="19"/>
-          <w:szCs w:val="19"/>
-        </w:rPr>
-        <w:t>”</w:t>
-      </w:r>
-    </w:p>
-    <w:p>
-      <w:pPr>
-        <w:pStyle w:val="a3"/>
-        <w:numPr>
-          <w:ilvl w:val="0"/>
-          <w:numId w:val="1"/>
-        </w:numPr>
-        <w:ind w:firstLineChars="0"/>
-        <w:rPr>
-          <w:rFonts w:ascii="新宋体" w:eastAsia="新宋体" w:cs="新宋体"/>
-          <w:color w:val="000000" w:themeColor="text1"/>
-          <w:kern w:val="0"/>
-          <w:sz w:val="19"/>
-          <w:szCs w:val="19"/>
-        </w:rPr>
-      </w:pPr>
-      <w:proofErr w:type="gramStart"/>
-      <w:r>
-        <w:rPr>
-          <w:rFonts w:ascii="新宋体" w:eastAsia="新宋体" w:cs="新宋体" w:hint="eastAsia"/>
-          <w:color w:val="000000" w:themeColor="text1"/>
-          <w:kern w:val="0"/>
-          <w:sz w:val="19"/>
-          <w:szCs w:val="19"/>
-        </w:rPr>
-        <w:t>点赞系统</w:t>
-      </w:r>
-      <w:proofErr w:type="gramEnd"/>
-    </w:p>
-    <w:p>
-      <w:pPr>
-        <w:pStyle w:val="a3"/>
-        <w:numPr>
-          <w:ilvl w:val="1"/>
-          <w:numId w:val="1"/>
-        </w:numPr>
-        <w:ind w:firstLineChars="0"/>
-        <w:rPr>
-          <w:rFonts w:ascii="新宋体" w:eastAsia="新宋体" w:cs="新宋体"/>
-          <w:color w:val="000000" w:themeColor="text1"/>
-          <w:kern w:val="0"/>
-          <w:sz w:val="19"/>
-          <w:szCs w:val="19"/>
-        </w:rPr>
-      </w:pPr>
-      <w:r>
-        <w:rPr>
-          <w:rFonts w:ascii="新宋体" w:eastAsia="新宋体" w:cs="新宋体" w:hint="eastAsia"/>
-          <w:color w:val="000000" w:themeColor="text1"/>
-          <w:kern w:val="0"/>
-          <w:sz w:val="19"/>
-          <w:szCs w:val="19"/>
-        </w:rPr>
-        <w:t>每一个</w:t>
-      </w:r>
-      <w:proofErr w:type="gramStart"/>
-      <w:r>
-        <w:rPr>
-          <w:rFonts w:ascii="新宋体" w:eastAsia="新宋体" w:cs="新宋体" w:hint="eastAsia"/>
-          <w:color w:val="000000" w:themeColor="text1"/>
-          <w:kern w:val="0"/>
-          <w:sz w:val="19"/>
-          <w:szCs w:val="19"/>
-        </w:rPr>
-        <w:t>可以点赞的</w:t>
-      </w:r>
-      <w:proofErr w:type="gramEnd"/>
-      <w:r>
-        <w:rPr>
-          <w:rFonts w:ascii="新宋体" w:eastAsia="新宋体" w:cs="新宋体" w:hint="eastAsia"/>
-          <w:color w:val="000000" w:themeColor="text1"/>
-          <w:kern w:val="0"/>
-          <w:sz w:val="19"/>
-          <w:szCs w:val="19"/>
-        </w:rPr>
-        <w:t>内容在被生成时都会附带生成一行</w:t>
-      </w:r>
-      <w:proofErr w:type="gramStart"/>
-      <w:r>
-        <w:rPr>
-          <w:rFonts w:ascii="新宋体" w:eastAsia="新宋体" w:cs="新宋体" w:hint="eastAsia"/>
-          <w:color w:val="000000" w:themeColor="text1"/>
-          <w:kern w:val="0"/>
-          <w:sz w:val="19"/>
-          <w:szCs w:val="19"/>
-        </w:rPr>
-        <w:t>点赞数据</w:t>
-      </w:r>
-      <w:proofErr w:type="gramEnd"/>
-      <w:r>
-        <w:rPr>
-          <w:rFonts w:ascii="新宋体" w:eastAsia="新宋体" w:cs="新宋体" w:hint="eastAsia"/>
-          <w:color w:val="000000" w:themeColor="text1"/>
-          <w:kern w:val="0"/>
-          <w:sz w:val="19"/>
-          <w:szCs w:val="19"/>
-        </w:rPr>
-        <w:t>在表(</w:t>
-      </w:r>
-      <w:proofErr w:type="spellStart"/>
-      <w:r>
-        <w:rPr>
-          <w:rFonts w:ascii="新宋体" w:eastAsia="新宋体" w:cs="新宋体" w:hint="eastAsia"/>
-          <w:color w:val="000000" w:themeColor="text1"/>
-          <w:kern w:val="0"/>
-          <w:sz w:val="19"/>
-          <w:szCs w:val="19"/>
-        </w:rPr>
-        <w:t>thumbsup</w:t>
-      </w:r>
-      <w:proofErr w:type="spellEnd"/>
-      <w:r>
-        <w:rPr>
-          <w:rFonts w:ascii="新宋体" w:eastAsia="新宋体" w:cs="新宋体" w:hint="eastAsia"/>
-          <w:color w:val="000000" w:themeColor="text1"/>
-          <w:kern w:val="0"/>
-          <w:sz w:val="19"/>
-          <w:szCs w:val="19"/>
-        </w:rPr>
-        <w:t>),其中type记录该内容的类型,which记录该内容的id,这两项用于</w:t>
-      </w:r>
-      <w:proofErr w:type="gramStart"/>
-      <w:r>
-        <w:rPr>
-          <w:rFonts w:ascii="新宋体" w:eastAsia="新宋体" w:cs="新宋体" w:hint="eastAsia"/>
-          <w:color w:val="000000" w:themeColor="text1"/>
-          <w:kern w:val="0"/>
-          <w:sz w:val="19"/>
-          <w:szCs w:val="19"/>
-        </w:rPr>
-        <w:t>确定点赞的</w:t>
-      </w:r>
-      <w:proofErr w:type="gramEnd"/>
-      <w:r>
-        <w:rPr>
-          <w:rFonts w:ascii="新宋体" w:eastAsia="新宋体" w:cs="新宋体" w:hint="eastAsia"/>
-          <w:color w:val="000000" w:themeColor="text1"/>
-          <w:kern w:val="0"/>
-          <w:sz w:val="19"/>
-          <w:szCs w:val="19"/>
-        </w:rPr>
-        <w:t>内容.</w:t>
-      </w:r>
-      <w:proofErr w:type="spellStart"/>
-      <w:r>
-        <w:rPr>
-          <w:rFonts w:ascii="新宋体" w:eastAsia="新宋体" w:cs="新宋体" w:hint="eastAsia"/>
-          <w:color w:val="000000" w:themeColor="text1"/>
-          <w:kern w:val="0"/>
-          <w:sz w:val="19"/>
-          <w:szCs w:val="19"/>
-        </w:rPr>
-        <w:t>num</w:t>
-      </w:r>
-      <w:proofErr w:type="spellEnd"/>
-      <w:r>
-        <w:rPr>
-          <w:rFonts w:ascii="新宋体" w:eastAsia="新宋体" w:cs="新宋体" w:hint="eastAsia"/>
-          <w:color w:val="000000" w:themeColor="text1"/>
-          <w:kern w:val="0"/>
-          <w:sz w:val="19"/>
-          <w:szCs w:val="19"/>
-        </w:rPr>
-        <w:t>为点赞者的数量,</w:t>
-      </w:r>
-      <w:proofErr w:type="spellStart"/>
-      <w:r>
-        <w:rPr>
-          <w:rFonts w:ascii="新宋体" w:eastAsia="新宋体" w:cs="新宋体" w:hint="eastAsia"/>
-          <w:color w:val="000000" w:themeColor="text1"/>
-          <w:kern w:val="0"/>
-          <w:sz w:val="19"/>
-          <w:szCs w:val="19"/>
-        </w:rPr>
-        <w:t>whoid</w:t>
-      </w:r>
-      <w:proofErr w:type="spellEnd"/>
-      <w:r>
-        <w:rPr>
-          <w:rFonts w:ascii="新宋体" w:eastAsia="新宋体" w:cs="新宋体" w:hint="eastAsia"/>
-          <w:color w:val="000000" w:themeColor="text1"/>
-          <w:kern w:val="0"/>
-          <w:sz w:val="19"/>
-          <w:szCs w:val="19"/>
-        </w:rPr>
-        <w:t>为点赞者的用户</w:t>
-      </w:r>
-      <w:proofErr w:type="spellStart"/>
-      <w:r>
-        <w:rPr>
-          <w:rFonts w:ascii="新宋体" w:eastAsia="新宋体" w:cs="新宋体" w:hint="eastAsia"/>
-          <w:color w:val="000000" w:themeColor="text1"/>
-          <w:kern w:val="0"/>
-          <w:sz w:val="19"/>
-          <w:szCs w:val="19"/>
-        </w:rPr>
-        <w:t>id,whonickname</w:t>
-      </w:r>
-      <w:proofErr w:type="spellEnd"/>
-      <w:r>
-        <w:rPr>
-          <w:rFonts w:ascii="新宋体" w:eastAsia="新宋体" w:cs="新宋体" w:hint="eastAsia"/>
-          <w:color w:val="000000" w:themeColor="text1"/>
-          <w:kern w:val="0"/>
-          <w:sz w:val="19"/>
-          <w:szCs w:val="19"/>
-        </w:rPr>
-        <w:t>为点赞者的用户昵称.</w:t>
-      </w:r>
-    </w:p>
-    <w:p>
-      <w:pPr>
-        <w:pStyle w:val="a3"/>
-        <w:numPr>
-          <w:ilvl w:val="1"/>
-          <w:numId w:val="1"/>
-        </w:numPr>
-        <w:ind w:firstLineChars="0"/>
-        <w:rPr>
-          <w:rFonts w:ascii="新宋体" w:eastAsia="新宋体" w:cs="新宋体"/>
-          <w:color w:val="000000" w:themeColor="text1"/>
-          <w:kern w:val="0"/>
-          <w:sz w:val="19"/>
-          <w:szCs w:val="19"/>
-        </w:rPr>
-      </w:pPr>
-      <w:r>
-        <w:rPr>
-          <w:rFonts w:ascii="新宋体" w:eastAsia="新宋体" w:cs="新宋体" w:hint="eastAsia"/>
-          <w:color w:val="000000" w:themeColor="text1"/>
-          <w:kern w:val="0"/>
-          <w:sz w:val="19"/>
-          <w:szCs w:val="19"/>
-        </w:rPr>
-        <w:t>若有用户id为a的昵称为nickname的用户</w:t>
-      </w:r>
-      <w:proofErr w:type="gramStart"/>
-      <w:r>
-        <w:rPr>
-          <w:rFonts w:ascii="新宋体" w:eastAsia="新宋体" w:cs="新宋体" w:hint="eastAsia"/>
-          <w:color w:val="000000" w:themeColor="text1"/>
-          <w:kern w:val="0"/>
-          <w:sz w:val="19"/>
-          <w:szCs w:val="19"/>
-        </w:rPr>
-        <w:t>点赞类型</w:t>
-      </w:r>
-      <w:proofErr w:type="gramEnd"/>
-      <w:r>
-        <w:rPr>
-          <w:rFonts w:ascii="新宋体" w:eastAsia="新宋体" w:cs="新宋体" w:hint="eastAsia"/>
-          <w:color w:val="000000" w:themeColor="text1"/>
-          <w:kern w:val="0"/>
-          <w:sz w:val="19"/>
-          <w:szCs w:val="19"/>
-        </w:rPr>
-        <w:t>为journal的id为b的数据,则在</w:t>
-      </w:r>
-      <w:proofErr w:type="spellStart"/>
-      <w:r>
-        <w:rPr>
-          <w:rFonts w:ascii="新宋体" w:eastAsia="新宋体" w:cs="新宋体" w:hint="eastAsia"/>
-          <w:color w:val="000000" w:themeColor="text1"/>
-          <w:kern w:val="0"/>
-          <w:sz w:val="19"/>
-          <w:szCs w:val="19"/>
-        </w:rPr>
-        <w:t>thumbsup</w:t>
-      </w:r>
-      <w:proofErr w:type="spellEnd"/>
-      <w:r>
-        <w:rPr>
-          <w:rFonts w:ascii="新宋体" w:eastAsia="新宋体" w:cs="新宋体" w:hint="eastAsia"/>
-          <w:color w:val="000000" w:themeColor="text1"/>
-          <w:kern w:val="0"/>
-          <w:sz w:val="19"/>
-          <w:szCs w:val="19"/>
-        </w:rPr>
-        <w:t>表内更新type=journal且which=b的数据的</w:t>
-      </w:r>
-      <w:proofErr w:type="spellStart"/>
-      <w:r>
-        <w:rPr>
-          <w:rFonts w:ascii="新宋体" w:eastAsia="新宋体" w:cs="新宋体" w:hint="eastAsia"/>
-          <w:color w:val="000000" w:themeColor="text1"/>
-          <w:kern w:val="0"/>
-          <w:sz w:val="19"/>
-          <w:szCs w:val="19"/>
-        </w:rPr>
-        <w:t>whoid</w:t>
-      </w:r>
-      <w:proofErr w:type="spellEnd"/>
-      <w:r>
-        <w:rPr>
-          <w:rFonts w:ascii="新宋体" w:eastAsia="新宋体" w:cs="新宋体" w:hint="eastAsia"/>
-          <w:color w:val="000000" w:themeColor="text1"/>
-          <w:kern w:val="0"/>
-          <w:sz w:val="19"/>
-          <w:szCs w:val="19"/>
-        </w:rPr>
-        <w:t>\</w:t>
-      </w:r>
-      <w:proofErr w:type="spellStart"/>
-      <w:r>
-        <w:rPr>
-          <w:rFonts w:ascii="新宋体" w:eastAsia="新宋体" w:cs="新宋体" w:hint="eastAsia"/>
-          <w:color w:val="000000" w:themeColor="text1"/>
-          <w:kern w:val="0"/>
-          <w:sz w:val="19"/>
-          <w:szCs w:val="19"/>
-        </w:rPr>
-        <w:t>whonickname</w:t>
-      </w:r>
-      <w:proofErr w:type="spellEnd"/>
-      <w:r>
-        <w:rPr>
-          <w:rFonts w:ascii="新宋体" w:eastAsia="新宋体" w:cs="新宋体" w:hint="eastAsia"/>
-          <w:color w:val="000000" w:themeColor="text1"/>
-          <w:kern w:val="0"/>
-          <w:sz w:val="19"/>
-          <w:szCs w:val="19"/>
-        </w:rPr>
-        <w:t>\</w:t>
-      </w:r>
-      <w:proofErr w:type="spellStart"/>
-      <w:r>
-        <w:rPr>
-          <w:rFonts w:ascii="新宋体" w:eastAsia="新宋体" w:cs="新宋体" w:hint="eastAsia"/>
-          <w:color w:val="000000" w:themeColor="text1"/>
-          <w:kern w:val="0"/>
-          <w:sz w:val="19"/>
-          <w:szCs w:val="19"/>
-        </w:rPr>
-        <w:t>num</w:t>
-      </w:r>
-      <w:proofErr w:type="spellEnd"/>
-      <w:r>
-        <w:rPr>
-          <w:rFonts w:ascii="新宋体" w:eastAsia="新宋体" w:cs="新宋体" w:hint="eastAsia"/>
-          <w:color w:val="000000" w:themeColor="text1"/>
-          <w:kern w:val="0"/>
-          <w:sz w:val="19"/>
-          <w:szCs w:val="19"/>
-        </w:rPr>
-        <w:t>,其中,</w:t>
-      </w:r>
-      <w:proofErr w:type="spellStart"/>
-      <w:r>
-        <w:rPr>
-          <w:rFonts w:ascii="新宋体" w:eastAsia="新宋体" w:cs="新宋体" w:hint="eastAsia"/>
-          <w:color w:val="000000" w:themeColor="text1"/>
-          <w:kern w:val="0"/>
-          <w:sz w:val="19"/>
-          <w:szCs w:val="19"/>
-        </w:rPr>
-        <w:t>whoid</w:t>
-      </w:r>
-      <w:proofErr w:type="spellEnd"/>
-      <w:r>
-        <w:rPr>
-          <w:rFonts w:ascii="新宋体" w:eastAsia="新宋体" w:cs="新宋体" w:hint="eastAsia"/>
-          <w:color w:val="000000" w:themeColor="text1"/>
-          <w:kern w:val="0"/>
-          <w:sz w:val="19"/>
-          <w:szCs w:val="19"/>
-        </w:rPr>
-        <w:t>=</w:t>
-      </w:r>
-      <w:proofErr w:type="spellStart"/>
-      <w:r>
-        <w:rPr>
-          <w:rFonts w:ascii="新宋体" w:eastAsia="新宋体" w:cs="新宋体" w:hint="eastAsia"/>
-          <w:color w:val="000000" w:themeColor="text1"/>
-          <w:kern w:val="0"/>
-          <w:sz w:val="19"/>
-          <w:szCs w:val="19"/>
-        </w:rPr>
-        <w:t>whoid</w:t>
-      </w:r>
-      <w:proofErr w:type="spellEnd"/>
-      <w:r>
-        <w:rPr>
-          <w:rFonts w:ascii="新宋体" w:eastAsia="新宋体" w:cs="新宋体"/>
-          <w:color w:val="000000" w:themeColor="text1"/>
-          <w:kern w:val="0"/>
-          <w:sz w:val="19"/>
-          <w:szCs w:val="19"/>
-        </w:rPr>
-        <w:t>+</w:t>
-      </w:r>
-      <w:proofErr w:type="gramStart"/>
-      <w:r>
-        <w:rPr>
-          <w:rFonts w:ascii="新宋体" w:eastAsia="新宋体" w:cs="新宋体"/>
-          <w:color w:val="000000" w:themeColor="text1"/>
-          <w:kern w:val="0"/>
-          <w:sz w:val="19"/>
-          <w:szCs w:val="19"/>
-        </w:rPr>
-        <w:t>”</w:t>
-      </w:r>
-      <w:proofErr w:type="gramEnd"/>
-      <w:r>
-        <w:rPr>
-          <w:rFonts w:ascii="新宋体" w:eastAsia="新宋体" w:cs="新宋体" w:hint="eastAsia"/>
-          <w:color w:val="000000" w:themeColor="text1"/>
-          <w:kern w:val="0"/>
-          <w:sz w:val="19"/>
-          <w:szCs w:val="19"/>
-        </w:rPr>
-        <w:t>,a,</w:t>
-      </w:r>
-      <w:proofErr w:type="gramStart"/>
-      <w:r>
-        <w:rPr>
-          <w:rFonts w:ascii="新宋体" w:eastAsia="新宋体" w:cs="新宋体"/>
-          <w:color w:val="000000" w:themeColor="text1"/>
-          <w:kern w:val="0"/>
-          <w:sz w:val="19"/>
-          <w:szCs w:val="19"/>
-        </w:rPr>
-        <w:t>”</w:t>
-      </w:r>
-      <w:proofErr w:type="gramEnd"/>
-      <w:r>
-        <w:rPr>
-          <w:rFonts w:ascii="新宋体" w:eastAsia="新宋体" w:cs="新宋体" w:hint="eastAsia"/>
-          <w:color w:val="000000" w:themeColor="text1"/>
-          <w:kern w:val="0"/>
-          <w:sz w:val="19"/>
-          <w:szCs w:val="19"/>
-        </w:rPr>
-        <w:t>,</w:t>
-      </w:r>
-      <w:proofErr w:type="spellStart"/>
-      <w:r>
-        <w:rPr>
-          <w:rFonts w:ascii="新宋体" w:eastAsia="新宋体" w:cs="新宋体" w:hint="eastAsia"/>
-          <w:color w:val="000000" w:themeColor="text1"/>
-          <w:kern w:val="0"/>
-          <w:sz w:val="19"/>
-          <w:szCs w:val="19"/>
-        </w:rPr>
-        <w:t>whonickname</w:t>
-      </w:r>
-      <w:proofErr w:type="spellEnd"/>
-      <w:r>
-        <w:rPr>
-          <w:rFonts w:ascii="新宋体" w:eastAsia="新宋体" w:cs="新宋体" w:hint="eastAsia"/>
-          <w:color w:val="000000" w:themeColor="text1"/>
-          <w:kern w:val="0"/>
-          <w:sz w:val="19"/>
-          <w:szCs w:val="19"/>
-        </w:rPr>
-        <w:t>=</w:t>
-      </w:r>
-      <w:proofErr w:type="spellStart"/>
-      <w:r>
-        <w:rPr>
-          <w:rFonts w:ascii="新宋体" w:eastAsia="新宋体" w:cs="新宋体" w:hint="eastAsia"/>
-          <w:color w:val="000000" w:themeColor="text1"/>
-          <w:kern w:val="0"/>
-          <w:sz w:val="19"/>
-          <w:szCs w:val="19"/>
-        </w:rPr>
-        <w:t>whonickname</w:t>
-      </w:r>
-      <w:proofErr w:type="spellEnd"/>
-      <w:r>
-        <w:rPr>
-          <w:rFonts w:ascii="新宋体" w:eastAsia="新宋体" w:cs="新宋体"/>
-          <w:color w:val="000000" w:themeColor="text1"/>
-          <w:kern w:val="0"/>
-          <w:sz w:val="19"/>
-          <w:szCs w:val="19"/>
-        </w:rPr>
-        <w:t>+</w:t>
-      </w:r>
-      <w:proofErr w:type="gramStart"/>
-      <w:r>
-        <w:rPr>
-          <w:rFonts w:ascii="新宋体" w:eastAsia="新宋体" w:cs="新宋体"/>
-          <w:color w:val="000000" w:themeColor="text1"/>
-          <w:kern w:val="0"/>
-          <w:sz w:val="19"/>
-          <w:szCs w:val="19"/>
-        </w:rPr>
-        <w:t>”</w:t>
-      </w:r>
-      <w:proofErr w:type="gramEnd"/>
-      <w:r>
-        <w:rPr>
-          <w:rFonts w:ascii="新宋体" w:eastAsia="新宋体" w:cs="新宋体"/>
-          <w:color w:val="000000" w:themeColor="text1"/>
-          <w:kern w:val="0"/>
-          <w:sz w:val="19"/>
-          <w:szCs w:val="19"/>
-        </w:rPr>
-        <w:t xml:space="preserve"> </w:t>
-      </w:r>
-      <w:r>
-        <w:rPr>
-          <w:rFonts w:ascii="新宋体" w:eastAsia="新宋体" w:cs="新宋体" w:hint="eastAsia"/>
-          <w:color w:val="000000" w:themeColor="text1"/>
-          <w:kern w:val="0"/>
-          <w:sz w:val="19"/>
-          <w:szCs w:val="19"/>
-        </w:rPr>
-        <w:t>nickname</w:t>
-      </w:r>
-      <w:r>
-        <w:rPr>
-          <w:rFonts w:ascii="新宋体" w:eastAsia="新宋体" w:cs="新宋体"/>
-          <w:color w:val="000000" w:themeColor="text1"/>
-          <w:kern w:val="0"/>
-          <w:sz w:val="19"/>
-          <w:szCs w:val="19"/>
-        </w:rPr>
-        <w:t xml:space="preserve"> </w:t>
-      </w:r>
-      <w:proofErr w:type="gramStart"/>
-      <w:r>
-        <w:rPr>
-          <w:rFonts w:ascii="新宋体" w:eastAsia="新宋体" w:cs="新宋体"/>
-          <w:color w:val="000000" w:themeColor="text1"/>
-          <w:kern w:val="0"/>
-          <w:sz w:val="19"/>
-          <w:szCs w:val="19"/>
-        </w:rPr>
-        <w:t>”</w:t>
-      </w:r>
-      <w:proofErr w:type="gramEnd"/>
-      <w:r>
-        <w:rPr>
-          <w:rFonts w:ascii="新宋体" w:eastAsia="新宋体" w:cs="新宋体" w:hint="eastAsia"/>
-          <w:color w:val="000000" w:themeColor="text1"/>
-          <w:kern w:val="0"/>
-          <w:sz w:val="19"/>
-          <w:szCs w:val="19"/>
-        </w:rPr>
-        <w:t>,</w:t>
-      </w:r>
-      <w:proofErr w:type="spellStart"/>
-      <w:r>
-        <w:rPr>
-          <w:rFonts w:ascii="新宋体" w:eastAsia="新宋体" w:cs="新宋体" w:hint="eastAsia"/>
-          <w:color w:val="000000" w:themeColor="text1"/>
-          <w:kern w:val="0"/>
-          <w:sz w:val="19"/>
-          <w:szCs w:val="19"/>
-        </w:rPr>
-        <w:t>num</w:t>
-      </w:r>
-      <w:proofErr w:type="spellEnd"/>
-      <w:r>
-        <w:rPr>
-          <w:rFonts w:ascii="新宋体" w:eastAsia="新宋体" w:cs="新宋体"/>
-          <w:color w:val="000000" w:themeColor="text1"/>
-          <w:kern w:val="0"/>
-          <w:sz w:val="19"/>
-          <w:szCs w:val="19"/>
-        </w:rPr>
-        <w:t>++</w:t>
-      </w:r>
-    </w:p>
-    <w:p>
-      <w:pPr>
-        <w:pStyle w:val="a3"/>
-        <w:numPr>
-          <w:ilvl w:val="1"/>
-          <w:numId w:val="1"/>
-        </w:numPr>
-        <w:ind w:firstLineChars="0"/>
-        <w:rPr>
-          <w:rFonts w:ascii="新宋体" w:eastAsia="新宋体" w:cs="新宋体"/>
-          <w:color w:val="000000" w:themeColor="text1"/>
-          <w:kern w:val="0"/>
-          <w:sz w:val="19"/>
-          <w:szCs w:val="19"/>
-        </w:rPr>
-      </w:pPr>
-      <w:r>
-        <w:rPr>
-          <w:rFonts w:ascii="新宋体" w:eastAsia="新宋体" w:cs="新宋体" w:hint="eastAsia"/>
-          <w:color w:val="000000" w:themeColor="text1"/>
-          <w:kern w:val="0"/>
-          <w:sz w:val="19"/>
-          <w:szCs w:val="19"/>
-        </w:rPr>
-        <w:t>若有用户id为a的昵称为nickname的用户</w:t>
-      </w:r>
-      <w:r>
-        <w:rPr>
-          <w:rFonts w:ascii="新宋体" w:eastAsia="新宋体" w:cs="新宋体" w:hint="eastAsia"/>
-          <w:color w:val="000000" w:themeColor="text1"/>
-          <w:kern w:val="0"/>
-          <w:sz w:val="19"/>
-          <w:szCs w:val="19"/>
-        </w:rPr>
-        <w:t>取消</w:t>
-      </w:r>
-      <w:proofErr w:type="gramStart"/>
-      <w:r>
-        <w:rPr>
-          <w:rFonts w:ascii="新宋体" w:eastAsia="新宋体" w:cs="新宋体" w:hint="eastAsia"/>
-          <w:color w:val="000000" w:themeColor="text1"/>
-          <w:kern w:val="0"/>
-          <w:sz w:val="19"/>
-          <w:szCs w:val="19"/>
-        </w:rPr>
-        <w:t>点赞类型</w:t>
-      </w:r>
-      <w:proofErr w:type="gramEnd"/>
-      <w:r>
-        <w:rPr>
-          <w:rFonts w:ascii="新宋体" w:eastAsia="新宋体" w:cs="新宋体" w:hint="eastAsia"/>
-          <w:color w:val="000000" w:themeColor="text1"/>
-          <w:kern w:val="0"/>
-          <w:sz w:val="19"/>
-          <w:szCs w:val="19"/>
-        </w:rPr>
-        <w:t>为journal的id为b的数据,则在</w:t>
-      </w:r>
-      <w:proofErr w:type="spellStart"/>
-      <w:r>
-        <w:rPr>
-          <w:rFonts w:ascii="新宋体" w:eastAsia="新宋体" w:cs="新宋体" w:hint="eastAsia"/>
-          <w:color w:val="000000" w:themeColor="text1"/>
-          <w:kern w:val="0"/>
-          <w:sz w:val="19"/>
-          <w:szCs w:val="19"/>
-        </w:rPr>
-        <w:t>thumbsup</w:t>
-      </w:r>
-      <w:proofErr w:type="spellEnd"/>
-      <w:r>
-        <w:rPr>
-          <w:rFonts w:ascii="新宋体" w:eastAsia="新宋体" w:cs="新宋体" w:hint="eastAsia"/>
-          <w:color w:val="000000" w:themeColor="text1"/>
-          <w:kern w:val="0"/>
-          <w:sz w:val="19"/>
-          <w:szCs w:val="19"/>
-        </w:rPr>
-        <w:t>表内更新type=journal且which=b的数据的</w:t>
-      </w:r>
-      <w:proofErr w:type="spellStart"/>
-      <w:r>
-        <w:rPr>
-          <w:rFonts w:ascii="新宋体" w:eastAsia="新宋体" w:cs="新宋体" w:hint="eastAsia"/>
-          <w:color w:val="000000" w:themeColor="text1"/>
-          <w:kern w:val="0"/>
-          <w:sz w:val="19"/>
-          <w:szCs w:val="19"/>
-        </w:rPr>
-        <w:t>whoid</w:t>
-      </w:r>
-      <w:proofErr w:type="spellEnd"/>
-      <w:r>
-        <w:rPr>
-          <w:rFonts w:ascii="新宋体" w:eastAsia="新宋体" w:cs="新宋体" w:hint="eastAsia"/>
-          <w:color w:val="000000" w:themeColor="text1"/>
-          <w:kern w:val="0"/>
-          <w:sz w:val="19"/>
-          <w:szCs w:val="19"/>
-        </w:rPr>
-        <w:t>\</w:t>
-      </w:r>
-      <w:proofErr w:type="spellStart"/>
-      <w:r>
-        <w:rPr>
-          <w:rFonts w:ascii="新宋体" w:eastAsia="新宋体" w:cs="新宋体" w:hint="eastAsia"/>
-          <w:color w:val="000000" w:themeColor="text1"/>
-          <w:kern w:val="0"/>
-          <w:sz w:val="19"/>
-          <w:szCs w:val="19"/>
-        </w:rPr>
-        <w:t>whonickname</w:t>
-      </w:r>
-      <w:proofErr w:type="spellEnd"/>
-      <w:r>
-        <w:rPr>
-          <w:rFonts w:ascii="新宋体" w:eastAsia="新宋体" w:cs="新宋体" w:hint="eastAsia"/>
-          <w:color w:val="000000" w:themeColor="text1"/>
-          <w:kern w:val="0"/>
-          <w:sz w:val="19"/>
-          <w:szCs w:val="19"/>
-        </w:rPr>
-        <w:t>\</w:t>
-      </w:r>
-      <w:proofErr w:type="spellStart"/>
-      <w:r>
-        <w:rPr>
-          <w:rFonts w:ascii="新宋体" w:eastAsia="新宋体" w:cs="新宋体" w:hint="eastAsia"/>
-          <w:color w:val="000000" w:themeColor="text1"/>
-          <w:kern w:val="0"/>
-          <w:sz w:val="19"/>
-          <w:szCs w:val="19"/>
-        </w:rPr>
-        <w:t>num</w:t>
-      </w:r>
-      <w:proofErr w:type="spellEnd"/>
-      <w:r>
-        <w:rPr>
-          <w:rFonts w:ascii="新宋体" w:eastAsia="新宋体" w:cs="新宋体" w:hint="eastAsia"/>
-          <w:color w:val="000000" w:themeColor="text1"/>
-          <w:kern w:val="0"/>
-          <w:sz w:val="19"/>
-          <w:szCs w:val="19"/>
-        </w:rPr>
-        <w:t>,其中,</w:t>
-      </w:r>
-      <w:proofErr w:type="spellStart"/>
-      <w:r>
-        <w:rPr>
-          <w:rFonts w:ascii="新宋体" w:eastAsia="新宋体" w:cs="新宋体" w:hint="eastAsia"/>
-          <w:color w:val="000000" w:themeColor="text1"/>
-          <w:kern w:val="0"/>
-          <w:sz w:val="19"/>
-          <w:szCs w:val="19"/>
-        </w:rPr>
-        <w:t>whoid</w:t>
-      </w:r>
-      <w:proofErr w:type="spellEnd"/>
-      <w:r>
-        <w:rPr>
-          <w:rFonts w:ascii="新宋体" w:eastAsia="新宋体" w:cs="新宋体" w:hint="eastAsia"/>
-          <w:color w:val="000000" w:themeColor="text1"/>
-          <w:kern w:val="0"/>
-          <w:sz w:val="19"/>
-          <w:szCs w:val="19"/>
-        </w:rPr>
-        <w:t>的</w:t>
-      </w:r>
-      <w:proofErr w:type="gramStart"/>
-      <w:r>
-        <w:rPr>
-          <w:rFonts w:ascii="新宋体" w:eastAsia="新宋体" w:cs="新宋体"/>
-          <w:color w:val="000000" w:themeColor="text1"/>
-          <w:kern w:val="0"/>
-          <w:sz w:val="19"/>
-          <w:szCs w:val="19"/>
-        </w:rPr>
-        <w:t>”</w:t>
-      </w:r>
-      <w:proofErr w:type="gramEnd"/>
-      <w:r>
-        <w:rPr>
-          <w:rFonts w:ascii="新宋体" w:eastAsia="新宋体" w:cs="新宋体" w:hint="eastAsia"/>
-          <w:color w:val="000000" w:themeColor="text1"/>
-          <w:kern w:val="0"/>
-          <w:sz w:val="19"/>
-          <w:szCs w:val="19"/>
-        </w:rPr>
-        <w:t>,a,</w:t>
-      </w:r>
-      <w:proofErr w:type="gramStart"/>
-      <w:r>
-        <w:rPr>
-          <w:rFonts w:ascii="新宋体" w:eastAsia="新宋体" w:cs="新宋体"/>
-          <w:color w:val="000000" w:themeColor="text1"/>
-          <w:kern w:val="0"/>
-          <w:sz w:val="19"/>
-          <w:szCs w:val="19"/>
-        </w:rPr>
-        <w:t>”</w:t>
-      </w:r>
-      <w:proofErr w:type="gramEnd"/>
-      <w:r>
-        <w:rPr>
-          <w:rFonts w:ascii="新宋体" w:eastAsia="新宋体" w:cs="新宋体" w:hint="eastAsia"/>
-          <w:color w:val="000000" w:themeColor="text1"/>
-          <w:kern w:val="0"/>
-          <w:sz w:val="19"/>
-          <w:szCs w:val="19"/>
-        </w:rPr>
-        <w:t>被替换成</w:t>
-      </w:r>
-      <w:proofErr w:type="gramStart"/>
-      <w:r>
-        <w:rPr>
-          <w:rFonts w:ascii="新宋体" w:eastAsia="新宋体" w:cs="新宋体"/>
-          <w:color w:val="000000" w:themeColor="text1"/>
-          <w:kern w:val="0"/>
-          <w:sz w:val="19"/>
-          <w:szCs w:val="19"/>
-        </w:rPr>
-        <w:t>””</w:t>
-      </w:r>
-      <w:proofErr w:type="gramEnd"/>
-      <w:r>
-        <w:rPr>
-          <w:rFonts w:ascii="新宋体" w:eastAsia="新宋体" w:cs="新宋体" w:hint="eastAsia"/>
-          <w:color w:val="000000" w:themeColor="text1"/>
-          <w:kern w:val="0"/>
-          <w:sz w:val="19"/>
-          <w:szCs w:val="19"/>
-        </w:rPr>
-        <w:t>,</w:t>
-      </w:r>
-      <w:proofErr w:type="spellStart"/>
-      <w:r>
-        <w:rPr>
-          <w:rFonts w:ascii="新宋体" w:eastAsia="新宋体" w:cs="新宋体" w:hint="eastAsia"/>
-          <w:color w:val="000000" w:themeColor="text1"/>
-          <w:kern w:val="0"/>
-          <w:sz w:val="19"/>
-          <w:szCs w:val="19"/>
-        </w:rPr>
-        <w:t>whonickname</w:t>
-      </w:r>
-      <w:proofErr w:type="spellEnd"/>
-      <w:r>
-        <w:rPr>
-          <w:rFonts w:ascii="新宋体" w:eastAsia="新宋体" w:cs="新宋体" w:hint="eastAsia"/>
-          <w:color w:val="000000" w:themeColor="text1"/>
-          <w:kern w:val="0"/>
-          <w:sz w:val="19"/>
-          <w:szCs w:val="19"/>
-        </w:rPr>
-        <w:t>的</w:t>
-      </w:r>
-      <w:proofErr w:type="gramStart"/>
-      <w:r>
-        <w:rPr>
-          <w:rFonts w:ascii="新宋体" w:eastAsia="新宋体" w:cs="新宋体"/>
-          <w:color w:val="000000" w:themeColor="text1"/>
-          <w:kern w:val="0"/>
-          <w:sz w:val="19"/>
-          <w:szCs w:val="19"/>
-        </w:rPr>
-        <w:t>”</w:t>
-      </w:r>
-      <w:proofErr w:type="gramEnd"/>
-      <w:r>
-        <w:rPr>
-          <w:rFonts w:ascii="新宋体" w:eastAsia="新宋体" w:cs="新宋体"/>
-          <w:color w:val="000000" w:themeColor="text1"/>
-          <w:kern w:val="0"/>
-          <w:sz w:val="19"/>
-          <w:szCs w:val="19"/>
-        </w:rPr>
-        <w:t xml:space="preserve"> </w:t>
-      </w:r>
-      <w:r>
-        <w:rPr>
-          <w:rFonts w:ascii="新宋体" w:eastAsia="新宋体" w:cs="新宋体" w:hint="eastAsia"/>
-          <w:color w:val="000000" w:themeColor="text1"/>
-          <w:kern w:val="0"/>
-          <w:sz w:val="19"/>
-          <w:szCs w:val="19"/>
-        </w:rPr>
-        <w:t>nickname</w:t>
-      </w:r>
-      <w:r>
-        <w:rPr>
-          <w:rFonts w:ascii="新宋体" w:eastAsia="新宋体" w:cs="新宋体"/>
-          <w:color w:val="000000" w:themeColor="text1"/>
-          <w:kern w:val="0"/>
-          <w:sz w:val="19"/>
-          <w:szCs w:val="19"/>
-        </w:rPr>
-        <w:t xml:space="preserve"> </w:t>
-      </w:r>
-      <w:proofErr w:type="gramStart"/>
-      <w:r>
-        <w:rPr>
-          <w:rFonts w:ascii="新宋体" w:eastAsia="新宋体" w:cs="新宋体"/>
-          <w:color w:val="000000" w:themeColor="text1"/>
-          <w:kern w:val="0"/>
-          <w:sz w:val="19"/>
-          <w:szCs w:val="19"/>
-        </w:rPr>
-        <w:t>”</w:t>
-      </w:r>
-      <w:proofErr w:type="gramEnd"/>
-      <w:r>
-        <w:rPr>
-          <w:rFonts w:ascii="新宋体" w:eastAsia="新宋体" w:cs="新宋体" w:hint="eastAsia"/>
-          <w:color w:val="000000" w:themeColor="text1"/>
-          <w:kern w:val="0"/>
-          <w:sz w:val="19"/>
-          <w:szCs w:val="19"/>
-        </w:rPr>
-        <w:t>被替换成</w:t>
-      </w:r>
-      <w:proofErr w:type="gramStart"/>
-      <w:r>
-        <w:rPr>
-          <w:rFonts w:ascii="新宋体" w:eastAsia="新宋体" w:cs="新宋体"/>
-          <w:color w:val="000000" w:themeColor="text1"/>
-          <w:kern w:val="0"/>
-          <w:sz w:val="19"/>
-          <w:szCs w:val="19"/>
-        </w:rPr>
-        <w:t>””</w:t>
-      </w:r>
-      <w:proofErr w:type="gramEnd"/>
-      <w:r>
-        <w:rPr>
-          <w:rFonts w:ascii="新宋体" w:eastAsia="新宋体" w:cs="新宋体" w:hint="eastAsia"/>
-          <w:color w:val="000000" w:themeColor="text1"/>
-          <w:kern w:val="0"/>
-          <w:sz w:val="19"/>
-          <w:szCs w:val="19"/>
-        </w:rPr>
-        <w:t>,</w:t>
-      </w:r>
-      <w:proofErr w:type="spellStart"/>
-      <w:r>
-        <w:rPr>
-          <w:rFonts w:ascii="新宋体" w:eastAsia="新宋体" w:cs="新宋体" w:hint="eastAsia"/>
-          <w:color w:val="000000" w:themeColor="text1"/>
-          <w:kern w:val="0"/>
-          <w:sz w:val="19"/>
-          <w:szCs w:val="19"/>
-        </w:rPr>
-        <w:t>num</w:t>
-      </w:r>
-      <w:proofErr w:type="spellEnd"/>
-      <w:r>
-        <w:rPr>
-          <w:rFonts w:ascii="新宋体" w:eastAsia="新宋体" w:cs="新宋体"/>
-          <w:color w:val="000000" w:themeColor="text1"/>
-          <w:kern w:val="0"/>
-          <w:sz w:val="19"/>
-          <w:szCs w:val="19"/>
-        </w:rPr>
+          <w:rFonts w:hint="eastAsia"/>
+        </w:rPr>
+        <w:t>申请的时间</w:t>
+      </w:r>
+    </w:p>
+    <w:p>
+      <w:pPr>
+        <w:pStyle w:val="a3"/>
+        <w:numPr>
+          <w:ilvl w:val="4"/>
+          <w:numId w:val="1"/>
+        </w:numPr>
+        <w:ind w:firstLineChars="0"/>
+        <w:rPr>
+          <w:rFonts w:hint="eastAsia"/>
+        </w:rPr>
+      </w:pPr>
+      <w:proofErr w:type="spellStart"/>
+      <w:r>
+        <w:rPr>
+          <w:rFonts w:hint="eastAsia"/>
+        </w:rPr>
+        <w:t>fromname</w:t>
+      </w:r>
+      <w:proofErr w:type="spellEnd"/>
+      <w:r>
         <w:t>—</w:t>
       </w:r>
-    </w:p>
-    <w:p>
-      <w:pPr>
-        <w:pStyle w:val="a3"/>
-        <w:numPr>
-          <w:ilvl w:val="0"/>
-          <w:numId w:val="1"/>
-        </w:numPr>
-        <w:ind w:firstLineChars="0"/>
-        <w:rPr>
-          <w:rFonts w:ascii="新宋体" w:eastAsia="新宋体" w:cs="新宋体"/>
-          <w:color w:val="000000" w:themeColor="text1"/>
-          <w:kern w:val="0"/>
-          <w:sz w:val="19"/>
-          <w:szCs w:val="19"/>
-        </w:rPr>
-      </w:pPr>
-      <w:r>
-        <w:rPr>
-          <w:rFonts w:ascii="新宋体" w:eastAsia="新宋体" w:cs="新宋体" w:hint="eastAsia"/>
-          <w:color w:val="000000" w:themeColor="text1"/>
-          <w:kern w:val="0"/>
-          <w:sz w:val="19"/>
-          <w:szCs w:val="19"/>
-        </w:rPr>
-        <w:t>自动登录系统</w:t>
-      </w:r>
-    </w:p>
-    <w:p>
-      <w:pPr>
-        <w:pStyle w:val="a3"/>
-        <w:numPr>
-          <w:ilvl w:val="1"/>
-          <w:numId w:val="1"/>
-        </w:numPr>
-        <w:ind w:firstLineChars="0"/>
-        <w:rPr>
-          <w:rFonts w:ascii="新宋体" w:eastAsia="新宋体" w:cs="新宋体"/>
-          <w:color w:val="000000" w:themeColor="text1"/>
-          <w:kern w:val="0"/>
-          <w:sz w:val="19"/>
-          <w:szCs w:val="19"/>
-        </w:rPr>
-      </w:pPr>
-      <w:r>
-        <w:rPr>
-          <w:rFonts w:ascii="新宋体" w:eastAsia="新宋体" w:cs="新宋体" w:hint="eastAsia"/>
-          <w:color w:val="000000" w:themeColor="text1"/>
-          <w:kern w:val="0"/>
-          <w:sz w:val="19"/>
-          <w:szCs w:val="19"/>
-        </w:rPr>
-        <w:t>在用户选择自动登录复选框且登录成功的时候,在浏览器明文记录用户id(</w:t>
-      </w:r>
-      <w:proofErr w:type="spellStart"/>
-      <w:r>
-        <w:rPr>
-          <w:rFonts w:ascii="新宋体" w:eastAsia="新宋体" w:cs="新宋体" w:hint="eastAsia"/>
-          <w:color w:val="000000" w:themeColor="text1"/>
-          <w:kern w:val="0"/>
-          <w:sz w:val="19"/>
-          <w:szCs w:val="19"/>
-        </w:rPr>
-        <w:t>uName</w:t>
-      </w:r>
-      <w:proofErr w:type="spellEnd"/>
-      <w:r>
-        <w:rPr>
-          <w:rFonts w:ascii="新宋体" w:eastAsia="新宋体" w:cs="新宋体" w:hint="eastAsia"/>
-          <w:color w:val="000000" w:themeColor="text1"/>
-          <w:kern w:val="0"/>
-          <w:sz w:val="19"/>
-          <w:szCs w:val="19"/>
-        </w:rPr>
-        <w:t>)及一个随机数(</w:t>
-      </w:r>
-      <w:proofErr w:type="spellStart"/>
-      <w:r>
-        <w:rPr>
-          <w:rFonts w:ascii="新宋体" w:eastAsia="新宋体" w:cs="新宋体" w:hint="eastAsia"/>
-          <w:color w:val="000000" w:themeColor="text1"/>
-          <w:kern w:val="0"/>
-          <w:sz w:val="19"/>
-          <w:szCs w:val="19"/>
-        </w:rPr>
-        <w:t>uCode</w:t>
-      </w:r>
-      <w:proofErr w:type="spellEnd"/>
-      <w:r>
-        <w:rPr>
-          <w:rFonts w:ascii="新宋体" w:eastAsia="新宋体" w:cs="新宋体" w:hint="eastAsia"/>
-          <w:color w:val="000000" w:themeColor="text1"/>
-          <w:kern w:val="0"/>
-          <w:sz w:val="19"/>
-          <w:szCs w:val="19"/>
-        </w:rPr>
-        <w:t>)(有效期为7天)cookie,并将</w:t>
-      </w:r>
-      <w:proofErr w:type="spellStart"/>
-      <w:r>
-        <w:rPr>
-          <w:rFonts w:ascii="新宋体" w:eastAsia="新宋体" w:cs="新宋体" w:hint="eastAsia"/>
-          <w:color w:val="000000" w:themeColor="text1"/>
-          <w:kern w:val="0"/>
-          <w:sz w:val="19"/>
-          <w:szCs w:val="19"/>
-        </w:rPr>
-        <w:t>uCode</w:t>
-      </w:r>
-      <w:proofErr w:type="spellEnd"/>
-      <w:r>
-        <w:rPr>
-          <w:rFonts w:ascii="新宋体" w:eastAsia="新宋体" w:cs="新宋体" w:hint="eastAsia"/>
-          <w:color w:val="000000" w:themeColor="text1"/>
-          <w:kern w:val="0"/>
-          <w:sz w:val="19"/>
-          <w:szCs w:val="19"/>
-        </w:rPr>
-        <w:t>记录在数据库users表的</w:t>
-      </w:r>
-      <w:proofErr w:type="spellStart"/>
-      <w:r>
-        <w:rPr>
-          <w:rFonts w:ascii="新宋体" w:eastAsia="新宋体" w:cs="新宋体" w:hint="eastAsia"/>
-          <w:color w:val="000000" w:themeColor="text1"/>
-          <w:kern w:val="0"/>
-          <w:sz w:val="19"/>
-          <w:szCs w:val="19"/>
-        </w:rPr>
-        <w:t>checkcode</w:t>
-      </w:r>
-      <w:proofErr w:type="spellEnd"/>
-      <w:r>
-        <w:rPr>
-          <w:rFonts w:ascii="新宋体" w:eastAsia="新宋体" w:cs="新宋体" w:hint="eastAsia"/>
-          <w:color w:val="000000" w:themeColor="text1"/>
-          <w:kern w:val="0"/>
-          <w:sz w:val="19"/>
-          <w:szCs w:val="19"/>
-        </w:rPr>
-        <w:t>列</w:t>
-      </w:r>
-    </w:p>
-    <w:p>
-      <w:pPr>
-        <w:pStyle w:val="a3"/>
-        <w:numPr>
-          <w:ilvl w:val="1"/>
-          <w:numId w:val="1"/>
-        </w:numPr>
-        <w:ind w:firstLineChars="0"/>
-        <w:rPr>
-          <w:rFonts w:ascii="新宋体" w:eastAsia="新宋体" w:cs="新宋体"/>
-          <w:color w:val="000000" w:themeColor="text1"/>
-          <w:kern w:val="0"/>
-          <w:sz w:val="19"/>
-          <w:szCs w:val="19"/>
-        </w:rPr>
-      </w:pPr>
-      <w:r>
-        <w:rPr>
-          <w:rFonts w:ascii="新宋体" w:eastAsia="新宋体" w:cs="新宋体" w:hint="eastAsia"/>
-          <w:color w:val="000000" w:themeColor="text1"/>
-          <w:kern w:val="0"/>
-          <w:sz w:val="19"/>
-          <w:szCs w:val="19"/>
-        </w:rPr>
-        <w:t>在login.aspx页面加载时自动检测浏览器cookie,若存在</w:t>
-      </w:r>
-      <w:proofErr w:type="spellStart"/>
-      <w:r>
-        <w:rPr>
-          <w:rFonts w:ascii="新宋体" w:eastAsia="新宋体" w:cs="新宋体" w:hint="eastAsia"/>
-          <w:color w:val="000000" w:themeColor="text1"/>
-          <w:kern w:val="0"/>
-          <w:sz w:val="19"/>
-          <w:szCs w:val="19"/>
-        </w:rPr>
-        <w:t>uName</w:t>
-      </w:r>
-      <w:proofErr w:type="spellEnd"/>
-      <w:r>
-        <w:rPr>
-          <w:rFonts w:ascii="新宋体" w:eastAsia="新宋体" w:cs="新宋体" w:hint="eastAsia"/>
-          <w:color w:val="000000" w:themeColor="text1"/>
-          <w:kern w:val="0"/>
-          <w:sz w:val="19"/>
-          <w:szCs w:val="19"/>
-        </w:rPr>
-        <w:t>和</w:t>
-      </w:r>
-      <w:proofErr w:type="spellStart"/>
-      <w:r>
-        <w:rPr>
-          <w:rFonts w:ascii="新宋体" w:eastAsia="新宋体" w:cs="新宋体" w:hint="eastAsia"/>
-          <w:color w:val="000000" w:themeColor="text1"/>
-          <w:kern w:val="0"/>
-          <w:sz w:val="19"/>
-          <w:szCs w:val="19"/>
-        </w:rPr>
-        <w:t>uCode</w:t>
-      </w:r>
-      <w:proofErr w:type="spellEnd"/>
-      <w:r>
-        <w:rPr>
-          <w:rFonts w:ascii="新宋体" w:eastAsia="新宋体" w:cs="新宋体" w:hint="eastAsia"/>
-          <w:color w:val="000000" w:themeColor="text1"/>
-          <w:kern w:val="0"/>
-          <w:sz w:val="19"/>
-          <w:szCs w:val="19"/>
-        </w:rPr>
-        <w:t>,则检测数据库的</w:t>
-      </w:r>
-      <w:proofErr w:type="spellStart"/>
-      <w:r>
-        <w:rPr>
-          <w:rFonts w:ascii="新宋体" w:eastAsia="新宋体" w:cs="新宋体" w:hint="eastAsia"/>
-          <w:color w:val="000000" w:themeColor="text1"/>
-          <w:kern w:val="0"/>
-          <w:sz w:val="19"/>
-          <w:szCs w:val="19"/>
-        </w:rPr>
-        <w:t>uName</w:t>
-      </w:r>
-      <w:proofErr w:type="spellEnd"/>
-      <w:r>
-        <w:rPr>
-          <w:rFonts w:ascii="新宋体" w:eastAsia="新宋体" w:cs="新宋体" w:hint="eastAsia"/>
-          <w:color w:val="000000" w:themeColor="text1"/>
-          <w:kern w:val="0"/>
-          <w:sz w:val="19"/>
-          <w:szCs w:val="19"/>
-        </w:rPr>
-        <w:t>(用户id)和</w:t>
-      </w:r>
-      <w:proofErr w:type="spellStart"/>
-      <w:r>
-        <w:rPr>
-          <w:rFonts w:ascii="新宋体" w:eastAsia="新宋体" w:cs="新宋体" w:hint="eastAsia"/>
-          <w:color w:val="000000" w:themeColor="text1"/>
-          <w:kern w:val="0"/>
-          <w:sz w:val="19"/>
-          <w:szCs w:val="19"/>
-        </w:rPr>
-        <w:t>uCode</w:t>
-      </w:r>
-      <w:proofErr w:type="spellEnd"/>
-      <w:r>
-        <w:rPr>
-          <w:rFonts w:ascii="新宋体" w:eastAsia="新宋体" w:cs="新宋体" w:hint="eastAsia"/>
-          <w:color w:val="000000" w:themeColor="text1"/>
-          <w:kern w:val="0"/>
-          <w:sz w:val="19"/>
-          <w:szCs w:val="19"/>
-        </w:rPr>
-        <w:t>(</w:t>
-      </w:r>
-      <w:proofErr w:type="spellStart"/>
-      <w:r>
-        <w:rPr>
-          <w:rFonts w:ascii="新宋体" w:eastAsia="新宋体" w:cs="新宋体" w:hint="eastAsia"/>
-          <w:color w:val="000000" w:themeColor="text1"/>
-          <w:kern w:val="0"/>
-          <w:sz w:val="19"/>
-          <w:szCs w:val="19"/>
-        </w:rPr>
-        <w:t>checkcode</w:t>
-      </w:r>
-      <w:proofErr w:type="spellEnd"/>
-      <w:r>
-        <w:rPr>
-          <w:rFonts w:ascii="新宋体" w:eastAsia="新宋体" w:cs="新宋体" w:hint="eastAsia"/>
-          <w:color w:val="000000" w:themeColor="text1"/>
-          <w:kern w:val="0"/>
-          <w:sz w:val="19"/>
-          <w:szCs w:val="19"/>
-        </w:rPr>
-        <w:t>)是否匹配,若匹配,则自动登录,并重新生成</w:t>
-      </w:r>
-      <w:proofErr w:type="spellStart"/>
-      <w:r>
-        <w:rPr>
-          <w:rFonts w:ascii="新宋体" w:eastAsia="新宋体" w:cs="新宋体" w:hint="eastAsia"/>
-          <w:color w:val="000000" w:themeColor="text1"/>
-          <w:kern w:val="0"/>
-          <w:sz w:val="19"/>
-          <w:szCs w:val="19"/>
-        </w:rPr>
-        <w:t>uCode</w:t>
-      </w:r>
-      <w:proofErr w:type="spellEnd"/>
-      <w:r>
-        <w:rPr>
-          <w:rFonts w:ascii="新宋体" w:eastAsia="新宋体" w:cs="新宋体" w:hint="eastAsia"/>
-          <w:color w:val="000000" w:themeColor="text1"/>
-          <w:kern w:val="0"/>
-          <w:sz w:val="19"/>
-          <w:szCs w:val="19"/>
-        </w:rPr>
-        <w:t>,在浏览器cookie和数据库中更新</w:t>
-      </w:r>
-      <w:proofErr w:type="spellStart"/>
-      <w:r>
-        <w:rPr>
-          <w:rFonts w:ascii="新宋体" w:eastAsia="新宋体" w:cs="新宋体" w:hint="eastAsia"/>
-          <w:color w:val="000000" w:themeColor="text1"/>
-          <w:kern w:val="0"/>
-          <w:sz w:val="19"/>
-          <w:szCs w:val="19"/>
-        </w:rPr>
-        <w:t>uCode</w:t>
-      </w:r>
-      <w:proofErr w:type="spellEnd"/>
-      <w:r>
-        <w:rPr>
-          <w:rFonts w:ascii="新宋体" w:eastAsia="新宋体" w:cs="新宋体" w:hint="eastAsia"/>
-          <w:color w:val="000000" w:themeColor="text1"/>
-          <w:kern w:val="0"/>
-          <w:sz w:val="19"/>
-          <w:szCs w:val="19"/>
-        </w:rPr>
-        <w:t>.</w:t>
-      </w:r>
-    </w:p>
-    <w:p>
-      <w:pPr>
-        <w:pStyle w:val="a3"/>
-        <w:numPr>
-          <w:ilvl w:val="1"/>
-          <w:numId w:val="1"/>
-        </w:numPr>
-        <w:ind w:firstLineChars="0"/>
-        <w:rPr>
-          <w:rFonts w:ascii="新宋体" w:eastAsia="新宋体" w:cs="新宋体"/>
-          <w:color w:val="000000" w:themeColor="text1"/>
-          <w:kern w:val="0"/>
-          <w:sz w:val="19"/>
-          <w:szCs w:val="19"/>
-        </w:rPr>
-      </w:pPr>
-      <w:r>
-        <w:rPr>
-          <w:rFonts w:ascii="新宋体" w:eastAsia="新宋体" w:cs="新宋体" w:hint="eastAsia"/>
-          <w:color w:val="000000" w:themeColor="text1"/>
-          <w:kern w:val="0"/>
-          <w:sz w:val="19"/>
-          <w:szCs w:val="19"/>
-        </w:rPr>
-        <w:t>在登录后的空间页面点击注销,则将cookie中的</w:t>
-      </w:r>
-      <w:proofErr w:type="spellStart"/>
-      <w:r>
-        <w:rPr>
-          <w:rFonts w:ascii="新宋体" w:eastAsia="新宋体" w:cs="新宋体" w:hint="eastAsia"/>
-          <w:color w:val="000000" w:themeColor="text1"/>
-          <w:kern w:val="0"/>
-          <w:sz w:val="19"/>
-          <w:szCs w:val="19"/>
-        </w:rPr>
-        <w:t>uName</w:t>
-      </w:r>
-      <w:proofErr w:type="spellEnd"/>
-      <w:r>
-        <w:rPr>
-          <w:rFonts w:ascii="新宋体" w:eastAsia="新宋体" w:cs="新宋体" w:hint="eastAsia"/>
-          <w:color w:val="000000" w:themeColor="text1"/>
-          <w:kern w:val="0"/>
-          <w:sz w:val="19"/>
-          <w:szCs w:val="19"/>
-        </w:rPr>
-        <w:t>和</w:t>
-      </w:r>
-      <w:proofErr w:type="spellStart"/>
-      <w:r>
-        <w:rPr>
-          <w:rFonts w:ascii="新宋体" w:eastAsia="新宋体" w:cs="新宋体" w:hint="eastAsia"/>
-          <w:color w:val="000000" w:themeColor="text1"/>
-          <w:kern w:val="0"/>
-          <w:sz w:val="19"/>
-          <w:szCs w:val="19"/>
-        </w:rPr>
-        <w:t>uCode</w:t>
-      </w:r>
-      <w:proofErr w:type="spellEnd"/>
-      <w:r>
-        <w:rPr>
-          <w:rFonts w:ascii="新宋体" w:eastAsia="新宋体" w:cs="新宋体" w:hint="eastAsia"/>
-          <w:color w:val="000000" w:themeColor="text1"/>
-          <w:kern w:val="0"/>
-          <w:sz w:val="19"/>
-          <w:szCs w:val="19"/>
-        </w:rPr>
-        <w:t>的有效期设为过期时间.</w:t>
-      </w:r>
-    </w:p>
-    <w:p>
-      <w:pPr>
-        <w:pStyle w:val="a3"/>
-        <w:numPr>
-          <w:ilvl w:val="0"/>
-          <w:numId w:val="1"/>
-        </w:numPr>
-        <w:ind w:firstLineChars="0"/>
-        <w:rPr>
-          <w:rFonts w:ascii="新宋体" w:eastAsia="新宋体" w:cs="新宋体"/>
-          <w:color w:val="000000" w:themeColor="text1"/>
-          <w:kern w:val="0"/>
-          <w:sz w:val="19"/>
-          <w:szCs w:val="19"/>
-        </w:rPr>
-      </w:pPr>
-      <w:r>
-        <w:rPr>
-          <w:rFonts w:ascii="新宋体" w:eastAsia="新宋体" w:cs="新宋体" w:hint="eastAsia"/>
-          <w:color w:val="000000" w:themeColor="text1"/>
-          <w:kern w:val="0"/>
-          <w:sz w:val="19"/>
-          <w:szCs w:val="19"/>
-        </w:rPr>
-        <w:t>密码压缩算法</w:t>
-      </w:r>
-    </w:p>
-    <w:p>
-      <w:pPr>
-        <w:pStyle w:val="a3"/>
-        <w:numPr>
-          <w:ilvl w:val="1"/>
-          <w:numId w:val="1"/>
-        </w:numPr>
-        <w:ind w:firstLineChars="0"/>
-        <w:rPr>
-          <w:rFonts w:ascii="新宋体" w:eastAsia="新宋体" w:cs="新宋体"/>
-          <w:color w:val="000000" w:themeColor="text1"/>
-          <w:kern w:val="0"/>
-          <w:sz w:val="19"/>
-          <w:szCs w:val="19"/>
-        </w:rPr>
-      </w:pPr>
-      <w:r>
-        <w:rPr>
-          <w:rFonts w:ascii="新宋体" w:eastAsia="新宋体" w:cs="新宋体" w:hint="eastAsia"/>
-          <w:color w:val="000000" w:themeColor="text1"/>
-          <w:kern w:val="0"/>
-          <w:sz w:val="19"/>
-          <w:szCs w:val="19"/>
-        </w:rPr>
-        <w:t>注册时,将用户输入的密码左端加了</w:t>
-      </w:r>
-      <w:proofErr w:type="gramStart"/>
-      <w:r>
-        <w:rPr>
-          <w:rFonts w:ascii="新宋体" w:eastAsia="新宋体" w:cs="新宋体"/>
-          <w:color w:val="000000" w:themeColor="text1"/>
-          <w:kern w:val="0"/>
-          <w:sz w:val="19"/>
-          <w:szCs w:val="19"/>
-        </w:rPr>
-        <w:t>”</w:t>
-      </w:r>
-      <w:proofErr w:type="gramEnd"/>
-      <w:r>
-        <w:rPr>
-          <w:rFonts w:ascii="新宋体" w:eastAsia="新宋体" w:cs="新宋体" w:hint="eastAsia"/>
-          <w:color w:val="000000" w:themeColor="text1"/>
-          <w:kern w:val="0"/>
-          <w:sz w:val="19"/>
-          <w:szCs w:val="19"/>
-        </w:rPr>
-        <w:t>~!@#$%^&amp;*()_+</w:t>
-      </w:r>
-      <w:proofErr w:type="gramStart"/>
-      <w:r>
-        <w:rPr>
-          <w:rFonts w:ascii="新宋体" w:eastAsia="新宋体" w:cs="新宋体"/>
-          <w:color w:val="000000" w:themeColor="text1"/>
-          <w:kern w:val="0"/>
-          <w:sz w:val="19"/>
-          <w:szCs w:val="19"/>
-        </w:rPr>
-        <w:t>”</w:t>
-      </w:r>
-      <w:proofErr w:type="gramEnd"/>
-      <w:r>
-        <w:rPr>
-          <w:rFonts w:ascii="新宋体" w:eastAsia="新宋体" w:cs="新宋体"/>
-          <w:color w:val="000000" w:themeColor="text1"/>
-          <w:kern w:val="0"/>
-          <w:sz w:val="19"/>
-          <w:szCs w:val="19"/>
-        </w:rPr>
-        <w:t xml:space="preserve"> </w:t>
-      </w:r>
-      <w:r>
-        <w:rPr>
-          <w:rFonts w:ascii="新宋体" w:eastAsia="新宋体" w:cs="新宋体" w:hint="eastAsia"/>
-          <w:color w:val="000000" w:themeColor="text1"/>
-          <w:kern w:val="0"/>
-          <w:sz w:val="19"/>
-          <w:szCs w:val="19"/>
-        </w:rPr>
-        <w:t>右端加入</w:t>
-      </w:r>
-      <w:proofErr w:type="gramStart"/>
-      <w:r>
-        <w:rPr>
-          <w:rFonts w:ascii="新宋体" w:eastAsia="新宋体" w:cs="新宋体"/>
-          <w:color w:val="000000" w:themeColor="text1"/>
-          <w:kern w:val="0"/>
-          <w:sz w:val="19"/>
-          <w:szCs w:val="19"/>
-        </w:rPr>
-        <w:t>”</w:t>
-      </w:r>
-      <w:proofErr w:type="gramEnd"/>
-      <w:r>
-        <w:rPr>
-          <w:rFonts w:ascii="新宋体" w:eastAsia="新宋体" w:cs="新宋体" w:hint="eastAsia"/>
-          <w:color w:val="000000" w:themeColor="text1"/>
-          <w:kern w:val="0"/>
-          <w:sz w:val="19"/>
-          <w:szCs w:val="19"/>
-        </w:rPr>
-        <w:t>+_)()*&amp;^%$#@!~</w:t>
-      </w:r>
-      <w:proofErr w:type="gramStart"/>
-      <w:r>
-        <w:rPr>
-          <w:rFonts w:ascii="新宋体" w:eastAsia="新宋体" w:cs="新宋体"/>
-          <w:color w:val="000000" w:themeColor="text1"/>
-          <w:kern w:val="0"/>
-          <w:sz w:val="19"/>
-          <w:szCs w:val="19"/>
-        </w:rPr>
-        <w:t>”</w:t>
-      </w:r>
-      <w:proofErr w:type="gramEnd"/>
-      <w:r>
-        <w:rPr>
-          <w:rFonts w:ascii="新宋体" w:eastAsia="新宋体" w:cs="新宋体" w:hint="eastAsia"/>
-          <w:color w:val="000000" w:themeColor="text1"/>
-          <w:kern w:val="0"/>
-          <w:sz w:val="19"/>
-          <w:szCs w:val="19"/>
-        </w:rPr>
-        <w:t>,(不含双引号)并通过md</w:t>
-      </w:r>
-      <w:r>
-        <w:rPr>
-          <w:rFonts w:ascii="新宋体" w:eastAsia="新宋体" w:cs="新宋体"/>
-          <w:color w:val="000000" w:themeColor="text1"/>
-          <w:kern w:val="0"/>
-          <w:sz w:val="19"/>
-          <w:szCs w:val="19"/>
-        </w:rPr>
-        <w:t>5</w:t>
-      </w:r>
-      <w:r>
-        <w:rPr>
-          <w:rFonts w:ascii="新宋体" w:eastAsia="新宋体" w:cs="新宋体" w:hint="eastAsia"/>
-          <w:color w:val="000000" w:themeColor="text1"/>
-          <w:kern w:val="0"/>
-          <w:sz w:val="19"/>
-          <w:szCs w:val="19"/>
-        </w:rPr>
-        <w:t>压缩</w:t>
-      </w:r>
-      <w:proofErr w:type="gramStart"/>
-      <w:r>
-        <w:rPr>
-          <w:rFonts w:ascii="新宋体" w:eastAsia="新宋体" w:cs="新宋体" w:hint="eastAsia"/>
-          <w:color w:val="000000" w:themeColor="text1"/>
-          <w:kern w:val="0"/>
-          <w:sz w:val="19"/>
-          <w:szCs w:val="19"/>
-        </w:rPr>
-        <w:t>后记录</w:t>
-      </w:r>
-      <w:proofErr w:type="gramEnd"/>
-      <w:r>
-        <w:rPr>
-          <w:rFonts w:ascii="新宋体" w:eastAsia="新宋体" w:cs="新宋体" w:hint="eastAsia"/>
-          <w:color w:val="000000" w:themeColor="text1"/>
-          <w:kern w:val="0"/>
-          <w:sz w:val="19"/>
-          <w:szCs w:val="19"/>
-        </w:rPr>
-        <w:t>数据库</w:t>
-      </w:r>
-    </w:p>
-    <w:p>
-      <w:pPr>
-        <w:pStyle w:val="a3"/>
-        <w:numPr>
-          <w:ilvl w:val="1"/>
-          <w:numId w:val="1"/>
-        </w:numPr>
-        <w:ind w:firstLineChars="0"/>
-        <w:rPr>
-          <w:rFonts w:ascii="新宋体" w:eastAsia="新宋体" w:cs="新宋体"/>
-          <w:color w:val="000000" w:themeColor="text1"/>
-          <w:kern w:val="0"/>
-          <w:sz w:val="19"/>
-          <w:szCs w:val="19"/>
-        </w:rPr>
-      </w:pPr>
-      <w:r>
-        <w:rPr>
-          <w:rFonts w:ascii="新宋体" w:eastAsia="新宋体" w:cs="新宋体" w:hint="eastAsia"/>
-          <w:color w:val="000000" w:themeColor="text1"/>
-          <w:kern w:val="0"/>
-          <w:sz w:val="19"/>
-          <w:szCs w:val="19"/>
-        </w:rPr>
-        <w:t>登录时,重复上述过程检测密码是否正确.</w:t>
-      </w:r>
-    </w:p>
-    <w:p>
-      <w:pPr>
-        <w:pStyle w:val="a3"/>
-        <w:numPr>
-          <w:ilvl w:val="0"/>
-          <w:numId w:val="1"/>
-        </w:numPr>
-        <w:ind w:firstLineChars="0"/>
-        <w:rPr>
-          <w:rFonts w:ascii="新宋体" w:eastAsia="新宋体" w:cs="新宋体"/>
-          <w:color w:val="000000" w:themeColor="text1"/>
-          <w:kern w:val="0"/>
-          <w:sz w:val="19"/>
-          <w:szCs w:val="19"/>
-        </w:rPr>
-      </w:pPr>
-      <w:bookmarkStart w:id="0" w:name="_GoBack"/>
-      <w:bookmarkEnd w:id="0"/>
+      <w:r>
+        <w:rPr>
+          <w:rFonts w:hint="eastAsia"/>
+        </w:rPr>
+        <w:t>发出申请的人的昵称</w:t>
+      </w:r>
+      <w:bookmarkStart w:id="6" w:name="_GoBack"/>
+      <w:bookmarkEnd w:id="6"/>
+    </w:p>
+    <w:p>
+      <w:pPr>
+        <w:pStyle w:val="a3"/>
+        <w:ind w:left="2100" w:firstLineChars="0" w:firstLine="0"/>
+        <w:rPr>
+          <w:rFonts w:hint="eastAsia"/>
+        </w:rPr>
+      </w:pPr>
     </w:p>
     <w:p/>
     <w:sectPr>
@@ -4783,7 +8057,7 @@
         <w:ind w:left="1680" w:hanging="420"/>
       </w:pPr>
     </w:lvl>
-    <w:lvl w:ilvl="4" w:tplc="04090019" w:tentative="1">
+    <w:lvl w:ilvl="4" w:tplc="04090019">
       <w:start w:val="1"/>
       <w:numFmt w:val="lowerLetter"/>
       <w:lvlText w:val="%5)"/>
@@ -5252,6 +8526,29 @@
       <w:szCs w:val="44"/>
     </w:rPr>
   </w:style>
+  <w:style w:type="paragraph" w:styleId="2">
+    <w:name w:val="heading 2"/>
+    <w:basedOn w:val="a"/>
+    <w:next w:val="a"/>
+    <w:link w:val="20"/>
+    <w:uiPriority w:val="9"/>
+    <w:unhideWhenUsed/>
+    <w:qFormat/>
+    <w:rsid w:val="00284213"/>
+    <w:pPr>
+      <w:keepNext/>
+      <w:keepLines/>
+      <w:spacing w:before="260" w:after="260" w:line="416" w:lineRule="auto"/>
+      <w:outlineLvl w:val="1"/>
+    </w:pPr>
+    <w:rPr>
+      <w:rFonts w:asciiTheme="majorHAnsi" w:eastAsiaTheme="majorEastAsia" w:hAnsiTheme="majorHAnsi" w:cstheme="majorBidi"/>
+      <w:b/>
+      <w:bCs/>
+      <w:sz w:val="32"/>
+      <w:szCs w:val="32"/>
+    </w:rPr>
+  </w:style>
   <w:style w:type="character" w:default="1" w:styleId="a0">
     <w:name w:val="Default Paragraph Font"/>
     <w:uiPriority w:val="1"/>
@@ -5301,6 +8598,76 @@
     <w:rsid w:val="004D7B8B"/>
     <w:pPr>
       <w:ind w:firstLineChars="200" w:firstLine="420"/>
+    </w:pPr>
+  </w:style>
+  <w:style w:type="paragraph" w:styleId="TOC">
+    <w:name w:val="TOC Heading"/>
+    <w:basedOn w:val="1"/>
+    <w:next w:val="a"/>
+    <w:uiPriority w:val="39"/>
+    <w:unhideWhenUsed/>
+    <w:qFormat/>
+    <w:rsid w:val="00284213"/>
+    <w:pPr>
+      <w:widowControl/>
+      <w:spacing w:before="240" w:after="0" w:line="259" w:lineRule="auto"/>
+      <w:jc w:val="left"/>
+      <w:outlineLvl w:val="9"/>
+    </w:pPr>
+    <w:rPr>
+      <w:rFonts w:asciiTheme="majorHAnsi" w:eastAsiaTheme="majorEastAsia" w:hAnsiTheme="majorHAnsi" w:cstheme="majorBidi"/>
+      <w:b w:val="0"/>
+      <w:bCs w:val="0"/>
+      <w:color w:val="2F5496" w:themeColor="accent1" w:themeShade="BF"/>
+      <w:kern w:val="0"/>
+      <w:sz w:val="32"/>
+      <w:szCs w:val="32"/>
+    </w:rPr>
+  </w:style>
+  <w:style w:type="paragraph" w:styleId="11">
+    <w:name w:val="toc 1"/>
+    <w:basedOn w:val="a"/>
+    <w:next w:val="a"/>
+    <w:autoRedefine/>
+    <w:uiPriority w:val="39"/>
+    <w:unhideWhenUsed/>
+    <w:rsid w:val="00284213"/>
+  </w:style>
+  <w:style w:type="character" w:styleId="a4">
+    <w:name w:val="Hyperlink"/>
+    <w:basedOn w:val="a0"/>
+    <w:uiPriority w:val="99"/>
+    <w:unhideWhenUsed/>
+    <w:rsid w:val="00284213"/>
+    <w:rPr>
+      <w:color w:val="0563C1" w:themeColor="hyperlink"/>
+      <w:u w:val="single"/>
+    </w:rPr>
+  </w:style>
+  <w:style w:type="character" w:customStyle="1" w:styleId="20">
+    <w:name w:val="标题 2 字符"/>
+    <w:basedOn w:val="a0"/>
+    <w:link w:val="2"/>
+    <w:uiPriority w:val="9"/>
+    <w:rsid w:val="00284213"/>
+    <w:rPr>
+      <w:rFonts w:asciiTheme="majorHAnsi" w:eastAsiaTheme="majorEastAsia" w:hAnsiTheme="majorHAnsi" w:cstheme="majorBidi"/>
+      <w:b/>
+      <w:bCs/>
+      <w:sz w:val="32"/>
+      <w:szCs w:val="32"/>
+    </w:rPr>
+  </w:style>
+  <w:style w:type="paragraph" w:styleId="21">
+    <w:name w:val="toc 2"/>
+    <w:basedOn w:val="a"/>
+    <w:next w:val="a"/>
+    <w:autoRedefine/>
+    <w:uiPriority w:val="39"/>
+    <w:unhideWhenUsed/>
+    <w:rsid w:val="00284213"/>
+    <w:pPr>
+      <w:ind w:leftChars="200" w:left="420"/>
     </w:pPr>
   </w:style>
 </w:styles>
@@ -5565,4 +8932,16 @@
     </a:ext>
   </a:extLst>
 </a:theme>
+</file>
+
+<file path=customXml/item1.xml><?xml version="1.0" encoding="utf-8"?>
+<b:Sources xmlns:b="http://schemas.openxmlformats.org/officeDocument/2006/bibliography" xmlns="http://schemas.openxmlformats.org/officeDocument/2006/bibliography" SelectedStyle="\APASixthEditionOfficeOnline.xsl" StyleName="APA" Version="6"/>
+</file>
+
+<file path=customXml/itemProps1.xml><?xml version="1.0" encoding="utf-8"?>
+<ds:datastoreItem xmlns:ds="http://schemas.openxmlformats.org/officeDocument/2006/customXml" ds:itemID="{3E494122-56D0-4C9E-B593-278F9D752C89}">
+  <ds:schemaRefs>
+    <ds:schemaRef ds:uri="http://schemas.openxmlformats.org/officeDocument/2006/bibliography"/>
+  </ds:schemaRefs>
+</ds:datastoreItem>
 </file>